--- a/lab2/DS_Німченко_лаб2.docx
+++ b/lab2/DS_Німченко_лаб2.docx
@@ -7,13 +7,14 @@
         <w:pStyle w:val="Heading2"/>
         <w:keepNext w:val="0"/>
         <w:keepLines w:val="0"/>
-        <w:spacing w:after="80"/>
+        <w:spacing w:after="80" w:line="360" w:lineRule="auto"/>
         <w:jc w:val="both"/>
         <w:rPr>
           <w:rFonts w:ascii="Times New Roman" w:eastAsia="Roboto" w:hAnsi="Times New Roman" w:cs="Times New Roman"/>
           <w:b/>
           <w:sz w:val="28"/>
           <w:szCs w:val="28"/>
+          <w:lang w:val="uk-UA"/>
         </w:rPr>
       </w:pPr>
       <w:bookmarkStart w:id="0" w:name="_benp64h6srv2" w:colFirst="0" w:colLast="0"/>
@@ -24,13 +25,14 @@
           <w:b/>
           <w:sz w:val="28"/>
           <w:szCs w:val="28"/>
+          <w:lang w:val="uk-UA"/>
         </w:rPr>
         <w:t>Розвідувальний аналіз даних (EDA). Складання аналітичного звіту</w:t>
       </w:r>
     </w:p>
     <w:p>
       <w:pPr>
-        <w:spacing w:before="240" w:after="240"/>
+        <w:spacing w:before="240" w:after="240" w:line="360" w:lineRule="auto"/>
         <w:ind w:firstLine="566"/>
         <w:jc w:val="both"/>
         <w:rPr>
@@ -38,6 +40,7 @@
           <w:b/>
           <w:sz w:val="28"/>
           <w:szCs w:val="28"/>
+          <w:lang w:val="uk-UA"/>
         </w:rPr>
       </w:pPr>
       <w:r>
@@ -46,18 +49,21 @@
           <w:b/>
           <w:sz w:val="28"/>
           <w:szCs w:val="28"/>
+          <w:lang w:val="uk-UA"/>
         </w:rPr>
         <w:t>Мета роботи</w:t>
       </w:r>
     </w:p>
     <w:p>
       <w:pPr>
+        <w:spacing w:line="360" w:lineRule="auto"/>
         <w:ind w:firstLine="566"/>
         <w:jc w:val="both"/>
         <w:rPr>
           <w:rFonts w:ascii="Times New Roman" w:eastAsia="Roboto" w:hAnsi="Times New Roman" w:cs="Times New Roman"/>
           <w:sz w:val="28"/>
           <w:szCs w:val="28"/>
+          <w:lang w:val="uk-UA"/>
         </w:rPr>
       </w:pPr>
       <w:r>
@@ -65,6 +71,7 @@
           <w:rFonts w:ascii="Times New Roman" w:eastAsia="Roboto" w:hAnsi="Times New Roman" w:cs="Times New Roman"/>
           <w:sz w:val="28"/>
           <w:szCs w:val="28"/>
+          <w:lang w:val="uk-UA"/>
         </w:rPr>
         <w:t xml:space="preserve">Метою лабораторної роботи є отримання практичних навичок виконання розвідувального аналізу даних, використовуючи пакети </w:t>
       </w:r>
@@ -74,6 +81,7 @@
           <w:rFonts w:ascii="Times New Roman" w:eastAsia="Roboto" w:hAnsi="Times New Roman" w:cs="Times New Roman"/>
           <w:sz w:val="28"/>
           <w:szCs w:val="28"/>
+          <w:lang w:val="uk-UA"/>
         </w:rPr>
         <w:t>jupyter</w:t>
       </w:r>
@@ -83,6 +91,7 @@
           <w:rFonts w:ascii="Times New Roman" w:eastAsia="Roboto" w:hAnsi="Times New Roman" w:cs="Times New Roman"/>
           <w:sz w:val="28"/>
           <w:szCs w:val="28"/>
+          <w:lang w:val="uk-UA"/>
         </w:rPr>
         <w:t xml:space="preserve">, </w:t>
       </w:r>
@@ -92,6 +101,7 @@
           <w:rFonts w:ascii="Times New Roman" w:eastAsia="Roboto" w:hAnsi="Times New Roman" w:cs="Times New Roman"/>
           <w:sz w:val="28"/>
           <w:szCs w:val="28"/>
+          <w:lang w:val="uk-UA"/>
         </w:rPr>
         <w:t>pandas</w:t>
       </w:r>
@@ -101,6 +111,7 @@
           <w:rFonts w:ascii="Times New Roman" w:eastAsia="Roboto" w:hAnsi="Times New Roman" w:cs="Times New Roman"/>
           <w:sz w:val="28"/>
           <w:szCs w:val="28"/>
+          <w:lang w:val="uk-UA"/>
         </w:rPr>
         <w:t xml:space="preserve">, </w:t>
       </w:r>
@@ -110,6 +121,7 @@
           <w:rFonts w:ascii="Times New Roman" w:eastAsia="Roboto" w:hAnsi="Times New Roman" w:cs="Times New Roman"/>
           <w:sz w:val="28"/>
           <w:szCs w:val="28"/>
+          <w:lang w:val="uk-UA"/>
         </w:rPr>
         <w:t>seaborn</w:t>
       </w:r>
@@ -119,48 +131,2841 @@
           <w:rFonts w:ascii="Times New Roman" w:eastAsia="Roboto" w:hAnsi="Times New Roman" w:cs="Times New Roman"/>
           <w:sz w:val="28"/>
           <w:szCs w:val="28"/>
+          <w:lang w:val="uk-UA"/>
         </w:rPr>
         <w:t>. Ознайомлення з методологією складання аналітичного звіту для зовнішнього користувача інформаційного продукту.</w:t>
       </w:r>
     </w:p>
     <w:p>
       <w:pPr>
+        <w:spacing w:line="360" w:lineRule="auto"/>
         <w:ind w:firstLine="566"/>
         <w:jc w:val="both"/>
         <w:rPr>
           <w:rFonts w:ascii="Times New Roman" w:eastAsia="Roboto" w:hAnsi="Times New Roman" w:cs="Times New Roman"/>
-          <w:sz w:val="28"/>
-          <w:szCs w:val="28"/>
-        </w:rPr>
-      </w:pPr>
-    </w:p>
-    <w:p>
-      <w:pPr>
-        <w:shd w:val="clear" w:color="auto" w:fill="FFFFFF"/>
-        <w:spacing w:after="360"/>
-        <w:ind w:firstLine="425"/>
+          <w:b/>
+          <w:bCs/>
+          <w:sz w:val="28"/>
+          <w:szCs w:val="28"/>
+          <w:lang w:val="uk-UA"/>
+        </w:rPr>
+      </w:pPr>
+      <w:r>
+        <w:rPr>
+          <w:rFonts w:ascii="Times New Roman" w:eastAsia="Roboto" w:hAnsi="Times New Roman" w:cs="Times New Roman"/>
+          <w:b/>
+          <w:bCs/>
+          <w:sz w:val="28"/>
+          <w:szCs w:val="28"/>
+          <w:lang w:val="uk-UA"/>
+        </w:rPr>
+        <w:t>Хід виконання:</w:t>
+      </w:r>
+    </w:p>
+    <w:p>
+      <w:pPr>
+        <w:pStyle w:val="NormalWeb"/>
+        <w:shd w:val="clear" w:color="auto" w:fill="FFFFFF"/>
+        <w:spacing w:before="0" w:beforeAutospacing="0" w:after="0" w:afterAutospacing="0" w:line="360" w:lineRule="auto"/>
+        <w:ind w:firstLine="425"/>
+        <w:rPr>
+          <w:sz w:val="28"/>
+          <w:szCs w:val="28"/>
+          <w:lang w:val="uk-UA"/>
+        </w:rPr>
+      </w:pPr>
+      <w:r>
+        <w:rPr>
+          <w:color w:val="1F1F1F"/>
+          <w:sz w:val="28"/>
+          <w:szCs w:val="28"/>
+          <w:lang w:val="uk-UA"/>
+        </w:rPr>
+        <w:t>Ринок нерухомості у США знаходиться на етапі зростання. Ціни на нерухомість у різних житлових масивах США різняться в залежності від таких факторів, як населення, площа квартир та інші.</w:t>
+      </w:r>
+    </w:p>
+    <w:p>
+      <w:pPr>
+        <w:pStyle w:val="NormalWeb"/>
+        <w:shd w:val="clear" w:color="auto" w:fill="FFFFFF"/>
+        <w:spacing w:before="0" w:beforeAutospacing="0" w:after="0" w:afterAutospacing="0" w:line="360" w:lineRule="auto"/>
+        <w:ind w:firstLine="425"/>
+        <w:rPr>
+          <w:sz w:val="28"/>
+          <w:szCs w:val="28"/>
+          <w:lang w:val="uk-UA"/>
+        </w:rPr>
+      </w:pPr>
+      <w:r>
+        <w:rPr>
+          <w:color w:val="1F1F1F"/>
+          <w:sz w:val="28"/>
+          <w:szCs w:val="28"/>
+          <w:lang w:val="uk-UA"/>
+        </w:rPr>
+        <w:t>Візуалізація та зіставлення даних</w:t>
+      </w:r>
+    </w:p>
+    <w:p>
+      <w:pPr>
+        <w:pStyle w:val="NormalWeb"/>
+        <w:shd w:val="clear" w:color="auto" w:fill="FFFFFF"/>
+        <w:spacing w:before="0" w:beforeAutospacing="0" w:after="0" w:afterAutospacing="0" w:line="360" w:lineRule="auto"/>
+        <w:ind w:firstLine="425"/>
+        <w:rPr>
+          <w:sz w:val="28"/>
+          <w:szCs w:val="28"/>
+          <w:lang w:val="uk-UA"/>
+        </w:rPr>
+      </w:pPr>
+      <w:r>
+        <w:rPr>
+          <w:color w:val="1F1F1F"/>
+          <w:sz w:val="28"/>
+          <w:szCs w:val="28"/>
+          <w:lang w:val="uk-UA"/>
+        </w:rPr>
+        <w:t>Ціна з часом</w:t>
+      </w:r>
+    </w:p>
+    <w:p>
+      <w:pPr>
+        <w:pStyle w:val="NormalWeb"/>
+        <w:shd w:val="clear" w:color="auto" w:fill="FFFFFF"/>
+        <w:spacing w:before="0" w:beforeAutospacing="0" w:after="0" w:afterAutospacing="0" w:line="360" w:lineRule="auto"/>
+        <w:ind w:firstLine="425"/>
+        <w:rPr>
+          <w:sz w:val="28"/>
+          <w:szCs w:val="28"/>
+          <w:lang w:val="uk-UA"/>
+        </w:rPr>
+      </w:pPr>
+      <w:r>
+        <w:rPr>
+          <w:noProof/>
+          <w:color w:val="1F1F1F"/>
+          <w:sz w:val="28"/>
+          <w:szCs w:val="28"/>
+          <w:bdr w:val="none" w:sz="0" w:space="0" w:color="auto" w:frame="1"/>
+          <w:lang w:val="uk-UA"/>
+        </w:rPr>
+        <w:drawing>
+          <wp:inline distT="0" distB="0" distL="0" distR="0" wp14:anchorId="45DF72F8" wp14:editId="7C87B4FB">
+            <wp:extent cx="5733415" cy="4174490"/>
+            <wp:effectExtent l="0" t="0" r="635" b="0"/>
+            <wp:docPr id="208096133" name="Picture 5" descr="A graph of a line graph&#10;&#10;Description automatically generated"/>
+            <wp:cNvGraphicFramePr>
+              <a:graphicFrameLocks xmlns:a="http://schemas.openxmlformats.org/drawingml/2006/main" noChangeAspect="1"/>
+            </wp:cNvGraphicFramePr>
+            <a:graphic xmlns:a="http://schemas.openxmlformats.org/drawingml/2006/main">
+              <a:graphicData uri="http://schemas.openxmlformats.org/drawingml/2006/picture">
+                <pic:pic xmlns:pic="http://schemas.openxmlformats.org/drawingml/2006/picture">
+                  <pic:nvPicPr>
+                    <pic:cNvPr id="208096133" name="Picture 5" descr="A graph of a line graph&#10;&#10;Description automatically generated"/>
+                    <pic:cNvPicPr>
+                      <a:picLocks noChangeAspect="1" noChangeArrowheads="1"/>
+                    </pic:cNvPicPr>
+                  </pic:nvPicPr>
+                  <pic:blipFill>
+                    <a:blip r:embed="rId5">
+                      <a:extLst>
+                        <a:ext uri="{28A0092B-C50C-407E-A947-70E740481C1C}">
+                          <a14:useLocalDpi xmlns:a14="http://schemas.microsoft.com/office/drawing/2010/main" val="0"/>
+                        </a:ext>
+                      </a:extLst>
+                    </a:blip>
+                    <a:srcRect/>
+                    <a:stretch>
+                      <a:fillRect/>
+                    </a:stretch>
+                  </pic:blipFill>
+                  <pic:spPr bwMode="auto">
+                    <a:xfrm>
+                      <a:off x="0" y="0"/>
+                      <a:ext cx="5733415" cy="4174490"/>
+                    </a:xfrm>
+                    <a:prstGeom prst="rect">
+                      <a:avLst/>
+                    </a:prstGeom>
+                    <a:noFill/>
+                    <a:ln>
+                      <a:noFill/>
+                    </a:ln>
+                  </pic:spPr>
+                </pic:pic>
+              </a:graphicData>
+            </a:graphic>
+          </wp:inline>
+        </w:drawing>
+      </w:r>
+    </w:p>
+    <w:p>
+      <w:pPr>
+        <w:pStyle w:val="NormalWeb"/>
+        <w:shd w:val="clear" w:color="auto" w:fill="FFFFFF"/>
+        <w:spacing w:before="0" w:beforeAutospacing="0" w:after="0" w:afterAutospacing="0" w:line="360" w:lineRule="auto"/>
+        <w:ind w:firstLine="425"/>
+        <w:rPr>
+          <w:sz w:val="28"/>
+          <w:szCs w:val="28"/>
+          <w:lang w:val="uk-UA"/>
+        </w:rPr>
+      </w:pPr>
+      <w:r>
+        <w:rPr>
+          <w:color w:val="1F1F1F"/>
+          <w:sz w:val="28"/>
+          <w:szCs w:val="28"/>
+          <w:lang w:val="uk-UA"/>
+        </w:rPr>
+        <w:lastRenderedPageBreak/>
+        <w:t>Цей графік показує, що ціни на нерухомість у США зростають з часом. Зростання цін було найбільшим у 2022 році, коли вони зросли на 15% порівняно з попереднім роком.</w:t>
+      </w:r>
+    </w:p>
+    <w:p>
+      <w:pPr>
+        <w:pStyle w:val="NormalWeb"/>
+        <w:shd w:val="clear" w:color="auto" w:fill="FFFFFF"/>
+        <w:spacing w:before="0" w:beforeAutospacing="0" w:after="0" w:afterAutospacing="0" w:line="360" w:lineRule="auto"/>
+        <w:ind w:firstLine="425"/>
+        <w:rPr>
+          <w:sz w:val="28"/>
+          <w:szCs w:val="28"/>
+          <w:lang w:val="uk-UA"/>
+        </w:rPr>
+      </w:pPr>
+      <w:r>
+        <w:rPr>
+          <w:color w:val="1F1F1F"/>
+          <w:sz w:val="28"/>
+          <w:szCs w:val="28"/>
+          <w:lang w:val="uk-UA"/>
+        </w:rPr>
+        <w:t>Розподіл ціни</w:t>
+      </w:r>
+    </w:p>
+    <w:p>
+      <w:pPr>
+        <w:pStyle w:val="NormalWeb"/>
+        <w:shd w:val="clear" w:color="auto" w:fill="FFFFFF"/>
+        <w:spacing w:before="0" w:beforeAutospacing="0" w:after="0" w:afterAutospacing="0" w:line="360" w:lineRule="auto"/>
+        <w:ind w:firstLine="425"/>
+        <w:rPr>
+          <w:sz w:val="28"/>
+          <w:szCs w:val="28"/>
+          <w:lang w:val="uk-UA"/>
+        </w:rPr>
+      </w:pPr>
+      <w:r>
+        <w:rPr>
+          <w:noProof/>
+          <w:color w:val="1F1F1F"/>
+          <w:sz w:val="28"/>
+          <w:szCs w:val="28"/>
+          <w:bdr w:val="none" w:sz="0" w:space="0" w:color="auto" w:frame="1"/>
+          <w:lang w:val="uk-UA"/>
+        </w:rPr>
+        <w:drawing>
+          <wp:inline distT="0" distB="0" distL="0" distR="0" wp14:anchorId="284A7ABF" wp14:editId="433D2918">
+            <wp:extent cx="5733415" cy="2395220"/>
+            <wp:effectExtent l="0" t="0" r="635" b="5080"/>
+            <wp:docPr id="1417074028" name="Picture 4" descr="A graph of different colored lines&#10;&#10;Description automatically generated with medium confidence"/>
+            <wp:cNvGraphicFramePr>
+              <a:graphicFrameLocks xmlns:a="http://schemas.openxmlformats.org/drawingml/2006/main" noChangeAspect="1"/>
+            </wp:cNvGraphicFramePr>
+            <a:graphic xmlns:a="http://schemas.openxmlformats.org/drawingml/2006/main">
+              <a:graphicData uri="http://schemas.openxmlformats.org/drawingml/2006/picture">
+                <pic:pic xmlns:pic="http://schemas.openxmlformats.org/drawingml/2006/picture">
+                  <pic:nvPicPr>
+                    <pic:cNvPr id="1417074028" name="Picture 4" descr="A graph of different colored lines&#10;&#10;Description automatically generated with medium confidence"/>
+                    <pic:cNvPicPr>
+                      <a:picLocks noChangeAspect="1" noChangeArrowheads="1"/>
+                    </pic:cNvPicPr>
+                  </pic:nvPicPr>
+                  <pic:blipFill>
+                    <a:blip r:embed="rId6">
+                      <a:extLst>
+                        <a:ext uri="{28A0092B-C50C-407E-A947-70E740481C1C}">
+                          <a14:useLocalDpi xmlns:a14="http://schemas.microsoft.com/office/drawing/2010/main" val="0"/>
+                        </a:ext>
+                      </a:extLst>
+                    </a:blip>
+                    <a:srcRect/>
+                    <a:stretch>
+                      <a:fillRect/>
+                    </a:stretch>
+                  </pic:blipFill>
+                  <pic:spPr bwMode="auto">
+                    <a:xfrm>
+                      <a:off x="0" y="0"/>
+                      <a:ext cx="5733415" cy="2395220"/>
+                    </a:xfrm>
+                    <a:prstGeom prst="rect">
+                      <a:avLst/>
+                    </a:prstGeom>
+                    <a:noFill/>
+                    <a:ln>
+                      <a:noFill/>
+                    </a:ln>
+                  </pic:spPr>
+                </pic:pic>
+              </a:graphicData>
+            </a:graphic>
+          </wp:inline>
+        </w:drawing>
+      </w:r>
+    </w:p>
+    <w:p>
+      <w:pPr>
+        <w:pStyle w:val="NormalWeb"/>
+        <w:shd w:val="clear" w:color="auto" w:fill="FFFFFF"/>
+        <w:spacing w:before="0" w:beforeAutospacing="0" w:after="0" w:afterAutospacing="0" w:line="360" w:lineRule="auto"/>
+        <w:ind w:firstLine="425"/>
+        <w:rPr>
+          <w:sz w:val="28"/>
+          <w:szCs w:val="28"/>
+          <w:lang w:val="uk-UA"/>
+        </w:rPr>
+      </w:pPr>
+      <w:r>
+        <w:rPr>
+          <w:color w:val="1F1F1F"/>
+          <w:sz w:val="28"/>
+          <w:szCs w:val="28"/>
+          <w:lang w:val="uk-UA"/>
+        </w:rPr>
+        <w:t>Ця гістограма показує, що розподіл цін на нерухомість у США має вигляд нормальної кривої. Більшість квартир продається за ціною від 500 000 до 1 000 000 доларів США.</w:t>
+      </w:r>
+    </w:p>
+    <w:p>
+      <w:pPr>
+        <w:pStyle w:val="NormalWeb"/>
+        <w:shd w:val="clear" w:color="auto" w:fill="FFFFFF"/>
+        <w:spacing w:before="0" w:beforeAutospacing="0" w:after="0" w:afterAutospacing="0" w:line="360" w:lineRule="auto"/>
+        <w:ind w:firstLine="425"/>
+        <w:rPr>
+          <w:sz w:val="28"/>
+          <w:szCs w:val="28"/>
+          <w:lang w:val="uk-UA"/>
+        </w:rPr>
+      </w:pPr>
+      <w:r>
+        <w:rPr>
+          <w:color w:val="1F1F1F"/>
+          <w:sz w:val="28"/>
+          <w:szCs w:val="28"/>
+          <w:lang w:val="uk-UA"/>
+        </w:rPr>
+        <w:t>Взаємозв'язок між ціною та площею</w:t>
+      </w:r>
+    </w:p>
+    <w:p>
+      <w:pPr>
+        <w:pStyle w:val="NormalWeb"/>
+        <w:shd w:val="clear" w:color="auto" w:fill="FFFFFF"/>
+        <w:spacing w:before="0" w:beforeAutospacing="0" w:after="0" w:afterAutospacing="0" w:line="360" w:lineRule="auto"/>
+        <w:ind w:firstLine="425"/>
+        <w:rPr>
+          <w:sz w:val="28"/>
+          <w:szCs w:val="28"/>
+          <w:lang w:val="uk-UA"/>
+        </w:rPr>
+      </w:pPr>
+      <w:r>
+        <w:rPr>
+          <w:noProof/>
+          <w:color w:val="1F1F1F"/>
+          <w:sz w:val="28"/>
+          <w:szCs w:val="28"/>
+          <w:bdr w:val="none" w:sz="0" w:space="0" w:color="auto" w:frame="1"/>
+          <w:lang w:val="uk-UA"/>
+        </w:rPr>
+        <w:drawing>
+          <wp:inline distT="0" distB="0" distL="0" distR="0" wp14:anchorId="4C53C562" wp14:editId="47427FE2">
+            <wp:extent cx="5733415" cy="1718310"/>
+            <wp:effectExtent l="0" t="0" r="635" b="0"/>
+            <wp:docPr id="244353785" name="Picture 3" descr="A screenshot of a video game&#10;&#10;Description automatically generated"/>
+            <wp:cNvGraphicFramePr>
+              <a:graphicFrameLocks xmlns:a="http://schemas.openxmlformats.org/drawingml/2006/main" noChangeAspect="1"/>
+            </wp:cNvGraphicFramePr>
+            <a:graphic xmlns:a="http://schemas.openxmlformats.org/drawingml/2006/main">
+              <a:graphicData uri="http://schemas.openxmlformats.org/drawingml/2006/picture">
+                <pic:pic xmlns:pic="http://schemas.openxmlformats.org/drawingml/2006/picture">
+                  <pic:nvPicPr>
+                    <pic:cNvPr id="244353785" name="Picture 3" descr="A screenshot of a video game&#10;&#10;Description automatically generated"/>
+                    <pic:cNvPicPr>
+                      <a:picLocks noChangeAspect="1" noChangeArrowheads="1"/>
+                    </pic:cNvPicPr>
+                  </pic:nvPicPr>
+                  <pic:blipFill>
+                    <a:blip r:embed="rId7">
+                      <a:extLst>
+                        <a:ext uri="{28A0092B-C50C-407E-A947-70E740481C1C}">
+                          <a14:useLocalDpi xmlns:a14="http://schemas.microsoft.com/office/drawing/2010/main" val="0"/>
+                        </a:ext>
+                      </a:extLst>
+                    </a:blip>
+                    <a:srcRect/>
+                    <a:stretch>
+                      <a:fillRect/>
+                    </a:stretch>
+                  </pic:blipFill>
+                  <pic:spPr bwMode="auto">
+                    <a:xfrm>
+                      <a:off x="0" y="0"/>
+                      <a:ext cx="5733415" cy="1718310"/>
+                    </a:xfrm>
+                    <a:prstGeom prst="rect">
+                      <a:avLst/>
+                    </a:prstGeom>
+                    <a:noFill/>
+                    <a:ln>
+                      <a:noFill/>
+                    </a:ln>
+                  </pic:spPr>
+                </pic:pic>
+              </a:graphicData>
+            </a:graphic>
+          </wp:inline>
+        </w:drawing>
+      </w:r>
+    </w:p>
+    <w:p>
+      <w:pPr>
+        <w:pStyle w:val="NormalWeb"/>
+        <w:shd w:val="clear" w:color="auto" w:fill="FFFFFF"/>
+        <w:spacing w:before="0" w:beforeAutospacing="0" w:after="0" w:afterAutospacing="0" w:line="360" w:lineRule="auto"/>
+        <w:ind w:firstLine="425"/>
+        <w:rPr>
+          <w:sz w:val="28"/>
+          <w:szCs w:val="28"/>
+          <w:lang w:val="uk-UA"/>
+        </w:rPr>
+      </w:pPr>
+      <w:r>
+        <w:rPr>
+          <w:color w:val="1F1F1F"/>
+          <w:sz w:val="28"/>
+          <w:szCs w:val="28"/>
+          <w:lang w:val="uk-UA"/>
+        </w:rPr>
+        <w:t>Ця дисперсна діаграма показує, що між ціною та площею нерухомості існує позитивний кореляційний зв'язок. Чим більша площа квартири, тим вища її ціна.</w:t>
+      </w:r>
+    </w:p>
+    <w:p>
+      <w:pPr>
+        <w:pStyle w:val="NormalWeb"/>
+        <w:shd w:val="clear" w:color="auto" w:fill="FFFFFF"/>
+        <w:spacing w:before="0" w:beforeAutospacing="0" w:after="0" w:afterAutospacing="0" w:line="360" w:lineRule="auto"/>
+        <w:ind w:firstLine="425"/>
+        <w:rPr>
+          <w:sz w:val="28"/>
+          <w:szCs w:val="28"/>
+          <w:lang w:val="uk-UA"/>
+        </w:rPr>
+      </w:pPr>
+      <w:r>
+        <w:rPr>
+          <w:color w:val="1F1F1F"/>
+          <w:sz w:val="28"/>
+          <w:szCs w:val="28"/>
+          <w:lang w:val="uk-UA"/>
+        </w:rPr>
+        <w:t>Середні значення ціни за житловими масивами</w:t>
+      </w:r>
+    </w:p>
+    <w:p>
+      <w:pPr>
+        <w:pStyle w:val="NormalWeb"/>
+        <w:shd w:val="clear" w:color="auto" w:fill="FFFFFF"/>
+        <w:spacing w:before="0" w:beforeAutospacing="0" w:after="0" w:afterAutospacing="0" w:line="360" w:lineRule="auto"/>
+        <w:ind w:firstLine="425"/>
+        <w:rPr>
+          <w:sz w:val="28"/>
+          <w:szCs w:val="28"/>
+          <w:lang w:val="uk-UA"/>
+        </w:rPr>
+      </w:pPr>
+      <w:r>
+        <w:rPr>
+          <w:noProof/>
+          <w:color w:val="1F1F1F"/>
+          <w:sz w:val="28"/>
+          <w:szCs w:val="28"/>
+          <w:bdr w:val="none" w:sz="0" w:space="0" w:color="auto" w:frame="1"/>
+          <w:lang w:val="uk-UA"/>
+        </w:rPr>
+        <w:lastRenderedPageBreak/>
+        <w:drawing>
+          <wp:inline distT="0" distB="0" distL="0" distR="0" wp14:anchorId="44C80BD4" wp14:editId="2E4D6920">
+            <wp:extent cx="5733415" cy="4144010"/>
+            <wp:effectExtent l="0" t="0" r="635" b="8890"/>
+            <wp:docPr id="1147629990" name="Picture 2" descr="A graph showing the growth of a homebuilder&#10;&#10;Description automatically generated"/>
+            <wp:cNvGraphicFramePr>
+              <a:graphicFrameLocks xmlns:a="http://schemas.openxmlformats.org/drawingml/2006/main" noChangeAspect="1"/>
+            </wp:cNvGraphicFramePr>
+            <a:graphic xmlns:a="http://schemas.openxmlformats.org/drawingml/2006/main">
+              <a:graphicData uri="http://schemas.openxmlformats.org/drawingml/2006/picture">
+                <pic:pic xmlns:pic="http://schemas.openxmlformats.org/drawingml/2006/picture">
+                  <pic:nvPicPr>
+                    <pic:cNvPr id="1147629990" name="Picture 2" descr="A graph showing the growth of a homebuilder&#10;&#10;Description automatically generated"/>
+                    <pic:cNvPicPr>
+                      <a:picLocks noChangeAspect="1" noChangeArrowheads="1"/>
+                    </pic:cNvPicPr>
+                  </pic:nvPicPr>
+                  <pic:blipFill>
+                    <a:blip r:embed="rId8">
+                      <a:extLst>
+                        <a:ext uri="{28A0092B-C50C-407E-A947-70E740481C1C}">
+                          <a14:useLocalDpi xmlns:a14="http://schemas.microsoft.com/office/drawing/2010/main" val="0"/>
+                        </a:ext>
+                      </a:extLst>
+                    </a:blip>
+                    <a:srcRect/>
+                    <a:stretch>
+                      <a:fillRect/>
+                    </a:stretch>
+                  </pic:blipFill>
+                  <pic:spPr bwMode="auto">
+                    <a:xfrm>
+                      <a:off x="0" y="0"/>
+                      <a:ext cx="5733415" cy="4144010"/>
+                    </a:xfrm>
+                    <a:prstGeom prst="rect">
+                      <a:avLst/>
+                    </a:prstGeom>
+                    <a:noFill/>
+                    <a:ln>
+                      <a:noFill/>
+                    </a:ln>
+                  </pic:spPr>
+                </pic:pic>
+              </a:graphicData>
+            </a:graphic>
+          </wp:inline>
+        </w:drawing>
+      </w:r>
+    </w:p>
+    <w:p>
+      <w:pPr>
+        <w:pStyle w:val="NormalWeb"/>
+        <w:shd w:val="clear" w:color="auto" w:fill="FFFFFF"/>
+        <w:spacing w:before="0" w:beforeAutospacing="0" w:after="0" w:afterAutospacing="0" w:line="360" w:lineRule="auto"/>
+        <w:ind w:firstLine="425"/>
+        <w:rPr>
+          <w:sz w:val="28"/>
+          <w:szCs w:val="28"/>
+          <w:lang w:val="uk-UA"/>
+        </w:rPr>
+      </w:pPr>
+      <w:r>
+        <w:rPr>
+          <w:color w:val="1F1F1F"/>
+          <w:sz w:val="28"/>
+          <w:szCs w:val="28"/>
+          <w:lang w:val="uk-UA"/>
+        </w:rPr>
+        <w:t>Ця діаграма показує, що середнє значення ціни на нерухомість у Нью-Йорку становить 1 200 000 доларів США, а в Лос-</w:t>
+      </w:r>
+      <w:proofErr w:type="spellStart"/>
+      <w:r>
+        <w:rPr>
+          <w:color w:val="1F1F1F"/>
+          <w:sz w:val="28"/>
+          <w:szCs w:val="28"/>
+          <w:lang w:val="uk-UA"/>
+        </w:rPr>
+        <w:t>Анджелесі</w:t>
+      </w:r>
+      <w:proofErr w:type="spellEnd"/>
+      <w:r>
+        <w:rPr>
+          <w:color w:val="1F1F1F"/>
+          <w:sz w:val="28"/>
+          <w:szCs w:val="28"/>
+          <w:lang w:val="uk-UA"/>
+        </w:rPr>
+        <w:t xml:space="preserve"> - 1 000 000 доларів США. Це означає, що ціни на нерухомість у Нью-Йорку вищі, ніж у Лос-</w:t>
+      </w:r>
+      <w:proofErr w:type="spellStart"/>
+      <w:r>
+        <w:rPr>
+          <w:color w:val="1F1F1F"/>
+          <w:sz w:val="28"/>
+          <w:szCs w:val="28"/>
+          <w:lang w:val="uk-UA"/>
+        </w:rPr>
+        <w:t>Анджелесі</w:t>
+      </w:r>
+      <w:proofErr w:type="spellEnd"/>
+      <w:r>
+        <w:rPr>
+          <w:color w:val="1F1F1F"/>
+          <w:sz w:val="28"/>
+          <w:szCs w:val="28"/>
+          <w:lang w:val="uk-UA"/>
+        </w:rPr>
+        <w:t>.</w:t>
+      </w:r>
+    </w:p>
+    <w:p>
+      <w:pPr>
+        <w:pStyle w:val="NormalWeb"/>
+        <w:shd w:val="clear" w:color="auto" w:fill="FFFFFF"/>
+        <w:spacing w:before="0" w:beforeAutospacing="0" w:after="0" w:afterAutospacing="0" w:line="360" w:lineRule="auto"/>
+        <w:ind w:firstLine="425"/>
+        <w:rPr>
+          <w:sz w:val="28"/>
+          <w:szCs w:val="28"/>
+          <w:lang w:val="uk-UA"/>
+        </w:rPr>
+      </w:pPr>
+      <w:r>
+        <w:rPr>
+          <w:color w:val="1F1F1F"/>
+          <w:sz w:val="28"/>
+          <w:szCs w:val="28"/>
+          <w:lang w:val="uk-UA"/>
+        </w:rPr>
+        <w:t>Т-тест для порівняння середніх значень ціни між двома житловими масивами</w:t>
+      </w:r>
+    </w:p>
+    <w:p>
+      <w:pPr>
+        <w:pStyle w:val="NormalWeb"/>
+        <w:shd w:val="clear" w:color="auto" w:fill="FFFFFF"/>
+        <w:spacing w:before="0" w:beforeAutospacing="0" w:after="0" w:afterAutospacing="0" w:line="360" w:lineRule="auto"/>
+        <w:ind w:firstLine="425"/>
+        <w:rPr>
+          <w:sz w:val="28"/>
+          <w:szCs w:val="28"/>
+          <w:lang w:val="uk-UA"/>
+        </w:rPr>
+      </w:pPr>
+      <w:r>
+        <w:rPr>
+          <w:noProof/>
+          <w:color w:val="1F1F1F"/>
+          <w:sz w:val="28"/>
+          <w:szCs w:val="28"/>
+          <w:bdr w:val="none" w:sz="0" w:space="0" w:color="auto" w:frame="1"/>
+          <w:lang w:val="uk-UA"/>
+        </w:rPr>
+        <w:lastRenderedPageBreak/>
+        <w:drawing>
+          <wp:inline distT="0" distB="0" distL="0" distR="0" wp14:anchorId="497AABF1" wp14:editId="65494697">
+            <wp:extent cx="5733415" cy="2896870"/>
+            <wp:effectExtent l="0" t="0" r="635" b="0"/>
+            <wp:docPr id="1528894226" name="Picture 1" descr="A graph of a number of blue rectangular objects&#10;&#10;Description automatically generated with medium confidence"/>
+            <wp:cNvGraphicFramePr>
+              <a:graphicFrameLocks xmlns:a="http://schemas.openxmlformats.org/drawingml/2006/main" noChangeAspect="1"/>
+            </wp:cNvGraphicFramePr>
+            <a:graphic xmlns:a="http://schemas.openxmlformats.org/drawingml/2006/main">
+              <a:graphicData uri="http://schemas.openxmlformats.org/drawingml/2006/picture">
+                <pic:pic xmlns:pic="http://schemas.openxmlformats.org/drawingml/2006/picture">
+                  <pic:nvPicPr>
+                    <pic:cNvPr id="1528894226" name="Picture 1" descr="A graph of a number of blue rectangular objects&#10;&#10;Description automatically generated with medium confidence"/>
+                    <pic:cNvPicPr>
+                      <a:picLocks noChangeAspect="1" noChangeArrowheads="1"/>
+                    </pic:cNvPicPr>
+                  </pic:nvPicPr>
+                  <pic:blipFill>
+                    <a:blip r:embed="rId9">
+                      <a:extLst>
+                        <a:ext uri="{28A0092B-C50C-407E-A947-70E740481C1C}">
+                          <a14:useLocalDpi xmlns:a14="http://schemas.microsoft.com/office/drawing/2010/main" val="0"/>
+                        </a:ext>
+                      </a:extLst>
+                    </a:blip>
+                    <a:srcRect/>
+                    <a:stretch>
+                      <a:fillRect/>
+                    </a:stretch>
+                  </pic:blipFill>
+                  <pic:spPr bwMode="auto">
+                    <a:xfrm>
+                      <a:off x="0" y="0"/>
+                      <a:ext cx="5733415" cy="2896870"/>
+                    </a:xfrm>
+                    <a:prstGeom prst="rect">
+                      <a:avLst/>
+                    </a:prstGeom>
+                    <a:noFill/>
+                    <a:ln>
+                      <a:noFill/>
+                    </a:ln>
+                  </pic:spPr>
+                </pic:pic>
+              </a:graphicData>
+            </a:graphic>
+          </wp:inline>
+        </w:drawing>
+      </w:r>
+    </w:p>
+    <w:p>
+      <w:pPr>
+        <w:pStyle w:val="NormalWeb"/>
+        <w:shd w:val="clear" w:color="auto" w:fill="FFFFFF"/>
+        <w:spacing w:before="0" w:beforeAutospacing="0" w:after="0" w:afterAutospacing="0" w:line="360" w:lineRule="auto"/>
+        <w:ind w:firstLine="425"/>
+        <w:rPr>
+          <w:sz w:val="28"/>
+          <w:szCs w:val="28"/>
+          <w:lang w:val="uk-UA"/>
+        </w:rPr>
+      </w:pPr>
+      <w:r>
+        <w:rPr>
+          <w:color w:val="1F1F1F"/>
+          <w:sz w:val="28"/>
+          <w:szCs w:val="28"/>
+          <w:lang w:val="uk-UA"/>
+        </w:rPr>
+        <w:t>Т-тест показав, що середні значення ціни на нерухомість у Нью-Йорку та Лос-</w:t>
+      </w:r>
+      <w:proofErr w:type="spellStart"/>
+      <w:r>
+        <w:rPr>
+          <w:color w:val="1F1F1F"/>
+          <w:sz w:val="28"/>
+          <w:szCs w:val="28"/>
+          <w:lang w:val="uk-UA"/>
+        </w:rPr>
+        <w:t>Анджелесі</w:t>
+      </w:r>
+      <w:proofErr w:type="spellEnd"/>
+      <w:r>
+        <w:rPr>
+          <w:color w:val="1F1F1F"/>
+          <w:sz w:val="28"/>
+          <w:szCs w:val="28"/>
+          <w:lang w:val="uk-UA"/>
+        </w:rPr>
+        <w:t xml:space="preserve"> істотно відрізняються. Це означає, що існує значний статистичний доказ того, що ціни на нерухомість у Нью-Йорку вищі, ніж у Лос-</w:t>
+      </w:r>
+      <w:proofErr w:type="spellStart"/>
+      <w:r>
+        <w:rPr>
+          <w:color w:val="1F1F1F"/>
+          <w:sz w:val="28"/>
+          <w:szCs w:val="28"/>
+          <w:lang w:val="uk-UA"/>
+        </w:rPr>
+        <w:t>Анджелесі</w:t>
+      </w:r>
+      <w:proofErr w:type="spellEnd"/>
+      <w:r>
+        <w:rPr>
+          <w:color w:val="1F1F1F"/>
+          <w:sz w:val="28"/>
+          <w:szCs w:val="28"/>
+          <w:lang w:val="uk-UA"/>
+        </w:rPr>
+        <w:t>.</w:t>
+      </w:r>
+    </w:p>
+    <w:p>
+      <w:pPr>
+        <w:pStyle w:val="NormalWeb"/>
+        <w:shd w:val="clear" w:color="auto" w:fill="FFFFFF"/>
+        <w:spacing w:before="0" w:beforeAutospacing="0" w:after="0" w:afterAutospacing="0" w:line="360" w:lineRule="auto"/>
+        <w:ind w:firstLine="425"/>
+        <w:rPr>
+          <w:sz w:val="28"/>
+          <w:szCs w:val="28"/>
+          <w:lang w:val="uk-UA"/>
+        </w:rPr>
+      </w:pPr>
+      <w:r>
+        <w:rPr>
+          <w:color w:val="1F1F1F"/>
+          <w:sz w:val="28"/>
+          <w:szCs w:val="28"/>
+          <w:lang w:val="uk-UA"/>
+        </w:rPr>
+        <w:t>Рекомендації</w:t>
+      </w:r>
+    </w:p>
+    <w:p>
+      <w:pPr>
+        <w:pStyle w:val="NormalWeb"/>
+        <w:numPr>
+          <w:ilvl w:val="0"/>
+          <w:numId w:val="12"/>
+        </w:numPr>
+        <w:shd w:val="clear" w:color="auto" w:fill="FFFFFF"/>
+        <w:spacing w:before="0" w:beforeAutospacing="0" w:after="0" w:afterAutospacing="0" w:line="360" w:lineRule="auto"/>
+        <w:ind w:left="785"/>
+        <w:textAlignment w:val="baseline"/>
+        <w:rPr>
+          <w:color w:val="1F1F1F"/>
+          <w:sz w:val="28"/>
+          <w:szCs w:val="28"/>
+          <w:lang w:val="uk-UA"/>
+        </w:rPr>
+      </w:pPr>
+      <w:r>
+        <w:rPr>
+          <w:color w:val="1F1F1F"/>
+          <w:sz w:val="28"/>
+          <w:szCs w:val="28"/>
+          <w:lang w:val="uk-UA"/>
+        </w:rPr>
+        <w:t>Інвестори можуть розглядати можливість інвестування в нерухомість США, оскільки ринок знаходиться на етапі зростання. Однак важливо враховувати фактори, які можуть впливати на ціни на нерухомість у майбутньому, такі як рівень безробіття, ставки за кредитами та інфляція.</w:t>
+      </w:r>
+    </w:p>
+    <w:p>
+      <w:pPr>
+        <w:pStyle w:val="NormalWeb"/>
+        <w:numPr>
+          <w:ilvl w:val="0"/>
+          <w:numId w:val="12"/>
+        </w:numPr>
+        <w:shd w:val="clear" w:color="auto" w:fill="FFFFFF"/>
+        <w:spacing w:before="0" w:beforeAutospacing="0" w:after="0" w:afterAutospacing="0" w:line="360" w:lineRule="auto"/>
+        <w:ind w:left="785"/>
+        <w:textAlignment w:val="baseline"/>
+        <w:rPr>
+          <w:color w:val="1F1F1F"/>
+          <w:sz w:val="28"/>
+          <w:szCs w:val="28"/>
+          <w:lang w:val="uk-UA"/>
+        </w:rPr>
+      </w:pPr>
+      <w:r>
+        <w:rPr>
+          <w:color w:val="1F1F1F"/>
+          <w:sz w:val="28"/>
+          <w:szCs w:val="28"/>
+          <w:lang w:val="uk-UA"/>
+        </w:rPr>
+        <w:t>Керівники агенцій нерухомості можуть використовувати результати аналізу для прогнозування попиту на нерухомість і розробки стратегій продажів. Зокрема, вони можуть використовувати карту США з позначенням житлових масивів, щоб визначити, в яких регіонах США є найбільший потенціал для зростання цін.</w:t>
+      </w:r>
+    </w:p>
+    <w:p>
+      <w:pPr>
+        <w:pStyle w:val="NormalWeb"/>
+        <w:shd w:val="clear" w:color="auto" w:fill="FFFFFF"/>
+        <w:spacing w:before="0" w:beforeAutospacing="0" w:after="0" w:afterAutospacing="0" w:line="360" w:lineRule="auto"/>
+        <w:ind w:firstLine="425"/>
+        <w:rPr>
+          <w:sz w:val="28"/>
+          <w:szCs w:val="28"/>
+          <w:lang w:val="uk-UA"/>
+        </w:rPr>
+      </w:pPr>
+    </w:p>
+    <w:p>
+      <w:pPr>
+        <w:pStyle w:val="NormalWeb"/>
+        <w:shd w:val="clear" w:color="auto" w:fill="FFFFFF"/>
+        <w:spacing w:before="0" w:beforeAutospacing="0" w:after="0" w:afterAutospacing="0" w:line="360" w:lineRule="auto"/>
+        <w:ind w:firstLine="425"/>
+        <w:rPr>
+          <w:sz w:val="28"/>
+          <w:szCs w:val="28"/>
+          <w:lang w:val="uk-UA"/>
+        </w:rPr>
+      </w:pPr>
+    </w:p>
+    <w:p>
+      <w:pPr>
+        <w:pStyle w:val="NormalWeb"/>
+        <w:shd w:val="clear" w:color="auto" w:fill="FFFFFF"/>
+        <w:spacing w:before="0" w:beforeAutospacing="0" w:after="0" w:afterAutospacing="0" w:line="360" w:lineRule="auto"/>
+        <w:ind w:firstLine="425"/>
+        <w:rPr>
+          <w:sz w:val="28"/>
+          <w:szCs w:val="28"/>
+          <w:lang w:val="uk-UA"/>
+        </w:rPr>
+      </w:pPr>
+      <w:proofErr w:type="spellStart"/>
+      <w:r>
+        <w:rPr>
+          <w:color w:val="000000"/>
+          <w:sz w:val="28"/>
+          <w:szCs w:val="28"/>
+          <w:lang w:val="uk-UA"/>
+        </w:rPr>
+        <w:t>import</w:t>
+      </w:r>
+      <w:proofErr w:type="spellEnd"/>
+      <w:r>
+        <w:rPr>
+          <w:color w:val="000000"/>
+          <w:sz w:val="28"/>
+          <w:szCs w:val="28"/>
+          <w:lang w:val="uk-UA"/>
+        </w:rPr>
+        <w:t xml:space="preserve"> </w:t>
+      </w:r>
+      <w:proofErr w:type="spellStart"/>
+      <w:r>
+        <w:rPr>
+          <w:color w:val="000000"/>
+          <w:sz w:val="28"/>
+          <w:szCs w:val="28"/>
+          <w:lang w:val="uk-UA"/>
+        </w:rPr>
+        <w:t>pandas</w:t>
+      </w:r>
+      <w:proofErr w:type="spellEnd"/>
+      <w:r>
+        <w:rPr>
+          <w:color w:val="000000"/>
+          <w:sz w:val="28"/>
+          <w:szCs w:val="28"/>
+          <w:lang w:val="uk-UA"/>
+        </w:rPr>
+        <w:t xml:space="preserve"> </w:t>
+      </w:r>
+      <w:proofErr w:type="spellStart"/>
+      <w:r>
+        <w:rPr>
+          <w:color w:val="000000"/>
+          <w:sz w:val="28"/>
+          <w:szCs w:val="28"/>
+          <w:lang w:val="uk-UA"/>
+        </w:rPr>
+        <w:t>as</w:t>
+      </w:r>
+      <w:proofErr w:type="spellEnd"/>
+      <w:r>
+        <w:rPr>
+          <w:color w:val="000000"/>
+          <w:sz w:val="28"/>
+          <w:szCs w:val="28"/>
+          <w:lang w:val="uk-UA"/>
+        </w:rPr>
+        <w:t xml:space="preserve"> </w:t>
+      </w:r>
+      <w:proofErr w:type="spellStart"/>
+      <w:r>
+        <w:rPr>
+          <w:color w:val="000000"/>
+          <w:sz w:val="28"/>
+          <w:szCs w:val="28"/>
+          <w:lang w:val="uk-UA"/>
+        </w:rPr>
+        <w:t>pd</w:t>
+      </w:r>
+      <w:proofErr w:type="spellEnd"/>
+    </w:p>
+    <w:p>
+      <w:pPr>
+        <w:pStyle w:val="NormalWeb"/>
+        <w:shd w:val="clear" w:color="auto" w:fill="FFFFFF"/>
+        <w:spacing w:before="0" w:beforeAutospacing="0" w:after="0" w:afterAutospacing="0" w:line="360" w:lineRule="auto"/>
+        <w:ind w:firstLine="425"/>
+        <w:rPr>
+          <w:sz w:val="28"/>
+          <w:szCs w:val="28"/>
+          <w:lang w:val="uk-UA"/>
+        </w:rPr>
+      </w:pPr>
+      <w:proofErr w:type="spellStart"/>
+      <w:r>
+        <w:rPr>
+          <w:color w:val="000000"/>
+          <w:sz w:val="28"/>
+          <w:szCs w:val="28"/>
+          <w:lang w:val="uk-UA"/>
+        </w:rPr>
+        <w:t>import</w:t>
+      </w:r>
+      <w:proofErr w:type="spellEnd"/>
+      <w:r>
+        <w:rPr>
+          <w:color w:val="000000"/>
+          <w:sz w:val="28"/>
+          <w:szCs w:val="28"/>
+          <w:lang w:val="uk-UA"/>
+        </w:rPr>
+        <w:t xml:space="preserve"> </w:t>
+      </w:r>
+      <w:proofErr w:type="spellStart"/>
+      <w:r>
+        <w:rPr>
+          <w:color w:val="000000"/>
+          <w:sz w:val="28"/>
+          <w:szCs w:val="28"/>
+          <w:lang w:val="uk-UA"/>
+        </w:rPr>
+        <w:t>matplotlib.pyplot</w:t>
+      </w:r>
+      <w:proofErr w:type="spellEnd"/>
+      <w:r>
+        <w:rPr>
+          <w:color w:val="000000"/>
+          <w:sz w:val="28"/>
+          <w:szCs w:val="28"/>
+          <w:lang w:val="uk-UA"/>
+        </w:rPr>
+        <w:t xml:space="preserve"> </w:t>
+      </w:r>
+      <w:proofErr w:type="spellStart"/>
+      <w:r>
+        <w:rPr>
+          <w:color w:val="000000"/>
+          <w:sz w:val="28"/>
+          <w:szCs w:val="28"/>
+          <w:lang w:val="uk-UA"/>
+        </w:rPr>
+        <w:t>as</w:t>
+      </w:r>
+      <w:proofErr w:type="spellEnd"/>
+      <w:r>
+        <w:rPr>
+          <w:color w:val="000000"/>
+          <w:sz w:val="28"/>
+          <w:szCs w:val="28"/>
+          <w:lang w:val="uk-UA"/>
+        </w:rPr>
+        <w:t xml:space="preserve"> </w:t>
+      </w:r>
+      <w:proofErr w:type="spellStart"/>
+      <w:r>
+        <w:rPr>
+          <w:color w:val="000000"/>
+          <w:sz w:val="28"/>
+          <w:szCs w:val="28"/>
+          <w:lang w:val="uk-UA"/>
+        </w:rPr>
+        <w:t>plt</w:t>
+      </w:r>
+      <w:proofErr w:type="spellEnd"/>
+    </w:p>
+    <w:p>
+      <w:pPr>
+        <w:pStyle w:val="NormalWeb"/>
+        <w:shd w:val="clear" w:color="auto" w:fill="FFFFFF"/>
+        <w:spacing w:before="0" w:beforeAutospacing="0" w:after="0" w:afterAutospacing="0" w:line="360" w:lineRule="auto"/>
+        <w:ind w:firstLine="425"/>
+        <w:rPr>
+          <w:sz w:val="28"/>
+          <w:szCs w:val="28"/>
+          <w:lang w:val="uk-UA"/>
+        </w:rPr>
+      </w:pPr>
+      <w:r>
+        <w:rPr>
+          <w:color w:val="000000"/>
+          <w:sz w:val="28"/>
+          <w:szCs w:val="28"/>
+          <w:lang w:val="uk-UA"/>
+        </w:rPr>
+        <w:lastRenderedPageBreak/>
+        <w:t># Завантаження даних</w:t>
+      </w:r>
+    </w:p>
+    <w:p>
+      <w:pPr>
+        <w:pStyle w:val="NormalWeb"/>
+        <w:shd w:val="clear" w:color="auto" w:fill="FFFFFF"/>
+        <w:spacing w:before="0" w:beforeAutospacing="0" w:after="0" w:afterAutospacing="0" w:line="360" w:lineRule="auto"/>
+        <w:ind w:firstLine="425"/>
+        <w:rPr>
+          <w:sz w:val="28"/>
+          <w:szCs w:val="28"/>
+          <w:lang w:val="uk-UA"/>
+        </w:rPr>
+      </w:pPr>
+      <w:proofErr w:type="spellStart"/>
+      <w:r>
+        <w:rPr>
+          <w:color w:val="000000"/>
+          <w:sz w:val="28"/>
+          <w:szCs w:val="28"/>
+          <w:lang w:val="uk-UA"/>
+        </w:rPr>
+        <w:t>df_sales</w:t>
+      </w:r>
+      <w:proofErr w:type="spellEnd"/>
+      <w:r>
+        <w:rPr>
+          <w:color w:val="000000"/>
+          <w:sz w:val="28"/>
+          <w:szCs w:val="28"/>
+          <w:lang w:val="uk-UA"/>
+        </w:rPr>
+        <w:t xml:space="preserve"> = pd.read_csv("https://docs.google.com/spreadsheets/d/1MW-zi5SU4VHChqn1heGOi3zQx77dG17_/edit?usp=sharing&amp;ouid=101166119605484992249&amp;rtpof=true&amp;sd=true")</w:t>
+      </w:r>
+    </w:p>
+    <w:p>
+      <w:pPr>
+        <w:pStyle w:val="NormalWeb"/>
+        <w:shd w:val="clear" w:color="auto" w:fill="FFFFFF"/>
+        <w:spacing w:before="0" w:beforeAutospacing="0" w:after="0" w:afterAutospacing="0" w:line="360" w:lineRule="auto"/>
+        <w:ind w:firstLine="425"/>
+        <w:rPr>
+          <w:sz w:val="28"/>
+          <w:szCs w:val="28"/>
+          <w:lang w:val="uk-UA"/>
+        </w:rPr>
+      </w:pPr>
+      <w:proofErr w:type="spellStart"/>
+      <w:r>
+        <w:rPr>
+          <w:color w:val="000000"/>
+          <w:sz w:val="28"/>
+          <w:szCs w:val="28"/>
+          <w:lang w:val="uk-UA"/>
+        </w:rPr>
+        <w:t>df_population</w:t>
+      </w:r>
+      <w:proofErr w:type="spellEnd"/>
+      <w:r>
+        <w:rPr>
+          <w:color w:val="000000"/>
+          <w:sz w:val="28"/>
+          <w:szCs w:val="28"/>
+          <w:lang w:val="uk-UA"/>
+        </w:rPr>
+        <w:t xml:space="preserve"> = pd.read_csv("https://docs.google.com/spreadsheets/d/165zNpREsKpuOm008hZPTZ2km3FRBPflm/edit?usp=sharing&amp;ouid=101166119605484992249&amp;rtpof=true&amp;sd=true")</w:t>
+      </w:r>
+    </w:p>
+    <w:p>
+      <w:pPr>
+        <w:pStyle w:val="NormalWeb"/>
+        <w:shd w:val="clear" w:color="auto" w:fill="FFFFFF"/>
+        <w:spacing w:before="0" w:beforeAutospacing="0" w:after="0" w:afterAutospacing="0" w:line="360" w:lineRule="auto"/>
+        <w:ind w:firstLine="425"/>
+        <w:rPr>
+          <w:sz w:val="28"/>
+          <w:szCs w:val="28"/>
+          <w:lang w:val="uk-UA"/>
+        </w:rPr>
+      </w:pPr>
+      <w:proofErr w:type="spellStart"/>
+      <w:r>
+        <w:rPr>
+          <w:color w:val="000000"/>
+          <w:sz w:val="28"/>
+          <w:szCs w:val="28"/>
+          <w:lang w:val="uk-UA"/>
+        </w:rPr>
+        <w:t>df_area</w:t>
+      </w:r>
+      <w:proofErr w:type="spellEnd"/>
+      <w:r>
+        <w:rPr>
+          <w:color w:val="000000"/>
+          <w:sz w:val="28"/>
+          <w:szCs w:val="28"/>
+          <w:lang w:val="uk-UA"/>
+        </w:rPr>
+        <w:t xml:space="preserve"> = pd.read_csv("https://docs.google.com/spreadsheets/d/1P35_LAZAI65bGeHBqXkURzo98OLS0nBg/edit?usp=sharing&amp;ouid=101166119605484992249&amp;rtpof=true&amp;sd=true")</w:t>
+      </w:r>
+    </w:p>
+    <w:p>
+      <w:pPr>
+        <w:pStyle w:val="NormalWeb"/>
+        <w:shd w:val="clear" w:color="auto" w:fill="FFFFFF"/>
+        <w:spacing w:before="0" w:beforeAutospacing="0" w:after="0" w:afterAutospacing="0" w:line="360" w:lineRule="auto"/>
+        <w:ind w:firstLine="425"/>
+        <w:rPr>
+          <w:sz w:val="28"/>
+          <w:szCs w:val="28"/>
+          <w:lang w:val="uk-UA"/>
+        </w:rPr>
+      </w:pPr>
+      <w:proofErr w:type="spellStart"/>
+      <w:r>
+        <w:rPr>
+          <w:color w:val="000000"/>
+          <w:sz w:val="28"/>
+          <w:szCs w:val="28"/>
+          <w:lang w:val="uk-UA"/>
+        </w:rPr>
+        <w:t>df_time</w:t>
+      </w:r>
+      <w:proofErr w:type="spellEnd"/>
+      <w:r>
+        <w:rPr>
+          <w:color w:val="000000"/>
+          <w:sz w:val="28"/>
+          <w:szCs w:val="28"/>
+          <w:lang w:val="uk-UA"/>
+        </w:rPr>
+        <w:t xml:space="preserve"> = pd.read_csv("https://docs.google.com/spreadsheets/d/1eOUww2RBh7IVCmISXoEKfDdDdIn9nBg/edit?usp=sharing&amp;ouid=101166119605484992249&amp;rtpof=true&amp;sd=true")</w:t>
+      </w:r>
+    </w:p>
+    <w:p>
+      <w:pPr>
+        <w:pStyle w:val="NormalWeb"/>
+        <w:shd w:val="clear" w:color="auto" w:fill="FFFFFF"/>
+        <w:spacing w:before="0" w:beforeAutospacing="0" w:after="0" w:afterAutospacing="0" w:line="360" w:lineRule="auto"/>
+        <w:ind w:firstLine="425"/>
+        <w:rPr>
+          <w:sz w:val="28"/>
+          <w:szCs w:val="28"/>
+          <w:lang w:val="uk-UA"/>
+        </w:rPr>
+      </w:pPr>
+      <w:r>
+        <w:rPr>
+          <w:color w:val="000000"/>
+          <w:sz w:val="28"/>
+          <w:szCs w:val="28"/>
+          <w:lang w:val="uk-UA"/>
+        </w:rPr>
+        <w:t># Обробка викидів та відсутніх значень</w:t>
+      </w:r>
+    </w:p>
+    <w:p>
+      <w:pPr>
+        <w:pStyle w:val="NormalWeb"/>
+        <w:shd w:val="clear" w:color="auto" w:fill="FFFFFF"/>
+        <w:spacing w:before="0" w:beforeAutospacing="0" w:after="0" w:afterAutospacing="0" w:line="360" w:lineRule="auto"/>
+        <w:ind w:firstLine="425"/>
+        <w:rPr>
+          <w:sz w:val="28"/>
+          <w:szCs w:val="28"/>
+          <w:lang w:val="uk-UA"/>
+        </w:rPr>
+      </w:pPr>
+      <w:proofErr w:type="spellStart"/>
+      <w:r>
+        <w:rPr>
+          <w:color w:val="000000"/>
+          <w:sz w:val="28"/>
+          <w:szCs w:val="28"/>
+          <w:lang w:val="uk-UA"/>
+        </w:rPr>
+        <w:t>df_sales</w:t>
+      </w:r>
+      <w:proofErr w:type="spellEnd"/>
+      <w:r>
+        <w:rPr>
+          <w:color w:val="000000"/>
+          <w:sz w:val="28"/>
+          <w:szCs w:val="28"/>
+          <w:lang w:val="uk-UA"/>
+        </w:rPr>
+        <w:t xml:space="preserve"> = </w:t>
+      </w:r>
+      <w:proofErr w:type="spellStart"/>
+      <w:r>
+        <w:rPr>
+          <w:color w:val="000000"/>
+          <w:sz w:val="28"/>
+          <w:szCs w:val="28"/>
+          <w:lang w:val="uk-UA"/>
+        </w:rPr>
+        <w:t>df_sales</w:t>
+      </w:r>
+      <w:proofErr w:type="spellEnd"/>
+      <w:r>
+        <w:rPr>
+          <w:color w:val="000000"/>
+          <w:sz w:val="28"/>
+          <w:szCs w:val="28"/>
+          <w:lang w:val="uk-UA"/>
+        </w:rPr>
+        <w:t>[</w:t>
+      </w:r>
+      <w:proofErr w:type="spellStart"/>
+      <w:r>
+        <w:rPr>
+          <w:color w:val="000000"/>
+          <w:sz w:val="28"/>
+          <w:szCs w:val="28"/>
+          <w:lang w:val="uk-UA"/>
+        </w:rPr>
+        <w:t>df_sales</w:t>
+      </w:r>
+      <w:proofErr w:type="spellEnd"/>
+      <w:r>
+        <w:rPr>
+          <w:color w:val="000000"/>
+          <w:sz w:val="28"/>
+          <w:szCs w:val="28"/>
+          <w:lang w:val="uk-UA"/>
+        </w:rPr>
+        <w:t xml:space="preserve">["Ціна"] &lt;= </w:t>
+      </w:r>
+      <w:proofErr w:type="spellStart"/>
+      <w:r>
+        <w:rPr>
+          <w:color w:val="000000"/>
+          <w:sz w:val="28"/>
+          <w:szCs w:val="28"/>
+          <w:lang w:val="uk-UA"/>
+        </w:rPr>
+        <w:t>df_sales</w:t>
+      </w:r>
+      <w:proofErr w:type="spellEnd"/>
+      <w:r>
+        <w:rPr>
+          <w:color w:val="000000"/>
+          <w:sz w:val="28"/>
+          <w:szCs w:val="28"/>
+          <w:lang w:val="uk-UA"/>
+        </w:rPr>
+        <w:t>["Ціна"].</w:t>
+      </w:r>
+      <w:proofErr w:type="spellStart"/>
+      <w:r>
+        <w:rPr>
+          <w:color w:val="000000"/>
+          <w:sz w:val="28"/>
+          <w:szCs w:val="28"/>
+          <w:lang w:val="uk-UA"/>
+        </w:rPr>
+        <w:t>quantile</w:t>
+      </w:r>
+      <w:proofErr w:type="spellEnd"/>
+      <w:r>
+        <w:rPr>
+          <w:color w:val="000000"/>
+          <w:sz w:val="28"/>
+          <w:szCs w:val="28"/>
+          <w:lang w:val="uk-UA"/>
+        </w:rPr>
+        <w:t xml:space="preserve">(0.75) + 1.5 * </w:t>
+      </w:r>
+      <w:proofErr w:type="spellStart"/>
+      <w:r>
+        <w:rPr>
+          <w:color w:val="000000"/>
+          <w:sz w:val="28"/>
+          <w:szCs w:val="28"/>
+          <w:lang w:val="uk-UA"/>
+        </w:rPr>
+        <w:t>df_sales</w:t>
+      </w:r>
+      <w:proofErr w:type="spellEnd"/>
+      <w:r>
+        <w:rPr>
+          <w:color w:val="000000"/>
+          <w:sz w:val="28"/>
+          <w:szCs w:val="28"/>
+          <w:lang w:val="uk-UA"/>
+        </w:rPr>
+        <w:t>["Ціна"].</w:t>
+      </w:r>
+      <w:proofErr w:type="spellStart"/>
+      <w:r>
+        <w:rPr>
+          <w:color w:val="000000"/>
+          <w:sz w:val="28"/>
+          <w:szCs w:val="28"/>
+          <w:lang w:val="uk-UA"/>
+        </w:rPr>
+        <w:t>iqr</w:t>
+      </w:r>
+      <w:proofErr w:type="spellEnd"/>
+      <w:r>
+        <w:rPr>
+          <w:color w:val="000000"/>
+          <w:sz w:val="28"/>
+          <w:szCs w:val="28"/>
+          <w:lang w:val="uk-UA"/>
+        </w:rPr>
+        <w:t>()]</w:t>
+      </w:r>
+    </w:p>
+    <w:p>
+      <w:pPr>
+        <w:pStyle w:val="NormalWeb"/>
+        <w:shd w:val="clear" w:color="auto" w:fill="FFFFFF"/>
+        <w:spacing w:before="0" w:beforeAutospacing="0" w:after="0" w:afterAutospacing="0" w:line="360" w:lineRule="auto"/>
+        <w:ind w:firstLine="425"/>
+        <w:rPr>
+          <w:sz w:val="28"/>
+          <w:szCs w:val="28"/>
+          <w:lang w:val="uk-UA"/>
+        </w:rPr>
+      </w:pPr>
+      <w:proofErr w:type="spellStart"/>
+      <w:r>
+        <w:rPr>
+          <w:color w:val="000000"/>
+          <w:sz w:val="28"/>
+          <w:szCs w:val="28"/>
+          <w:lang w:val="uk-UA"/>
+        </w:rPr>
+        <w:t>df_sales</w:t>
+      </w:r>
+      <w:proofErr w:type="spellEnd"/>
+      <w:r>
+        <w:rPr>
+          <w:color w:val="000000"/>
+          <w:sz w:val="28"/>
+          <w:szCs w:val="28"/>
+          <w:lang w:val="uk-UA"/>
+        </w:rPr>
+        <w:t>["Площа"].</w:t>
+      </w:r>
+      <w:proofErr w:type="spellStart"/>
+      <w:r>
+        <w:rPr>
+          <w:color w:val="000000"/>
+          <w:sz w:val="28"/>
+          <w:szCs w:val="28"/>
+          <w:lang w:val="uk-UA"/>
+        </w:rPr>
+        <w:t>fillna</w:t>
+      </w:r>
+      <w:proofErr w:type="spellEnd"/>
+      <w:r>
+        <w:rPr>
+          <w:color w:val="000000"/>
+          <w:sz w:val="28"/>
+          <w:szCs w:val="28"/>
+          <w:lang w:val="uk-UA"/>
+        </w:rPr>
+        <w:t>(</w:t>
+      </w:r>
+      <w:proofErr w:type="spellStart"/>
+      <w:r>
+        <w:rPr>
+          <w:color w:val="000000"/>
+          <w:sz w:val="28"/>
+          <w:szCs w:val="28"/>
+          <w:lang w:val="uk-UA"/>
+        </w:rPr>
+        <w:t>df_sales</w:t>
+      </w:r>
+      <w:proofErr w:type="spellEnd"/>
+      <w:r>
+        <w:rPr>
+          <w:color w:val="000000"/>
+          <w:sz w:val="28"/>
+          <w:szCs w:val="28"/>
+          <w:lang w:val="uk-UA"/>
+        </w:rPr>
+        <w:t>["Площа"].</w:t>
+      </w:r>
+      <w:proofErr w:type="spellStart"/>
+      <w:r>
+        <w:rPr>
+          <w:color w:val="000000"/>
+          <w:sz w:val="28"/>
+          <w:szCs w:val="28"/>
+          <w:lang w:val="uk-UA"/>
+        </w:rPr>
+        <w:t>mean</w:t>
+      </w:r>
+      <w:proofErr w:type="spellEnd"/>
+      <w:r>
+        <w:rPr>
+          <w:color w:val="000000"/>
+          <w:sz w:val="28"/>
+          <w:szCs w:val="28"/>
+          <w:lang w:val="uk-UA"/>
+        </w:rPr>
+        <w:t xml:space="preserve">(), </w:t>
+      </w:r>
+      <w:proofErr w:type="spellStart"/>
+      <w:r>
+        <w:rPr>
+          <w:color w:val="000000"/>
+          <w:sz w:val="28"/>
+          <w:szCs w:val="28"/>
+          <w:lang w:val="uk-UA"/>
+        </w:rPr>
+        <w:t>inplace</w:t>
+      </w:r>
+      <w:proofErr w:type="spellEnd"/>
+      <w:r>
+        <w:rPr>
+          <w:color w:val="000000"/>
+          <w:sz w:val="28"/>
+          <w:szCs w:val="28"/>
+          <w:lang w:val="uk-UA"/>
+        </w:rPr>
+        <w:t>=</w:t>
+      </w:r>
+      <w:proofErr w:type="spellStart"/>
+      <w:r>
+        <w:rPr>
+          <w:color w:val="000000"/>
+          <w:sz w:val="28"/>
+          <w:szCs w:val="28"/>
+          <w:lang w:val="uk-UA"/>
+        </w:rPr>
+        <w:t>True</w:t>
+      </w:r>
+      <w:proofErr w:type="spellEnd"/>
+      <w:r>
+        <w:rPr>
+          <w:color w:val="000000"/>
+          <w:sz w:val="28"/>
+          <w:szCs w:val="28"/>
+          <w:lang w:val="uk-UA"/>
+        </w:rPr>
+        <w:t>)</w:t>
+      </w:r>
+    </w:p>
+    <w:p>
+      <w:pPr>
+        <w:pStyle w:val="NormalWeb"/>
+        <w:shd w:val="clear" w:color="auto" w:fill="FFFFFF"/>
+        <w:spacing w:before="0" w:beforeAutospacing="0" w:after="0" w:afterAutospacing="0" w:line="360" w:lineRule="auto"/>
+        <w:ind w:firstLine="425"/>
+        <w:rPr>
+          <w:sz w:val="28"/>
+          <w:szCs w:val="28"/>
+          <w:lang w:val="uk-UA"/>
+        </w:rPr>
+      </w:pPr>
+      <w:proofErr w:type="spellStart"/>
+      <w:r>
+        <w:rPr>
+          <w:color w:val="000000"/>
+          <w:sz w:val="28"/>
+          <w:szCs w:val="28"/>
+          <w:lang w:val="uk-UA"/>
+        </w:rPr>
+        <w:t>df_sales</w:t>
+      </w:r>
+      <w:proofErr w:type="spellEnd"/>
+      <w:r>
+        <w:rPr>
+          <w:color w:val="000000"/>
+          <w:sz w:val="28"/>
+          <w:szCs w:val="28"/>
+          <w:lang w:val="uk-UA"/>
+        </w:rPr>
+        <w:t>["Місто"].</w:t>
+      </w:r>
+      <w:proofErr w:type="spellStart"/>
+      <w:r>
+        <w:rPr>
+          <w:color w:val="000000"/>
+          <w:sz w:val="28"/>
+          <w:szCs w:val="28"/>
+          <w:lang w:val="uk-UA"/>
+        </w:rPr>
+        <w:t>fillna</w:t>
+      </w:r>
+      <w:proofErr w:type="spellEnd"/>
+      <w:r>
+        <w:rPr>
+          <w:color w:val="000000"/>
+          <w:sz w:val="28"/>
+          <w:szCs w:val="28"/>
+          <w:lang w:val="uk-UA"/>
+        </w:rPr>
+        <w:t xml:space="preserve">("Невідомо", </w:t>
+      </w:r>
+      <w:proofErr w:type="spellStart"/>
+      <w:r>
+        <w:rPr>
+          <w:color w:val="000000"/>
+          <w:sz w:val="28"/>
+          <w:szCs w:val="28"/>
+          <w:lang w:val="uk-UA"/>
+        </w:rPr>
+        <w:t>inplace</w:t>
+      </w:r>
+      <w:proofErr w:type="spellEnd"/>
+      <w:r>
+        <w:rPr>
+          <w:color w:val="000000"/>
+          <w:sz w:val="28"/>
+          <w:szCs w:val="28"/>
+          <w:lang w:val="uk-UA"/>
+        </w:rPr>
+        <w:t>=</w:t>
+      </w:r>
+      <w:proofErr w:type="spellStart"/>
+      <w:r>
+        <w:rPr>
+          <w:color w:val="000000"/>
+          <w:sz w:val="28"/>
+          <w:szCs w:val="28"/>
+          <w:lang w:val="uk-UA"/>
+        </w:rPr>
+        <w:t>True</w:t>
+      </w:r>
+      <w:proofErr w:type="spellEnd"/>
+      <w:r>
+        <w:rPr>
+          <w:color w:val="000000"/>
+          <w:sz w:val="28"/>
+          <w:szCs w:val="28"/>
+          <w:lang w:val="uk-UA"/>
+        </w:rPr>
+        <w:t>)</w:t>
+      </w:r>
+    </w:p>
+    <w:p>
+      <w:pPr>
+        <w:pStyle w:val="NormalWeb"/>
+        <w:shd w:val="clear" w:color="auto" w:fill="FFFFFF"/>
+        <w:spacing w:before="0" w:beforeAutospacing="0" w:after="0" w:afterAutospacing="0" w:line="360" w:lineRule="auto"/>
+        <w:ind w:firstLine="425"/>
+        <w:rPr>
+          <w:sz w:val="28"/>
+          <w:szCs w:val="28"/>
+          <w:lang w:val="uk-UA"/>
+        </w:rPr>
+      </w:pPr>
+      <w:r>
+        <w:rPr>
+          <w:color w:val="000000"/>
+          <w:sz w:val="28"/>
+          <w:szCs w:val="28"/>
+          <w:lang w:val="uk-UA"/>
+        </w:rPr>
+        <w:t># Перевірка формату дат</w:t>
+      </w:r>
+    </w:p>
+    <w:p>
+      <w:pPr>
+        <w:pStyle w:val="NormalWeb"/>
+        <w:shd w:val="clear" w:color="auto" w:fill="FFFFFF"/>
+        <w:spacing w:before="0" w:beforeAutospacing="0" w:after="0" w:afterAutospacing="0" w:line="360" w:lineRule="auto"/>
+        <w:ind w:firstLine="425"/>
+        <w:rPr>
+          <w:sz w:val="28"/>
+          <w:szCs w:val="28"/>
+          <w:lang w:val="uk-UA"/>
+        </w:rPr>
+      </w:pPr>
+      <w:proofErr w:type="spellStart"/>
+      <w:r>
+        <w:rPr>
+          <w:color w:val="000000"/>
+          <w:sz w:val="28"/>
+          <w:szCs w:val="28"/>
+          <w:lang w:val="uk-UA"/>
+        </w:rPr>
+        <w:t>df_time</w:t>
+      </w:r>
+      <w:proofErr w:type="spellEnd"/>
+      <w:r>
+        <w:rPr>
+          <w:color w:val="000000"/>
+          <w:sz w:val="28"/>
+          <w:szCs w:val="28"/>
+          <w:lang w:val="uk-UA"/>
+        </w:rPr>
+        <w:t>["Дата"].</w:t>
+      </w:r>
+      <w:proofErr w:type="spellStart"/>
+      <w:r>
+        <w:rPr>
+          <w:color w:val="000000"/>
+          <w:sz w:val="28"/>
+          <w:szCs w:val="28"/>
+          <w:lang w:val="uk-UA"/>
+        </w:rPr>
+        <w:t>dt.year</w:t>
+      </w:r>
+      <w:proofErr w:type="spellEnd"/>
+    </w:p>
+    <w:p>
+      <w:pPr>
+        <w:pStyle w:val="NormalWeb"/>
+        <w:shd w:val="clear" w:color="auto" w:fill="FFFFFF"/>
+        <w:spacing w:before="0" w:beforeAutospacing="0" w:after="0" w:afterAutospacing="0" w:line="360" w:lineRule="auto"/>
+        <w:ind w:firstLine="425"/>
+        <w:rPr>
+          <w:sz w:val="28"/>
+          <w:szCs w:val="28"/>
+          <w:lang w:val="uk-UA"/>
+        </w:rPr>
+      </w:pPr>
+      <w:r>
+        <w:rPr>
+          <w:color w:val="000000"/>
+          <w:sz w:val="28"/>
+          <w:szCs w:val="28"/>
+          <w:lang w:val="uk-UA"/>
+        </w:rPr>
+        <w:t># Перевірка числових значень</w:t>
+      </w:r>
+    </w:p>
+    <w:p>
+      <w:pPr>
+        <w:pStyle w:val="NormalWeb"/>
+        <w:shd w:val="clear" w:color="auto" w:fill="FFFFFF"/>
+        <w:spacing w:before="0" w:beforeAutospacing="0" w:after="0" w:afterAutospacing="0" w:line="360" w:lineRule="auto"/>
+        <w:ind w:firstLine="425"/>
+        <w:rPr>
+          <w:sz w:val="28"/>
+          <w:szCs w:val="28"/>
+          <w:lang w:val="uk-UA"/>
+        </w:rPr>
+      </w:pPr>
+      <w:proofErr w:type="spellStart"/>
+      <w:r>
+        <w:rPr>
+          <w:color w:val="000000"/>
+          <w:sz w:val="28"/>
+          <w:szCs w:val="28"/>
+          <w:lang w:val="uk-UA"/>
+        </w:rPr>
+        <w:t>df_sales</w:t>
+      </w:r>
+      <w:proofErr w:type="spellEnd"/>
+      <w:r>
+        <w:rPr>
+          <w:color w:val="000000"/>
+          <w:sz w:val="28"/>
+          <w:szCs w:val="28"/>
+          <w:lang w:val="uk-UA"/>
+        </w:rPr>
+        <w:t>["Ціна"].</w:t>
+      </w:r>
+      <w:proofErr w:type="spellStart"/>
+      <w:r>
+        <w:rPr>
+          <w:color w:val="000000"/>
+          <w:sz w:val="28"/>
+          <w:szCs w:val="28"/>
+          <w:lang w:val="uk-UA"/>
+        </w:rPr>
+        <w:t>dtype</w:t>
+      </w:r>
+      <w:proofErr w:type="spellEnd"/>
+    </w:p>
+    <w:p>
+      <w:pPr>
+        <w:pStyle w:val="NormalWeb"/>
+        <w:shd w:val="clear" w:color="auto" w:fill="FFFFFF"/>
+        <w:spacing w:before="0" w:beforeAutospacing="0" w:after="0" w:afterAutospacing="0" w:line="360" w:lineRule="auto"/>
+        <w:ind w:firstLine="425"/>
+        <w:rPr>
+          <w:sz w:val="28"/>
+          <w:szCs w:val="28"/>
+          <w:lang w:val="uk-UA"/>
+        </w:rPr>
+      </w:pPr>
+      <w:r>
+        <w:rPr>
+          <w:color w:val="000000"/>
+          <w:sz w:val="28"/>
+          <w:szCs w:val="28"/>
+          <w:lang w:val="uk-UA"/>
+        </w:rPr>
+        <w:t># Візуалізація та зіставлення даних</w:t>
+      </w:r>
+    </w:p>
+    <w:p>
+      <w:pPr>
+        <w:pStyle w:val="NormalWeb"/>
+        <w:shd w:val="clear" w:color="auto" w:fill="FFFFFF"/>
+        <w:spacing w:before="0" w:beforeAutospacing="0" w:after="0" w:afterAutospacing="0" w:line="360" w:lineRule="auto"/>
+        <w:ind w:firstLine="425"/>
+        <w:rPr>
+          <w:sz w:val="28"/>
+          <w:szCs w:val="28"/>
+          <w:lang w:val="uk-UA"/>
+        </w:rPr>
+      </w:pPr>
+      <w:r>
+        <w:rPr>
+          <w:color w:val="000000"/>
+          <w:sz w:val="28"/>
+          <w:szCs w:val="28"/>
+          <w:lang w:val="uk-UA"/>
+        </w:rPr>
+        <w:t># Ціна з часом</w:t>
+      </w:r>
+    </w:p>
+    <w:p>
+      <w:pPr>
+        <w:pStyle w:val="NormalWeb"/>
+        <w:shd w:val="clear" w:color="auto" w:fill="FFFFFF"/>
+        <w:spacing w:before="0" w:beforeAutospacing="0" w:after="0" w:afterAutospacing="0" w:line="360" w:lineRule="auto"/>
+        <w:ind w:firstLine="425"/>
+        <w:rPr>
+          <w:sz w:val="28"/>
+          <w:szCs w:val="28"/>
+          <w:lang w:val="uk-UA"/>
+        </w:rPr>
+      </w:pPr>
+      <w:proofErr w:type="spellStart"/>
+      <w:r>
+        <w:rPr>
+          <w:color w:val="000000"/>
+          <w:sz w:val="28"/>
+          <w:szCs w:val="28"/>
+          <w:lang w:val="uk-UA"/>
+        </w:rPr>
+        <w:t>plt.plot</w:t>
+      </w:r>
+      <w:proofErr w:type="spellEnd"/>
+      <w:r>
+        <w:rPr>
+          <w:color w:val="000000"/>
+          <w:sz w:val="28"/>
+          <w:szCs w:val="28"/>
+          <w:lang w:val="uk-UA"/>
+        </w:rPr>
+        <w:t>(</w:t>
+      </w:r>
+      <w:proofErr w:type="spellStart"/>
+      <w:r>
+        <w:rPr>
+          <w:color w:val="000000"/>
+          <w:sz w:val="28"/>
+          <w:szCs w:val="28"/>
+          <w:lang w:val="uk-UA"/>
+        </w:rPr>
+        <w:t>df_time</w:t>
+      </w:r>
+      <w:proofErr w:type="spellEnd"/>
+      <w:r>
+        <w:rPr>
+          <w:color w:val="000000"/>
+          <w:sz w:val="28"/>
+          <w:szCs w:val="28"/>
+          <w:lang w:val="uk-UA"/>
+        </w:rPr>
+        <w:t xml:space="preserve">["Дата"], </w:t>
+      </w:r>
+      <w:proofErr w:type="spellStart"/>
+      <w:r>
+        <w:rPr>
+          <w:color w:val="000000"/>
+          <w:sz w:val="28"/>
+          <w:szCs w:val="28"/>
+          <w:lang w:val="uk-UA"/>
+        </w:rPr>
+        <w:t>df_sales</w:t>
+      </w:r>
+      <w:proofErr w:type="spellEnd"/>
+      <w:r>
+        <w:rPr>
+          <w:color w:val="000000"/>
+          <w:sz w:val="28"/>
+          <w:szCs w:val="28"/>
+          <w:lang w:val="uk-UA"/>
+        </w:rPr>
+        <w:t>["Ціна"])</w:t>
+      </w:r>
+    </w:p>
+    <w:p>
+      <w:pPr>
+        <w:pStyle w:val="NormalWeb"/>
+        <w:shd w:val="clear" w:color="auto" w:fill="FFFFFF"/>
+        <w:spacing w:before="0" w:beforeAutospacing="0" w:after="0" w:afterAutospacing="0" w:line="360" w:lineRule="auto"/>
+        <w:ind w:firstLine="425"/>
+        <w:rPr>
+          <w:sz w:val="28"/>
+          <w:szCs w:val="28"/>
+          <w:lang w:val="uk-UA"/>
+        </w:rPr>
+      </w:pPr>
+      <w:proofErr w:type="spellStart"/>
+      <w:r>
+        <w:rPr>
+          <w:color w:val="000000"/>
+          <w:sz w:val="28"/>
+          <w:szCs w:val="28"/>
+          <w:lang w:val="uk-UA"/>
+        </w:rPr>
+        <w:t>plt.title</w:t>
+      </w:r>
+      <w:proofErr w:type="spellEnd"/>
+      <w:r>
+        <w:rPr>
+          <w:color w:val="000000"/>
+          <w:sz w:val="28"/>
+          <w:szCs w:val="28"/>
+          <w:lang w:val="uk-UA"/>
+        </w:rPr>
+        <w:t>("Ціна нерухомості з часом")</w:t>
+      </w:r>
+    </w:p>
+    <w:p>
+      <w:pPr>
+        <w:pStyle w:val="NormalWeb"/>
+        <w:shd w:val="clear" w:color="auto" w:fill="FFFFFF"/>
+        <w:spacing w:before="0" w:beforeAutospacing="0" w:after="0" w:afterAutospacing="0" w:line="360" w:lineRule="auto"/>
+        <w:ind w:firstLine="425"/>
+        <w:rPr>
+          <w:sz w:val="28"/>
+          <w:szCs w:val="28"/>
+          <w:lang w:val="uk-UA"/>
+        </w:rPr>
+      </w:pPr>
+      <w:proofErr w:type="spellStart"/>
+      <w:r>
+        <w:rPr>
+          <w:color w:val="000000"/>
+          <w:sz w:val="28"/>
+          <w:szCs w:val="28"/>
+          <w:lang w:val="uk-UA"/>
+        </w:rPr>
+        <w:lastRenderedPageBreak/>
+        <w:t>plt.xlabel</w:t>
+      </w:r>
+      <w:proofErr w:type="spellEnd"/>
+      <w:r>
+        <w:rPr>
+          <w:color w:val="000000"/>
+          <w:sz w:val="28"/>
+          <w:szCs w:val="28"/>
+          <w:lang w:val="uk-UA"/>
+        </w:rPr>
+        <w:t>("Дата")</w:t>
+      </w:r>
+    </w:p>
+    <w:p>
+      <w:pPr>
+        <w:pStyle w:val="NormalWeb"/>
+        <w:shd w:val="clear" w:color="auto" w:fill="FFFFFF"/>
+        <w:spacing w:before="0" w:beforeAutospacing="0" w:after="0" w:afterAutospacing="0" w:line="360" w:lineRule="auto"/>
+        <w:ind w:firstLine="425"/>
+        <w:rPr>
+          <w:sz w:val="28"/>
+          <w:szCs w:val="28"/>
+          <w:lang w:val="uk-UA"/>
+        </w:rPr>
+      </w:pPr>
+      <w:proofErr w:type="spellStart"/>
+      <w:r>
+        <w:rPr>
+          <w:color w:val="000000"/>
+          <w:sz w:val="28"/>
+          <w:szCs w:val="28"/>
+          <w:lang w:val="uk-UA"/>
+        </w:rPr>
+        <w:t>plt.ylabel</w:t>
+      </w:r>
+      <w:proofErr w:type="spellEnd"/>
+      <w:r>
+        <w:rPr>
+          <w:color w:val="000000"/>
+          <w:sz w:val="28"/>
+          <w:szCs w:val="28"/>
+          <w:lang w:val="uk-UA"/>
+        </w:rPr>
+        <w:t>("Ціна")</w:t>
+      </w:r>
+    </w:p>
+    <w:p>
+      <w:pPr>
+        <w:pStyle w:val="NormalWeb"/>
+        <w:shd w:val="clear" w:color="auto" w:fill="FFFFFF"/>
+        <w:spacing w:before="0" w:beforeAutospacing="0" w:after="0" w:afterAutospacing="0" w:line="360" w:lineRule="auto"/>
+        <w:ind w:firstLine="425"/>
+        <w:rPr>
+          <w:sz w:val="28"/>
+          <w:szCs w:val="28"/>
+          <w:lang w:val="uk-UA"/>
+        </w:rPr>
+      </w:pPr>
+      <w:r>
+        <w:rPr>
+          <w:color w:val="000000"/>
+          <w:sz w:val="28"/>
+          <w:szCs w:val="28"/>
+          <w:lang w:val="uk-UA"/>
+        </w:rPr>
+        <w:t># Розподіл ціни</w:t>
+      </w:r>
+    </w:p>
+    <w:p>
+      <w:pPr>
+        <w:pStyle w:val="NormalWeb"/>
+        <w:shd w:val="clear" w:color="auto" w:fill="FFFFFF"/>
+        <w:spacing w:before="0" w:beforeAutospacing="0" w:after="0" w:afterAutospacing="0" w:line="360" w:lineRule="auto"/>
+        <w:ind w:firstLine="425"/>
+        <w:rPr>
+          <w:sz w:val="28"/>
+          <w:szCs w:val="28"/>
+          <w:lang w:val="uk-UA"/>
+        </w:rPr>
+      </w:pPr>
+      <w:proofErr w:type="spellStart"/>
+      <w:r>
+        <w:rPr>
+          <w:color w:val="000000"/>
+          <w:sz w:val="28"/>
+          <w:szCs w:val="28"/>
+          <w:lang w:val="uk-UA"/>
+        </w:rPr>
+        <w:t>plt.hist</w:t>
+      </w:r>
+      <w:proofErr w:type="spellEnd"/>
+      <w:r>
+        <w:rPr>
+          <w:color w:val="000000"/>
+          <w:sz w:val="28"/>
+          <w:szCs w:val="28"/>
+          <w:lang w:val="uk-UA"/>
+        </w:rPr>
+        <w:t>(</w:t>
+      </w:r>
+      <w:proofErr w:type="spellStart"/>
+      <w:r>
+        <w:rPr>
+          <w:color w:val="000000"/>
+          <w:sz w:val="28"/>
+          <w:szCs w:val="28"/>
+          <w:lang w:val="uk-UA"/>
+        </w:rPr>
+        <w:t>df_sales</w:t>
+      </w:r>
+      <w:proofErr w:type="spellEnd"/>
+      <w:r>
+        <w:rPr>
+          <w:color w:val="000000"/>
+          <w:sz w:val="28"/>
+          <w:szCs w:val="28"/>
+          <w:lang w:val="uk-UA"/>
+        </w:rPr>
+        <w:t>["Ціна"])</w:t>
+      </w:r>
+    </w:p>
+    <w:p>
+      <w:pPr>
+        <w:pStyle w:val="NormalWeb"/>
+        <w:shd w:val="clear" w:color="auto" w:fill="FFFFFF"/>
+        <w:spacing w:before="0" w:beforeAutospacing="0" w:after="0" w:afterAutospacing="0" w:line="360" w:lineRule="auto"/>
+        <w:ind w:firstLine="425"/>
+        <w:rPr>
+          <w:sz w:val="28"/>
+          <w:szCs w:val="28"/>
+          <w:lang w:val="uk-UA"/>
+        </w:rPr>
+      </w:pPr>
+      <w:proofErr w:type="spellStart"/>
+      <w:r>
+        <w:rPr>
+          <w:color w:val="000000"/>
+          <w:sz w:val="28"/>
+          <w:szCs w:val="28"/>
+          <w:lang w:val="uk-UA"/>
+        </w:rPr>
+        <w:t>plt.title</w:t>
+      </w:r>
+      <w:proofErr w:type="spellEnd"/>
+      <w:r>
+        <w:rPr>
+          <w:color w:val="000000"/>
+          <w:sz w:val="28"/>
+          <w:szCs w:val="28"/>
+          <w:lang w:val="uk-UA"/>
+        </w:rPr>
+        <w:t>("Розподіл ціни нерухомості")</w:t>
+      </w:r>
+    </w:p>
+    <w:p>
+      <w:pPr>
+        <w:pStyle w:val="NormalWeb"/>
+        <w:shd w:val="clear" w:color="auto" w:fill="FFFFFF"/>
+        <w:spacing w:before="0" w:beforeAutospacing="0" w:after="0" w:afterAutospacing="0" w:line="360" w:lineRule="auto"/>
+        <w:ind w:firstLine="425"/>
+        <w:rPr>
+          <w:sz w:val="28"/>
+          <w:szCs w:val="28"/>
+          <w:lang w:val="uk-UA"/>
+        </w:rPr>
+      </w:pPr>
+      <w:proofErr w:type="spellStart"/>
+      <w:r>
+        <w:rPr>
+          <w:color w:val="000000"/>
+          <w:sz w:val="28"/>
+          <w:szCs w:val="28"/>
+          <w:lang w:val="uk-UA"/>
+        </w:rPr>
+        <w:t>plt.xlabel</w:t>
+      </w:r>
+      <w:proofErr w:type="spellEnd"/>
+      <w:r>
+        <w:rPr>
+          <w:color w:val="000000"/>
+          <w:sz w:val="28"/>
+          <w:szCs w:val="28"/>
+          <w:lang w:val="uk-UA"/>
+        </w:rPr>
+        <w:t>("Ціна")</w:t>
+      </w:r>
+    </w:p>
+    <w:p>
+      <w:pPr>
+        <w:pStyle w:val="NormalWeb"/>
+        <w:shd w:val="clear" w:color="auto" w:fill="FFFFFF"/>
+        <w:spacing w:before="0" w:beforeAutospacing="0" w:after="0" w:afterAutospacing="0" w:line="360" w:lineRule="auto"/>
+        <w:ind w:firstLine="425"/>
+        <w:rPr>
+          <w:sz w:val="28"/>
+          <w:szCs w:val="28"/>
+          <w:lang w:val="uk-UA"/>
+        </w:rPr>
+      </w:pPr>
+      <w:r>
+        <w:rPr>
+          <w:color w:val="000000"/>
+          <w:sz w:val="28"/>
+          <w:szCs w:val="28"/>
+          <w:lang w:val="uk-UA"/>
+        </w:rPr>
+        <w:t># Взаємозв'язок між ціною та площею</w:t>
+      </w:r>
+    </w:p>
+    <w:p>
+      <w:pPr>
+        <w:pStyle w:val="NormalWeb"/>
+        <w:shd w:val="clear" w:color="auto" w:fill="FFFFFF"/>
+        <w:spacing w:before="0" w:beforeAutospacing="0" w:after="0" w:afterAutospacing="0" w:line="360" w:lineRule="auto"/>
+        <w:ind w:firstLine="425"/>
+        <w:rPr>
+          <w:sz w:val="28"/>
+          <w:szCs w:val="28"/>
+          <w:lang w:val="uk-UA"/>
+        </w:rPr>
+      </w:pPr>
+      <w:proofErr w:type="spellStart"/>
+      <w:r>
+        <w:rPr>
+          <w:color w:val="000000"/>
+          <w:sz w:val="28"/>
+          <w:szCs w:val="28"/>
+          <w:lang w:val="uk-UA"/>
+        </w:rPr>
+        <w:t>plt.scatter</w:t>
+      </w:r>
+      <w:proofErr w:type="spellEnd"/>
+      <w:r>
+        <w:rPr>
+          <w:color w:val="000000"/>
+          <w:sz w:val="28"/>
+          <w:szCs w:val="28"/>
+          <w:lang w:val="uk-UA"/>
+        </w:rPr>
+        <w:t>(</w:t>
+      </w:r>
+      <w:proofErr w:type="spellStart"/>
+      <w:r>
+        <w:rPr>
+          <w:color w:val="000000"/>
+          <w:sz w:val="28"/>
+          <w:szCs w:val="28"/>
+          <w:lang w:val="uk-UA"/>
+        </w:rPr>
+        <w:t>df_sales</w:t>
+      </w:r>
+      <w:proofErr w:type="spellEnd"/>
+      <w:r>
+        <w:rPr>
+          <w:color w:val="000000"/>
+          <w:sz w:val="28"/>
+          <w:szCs w:val="28"/>
+          <w:lang w:val="uk-UA"/>
+        </w:rPr>
+        <w:t xml:space="preserve">["Площа"], </w:t>
+      </w:r>
+      <w:proofErr w:type="spellStart"/>
+      <w:r>
+        <w:rPr>
+          <w:color w:val="000000"/>
+          <w:sz w:val="28"/>
+          <w:szCs w:val="28"/>
+          <w:lang w:val="uk-UA"/>
+        </w:rPr>
+        <w:t>df_sales</w:t>
+      </w:r>
+      <w:proofErr w:type="spellEnd"/>
+      <w:r>
+        <w:rPr>
+          <w:color w:val="000000"/>
+          <w:sz w:val="28"/>
+          <w:szCs w:val="28"/>
+          <w:lang w:val="uk-UA"/>
+        </w:rPr>
+        <w:t>["Ціна"])</w:t>
+      </w:r>
+    </w:p>
+    <w:p>
+      <w:pPr>
+        <w:pStyle w:val="NormalWeb"/>
+        <w:shd w:val="clear" w:color="auto" w:fill="FFFFFF"/>
+        <w:spacing w:before="0" w:beforeAutospacing="0" w:after="0" w:afterAutospacing="0" w:line="360" w:lineRule="auto"/>
+        <w:ind w:firstLine="425"/>
+        <w:rPr>
+          <w:sz w:val="28"/>
+          <w:szCs w:val="28"/>
+          <w:lang w:val="uk-UA"/>
+        </w:rPr>
+      </w:pPr>
+      <w:proofErr w:type="spellStart"/>
+      <w:r>
+        <w:rPr>
+          <w:color w:val="000000"/>
+          <w:sz w:val="28"/>
+          <w:szCs w:val="28"/>
+          <w:lang w:val="uk-UA"/>
+        </w:rPr>
+        <w:t>plt.title</w:t>
+      </w:r>
+      <w:proofErr w:type="spellEnd"/>
+      <w:r>
+        <w:rPr>
+          <w:color w:val="000000"/>
+          <w:sz w:val="28"/>
+          <w:szCs w:val="28"/>
+          <w:lang w:val="uk-UA"/>
+        </w:rPr>
+        <w:t>("Взаємозв'язок між ціною та площею нерухомості")</w:t>
+      </w:r>
+    </w:p>
+    <w:p>
+      <w:pPr>
+        <w:pStyle w:val="NormalWeb"/>
+        <w:shd w:val="clear" w:color="auto" w:fill="FFFFFF"/>
+        <w:spacing w:before="0" w:beforeAutospacing="0" w:after="0" w:afterAutospacing="0" w:line="360" w:lineRule="auto"/>
+        <w:ind w:firstLine="425"/>
+        <w:rPr>
+          <w:sz w:val="28"/>
+          <w:szCs w:val="28"/>
+          <w:lang w:val="uk-UA"/>
+        </w:rPr>
+      </w:pPr>
+      <w:proofErr w:type="spellStart"/>
+      <w:r>
+        <w:rPr>
+          <w:color w:val="000000"/>
+          <w:sz w:val="28"/>
+          <w:szCs w:val="28"/>
+          <w:lang w:val="uk-UA"/>
+        </w:rPr>
+        <w:t>plt.xlabel</w:t>
+      </w:r>
+      <w:proofErr w:type="spellEnd"/>
+      <w:r>
+        <w:rPr>
+          <w:color w:val="000000"/>
+          <w:sz w:val="28"/>
+          <w:szCs w:val="28"/>
+          <w:lang w:val="uk-UA"/>
+        </w:rPr>
+        <w:t>("Площа")</w:t>
+      </w:r>
+    </w:p>
+    <w:p>
+      <w:pPr>
+        <w:pStyle w:val="NormalWeb"/>
+        <w:shd w:val="clear" w:color="auto" w:fill="FFFFFF"/>
+        <w:spacing w:before="0" w:beforeAutospacing="0" w:after="0" w:afterAutospacing="0" w:line="360" w:lineRule="auto"/>
+        <w:ind w:firstLine="425"/>
+        <w:rPr>
+          <w:sz w:val="28"/>
+          <w:szCs w:val="28"/>
+          <w:lang w:val="uk-UA"/>
+        </w:rPr>
+      </w:pPr>
+      <w:proofErr w:type="spellStart"/>
+      <w:r>
+        <w:rPr>
+          <w:color w:val="000000"/>
+          <w:sz w:val="28"/>
+          <w:szCs w:val="28"/>
+          <w:lang w:val="uk-UA"/>
+        </w:rPr>
+        <w:t>plt.ylabel</w:t>
+      </w:r>
+      <w:proofErr w:type="spellEnd"/>
+      <w:r>
+        <w:rPr>
+          <w:color w:val="000000"/>
+          <w:sz w:val="28"/>
+          <w:szCs w:val="28"/>
+          <w:lang w:val="uk-UA"/>
+        </w:rPr>
+        <w:t>("Ціна")</w:t>
+      </w:r>
+    </w:p>
+    <w:p>
+      <w:pPr>
+        <w:pStyle w:val="NormalWeb"/>
+        <w:shd w:val="clear" w:color="auto" w:fill="FFFFFF"/>
+        <w:spacing w:before="0" w:beforeAutospacing="0" w:after="0" w:afterAutospacing="0" w:line="360" w:lineRule="auto"/>
+        <w:ind w:firstLine="425"/>
+        <w:rPr>
+          <w:sz w:val="28"/>
+          <w:szCs w:val="28"/>
+          <w:lang w:val="uk-UA"/>
+        </w:rPr>
+      </w:pPr>
+      <w:r>
+        <w:rPr>
+          <w:color w:val="000000"/>
+          <w:sz w:val="28"/>
+          <w:szCs w:val="28"/>
+          <w:lang w:val="uk-UA"/>
+        </w:rPr>
+        <w:t># Середні значення ціни за житловими масивами</w:t>
+      </w:r>
+    </w:p>
+    <w:p>
+      <w:pPr>
+        <w:pStyle w:val="NormalWeb"/>
+        <w:shd w:val="clear" w:color="auto" w:fill="FFFFFF"/>
+        <w:spacing w:before="0" w:beforeAutospacing="0" w:after="0" w:afterAutospacing="0" w:line="360" w:lineRule="auto"/>
+        <w:ind w:firstLine="425"/>
+        <w:rPr>
+          <w:sz w:val="28"/>
+          <w:szCs w:val="28"/>
+          <w:lang w:val="uk-UA"/>
+        </w:rPr>
+      </w:pPr>
+      <w:proofErr w:type="spellStart"/>
+      <w:r>
+        <w:rPr>
+          <w:color w:val="000000"/>
+          <w:sz w:val="28"/>
+          <w:szCs w:val="28"/>
+          <w:lang w:val="uk-UA"/>
+        </w:rPr>
+        <w:t>df_sales.groupby</w:t>
+      </w:r>
+      <w:proofErr w:type="spellEnd"/>
+      <w:r>
+        <w:rPr>
+          <w:color w:val="000000"/>
+          <w:sz w:val="28"/>
+          <w:szCs w:val="28"/>
+          <w:lang w:val="uk-UA"/>
+        </w:rPr>
+        <w:t>("Місто")["Ціна"].</w:t>
+      </w:r>
+      <w:proofErr w:type="spellStart"/>
+      <w:r>
+        <w:rPr>
+          <w:color w:val="000000"/>
+          <w:sz w:val="28"/>
+          <w:szCs w:val="28"/>
+          <w:lang w:val="uk-UA"/>
+        </w:rPr>
+        <w:t>mean</w:t>
+      </w:r>
+      <w:proofErr w:type="spellEnd"/>
+      <w:r>
+        <w:rPr>
+          <w:color w:val="000000"/>
+          <w:sz w:val="28"/>
+          <w:szCs w:val="28"/>
+          <w:lang w:val="uk-UA"/>
+        </w:rPr>
+        <w:t>()</w:t>
+      </w:r>
+    </w:p>
+    <w:p>
+      <w:pPr>
+        <w:pStyle w:val="NormalWeb"/>
+        <w:shd w:val="clear" w:color="auto" w:fill="FFFFFF"/>
+        <w:spacing w:before="0" w:beforeAutospacing="0" w:after="0" w:afterAutospacing="0" w:line="360" w:lineRule="auto"/>
+        <w:ind w:firstLine="425"/>
+        <w:rPr>
+          <w:sz w:val="28"/>
+          <w:szCs w:val="28"/>
+          <w:lang w:val="uk-UA"/>
+        </w:rPr>
+      </w:pPr>
+      <w:r>
+        <w:rPr>
+          <w:color w:val="000000"/>
+          <w:sz w:val="28"/>
+          <w:szCs w:val="28"/>
+          <w:lang w:val="uk-UA"/>
+        </w:rPr>
+        <w:t># Т-тест для порівняння середніх значень ціни між двома житловими масивами</w:t>
+      </w:r>
+    </w:p>
+    <w:p>
+      <w:pPr>
+        <w:pStyle w:val="NormalWeb"/>
+        <w:shd w:val="clear" w:color="auto" w:fill="FFFFFF"/>
+        <w:spacing w:before="0" w:beforeAutospacing="0" w:after="0" w:afterAutospacing="0" w:line="360" w:lineRule="auto"/>
+        <w:ind w:firstLine="425"/>
+        <w:rPr>
+          <w:sz w:val="28"/>
+          <w:szCs w:val="28"/>
+          <w:lang w:val="uk-UA"/>
+        </w:rPr>
+      </w:pPr>
+      <w:proofErr w:type="spellStart"/>
+      <w:r>
+        <w:rPr>
+          <w:color w:val="000000"/>
+          <w:sz w:val="28"/>
+          <w:szCs w:val="28"/>
+          <w:lang w:val="uk-UA"/>
+        </w:rPr>
+        <w:t>ttest_ind</w:t>
+      </w:r>
+      <w:proofErr w:type="spellEnd"/>
+      <w:r>
+        <w:rPr>
+          <w:color w:val="000000"/>
+          <w:sz w:val="28"/>
+          <w:szCs w:val="28"/>
+          <w:lang w:val="uk-UA"/>
+        </w:rPr>
+        <w:t>(</w:t>
+      </w:r>
+      <w:proofErr w:type="spellStart"/>
+      <w:r>
+        <w:rPr>
+          <w:color w:val="000000"/>
+          <w:sz w:val="28"/>
+          <w:szCs w:val="28"/>
+          <w:lang w:val="uk-UA"/>
+        </w:rPr>
+        <w:t>df_sales</w:t>
+      </w:r>
+      <w:proofErr w:type="spellEnd"/>
+      <w:r>
+        <w:rPr>
+          <w:color w:val="000000"/>
+          <w:sz w:val="28"/>
+          <w:szCs w:val="28"/>
+          <w:lang w:val="uk-UA"/>
+        </w:rPr>
+        <w:t>[</w:t>
+      </w:r>
+      <w:proofErr w:type="spellStart"/>
+      <w:r>
+        <w:rPr>
+          <w:color w:val="000000"/>
+          <w:sz w:val="28"/>
+          <w:szCs w:val="28"/>
+          <w:lang w:val="uk-UA"/>
+        </w:rPr>
+        <w:t>df_sales</w:t>
+      </w:r>
+      <w:proofErr w:type="spellEnd"/>
+      <w:r>
+        <w:rPr>
+          <w:color w:val="000000"/>
+          <w:sz w:val="28"/>
+          <w:szCs w:val="28"/>
+          <w:lang w:val="uk-UA"/>
+        </w:rPr>
+        <w:t xml:space="preserve">["Місто"] == "Нью-Йорк"]["Ціна"], </w:t>
+      </w:r>
+      <w:proofErr w:type="spellStart"/>
+      <w:r>
+        <w:rPr>
+          <w:color w:val="000000"/>
+          <w:sz w:val="28"/>
+          <w:szCs w:val="28"/>
+          <w:lang w:val="uk-UA"/>
+        </w:rPr>
+        <w:t>df_sales</w:t>
+      </w:r>
+      <w:proofErr w:type="spellEnd"/>
+      <w:r>
+        <w:rPr>
+          <w:color w:val="000000"/>
+          <w:sz w:val="28"/>
+          <w:szCs w:val="28"/>
+          <w:lang w:val="uk-UA"/>
+        </w:rPr>
+        <w:t>[</w:t>
+      </w:r>
+      <w:proofErr w:type="spellStart"/>
+      <w:r>
+        <w:rPr>
+          <w:color w:val="000000"/>
+          <w:sz w:val="28"/>
+          <w:szCs w:val="28"/>
+          <w:lang w:val="uk-UA"/>
+        </w:rPr>
+        <w:t>df_sales</w:t>
+      </w:r>
+      <w:proofErr w:type="spellEnd"/>
+      <w:r>
+        <w:rPr>
+          <w:color w:val="000000"/>
+          <w:sz w:val="28"/>
+          <w:szCs w:val="28"/>
+          <w:lang w:val="uk-UA"/>
+        </w:rPr>
+        <w:t>["Місто"] == "Лос-Анджелес"]["Ціна"])</w:t>
+      </w:r>
+    </w:p>
+    <w:p>
+      <w:pPr>
+        <w:pStyle w:val="NormalWeb"/>
+        <w:shd w:val="clear" w:color="auto" w:fill="FFFFFF"/>
+        <w:spacing w:before="0" w:beforeAutospacing="0" w:after="0" w:afterAutospacing="0" w:line="360" w:lineRule="auto"/>
+        <w:ind w:firstLine="425"/>
+        <w:rPr>
+          <w:sz w:val="28"/>
+          <w:szCs w:val="28"/>
+          <w:lang w:val="uk-UA"/>
+        </w:rPr>
+      </w:pPr>
+      <w:r>
+        <w:rPr>
+          <w:color w:val="000000"/>
+          <w:sz w:val="28"/>
+          <w:szCs w:val="28"/>
+          <w:lang w:val="uk-UA"/>
+        </w:rPr>
+        <w:t># Висновки</w:t>
+      </w:r>
+    </w:p>
+    <w:p>
+      <w:pPr>
+        <w:pStyle w:val="NormalWeb"/>
+        <w:shd w:val="clear" w:color="auto" w:fill="FFFFFF"/>
+        <w:spacing w:before="0" w:beforeAutospacing="0" w:after="0" w:afterAutospacing="0" w:line="360" w:lineRule="auto"/>
+        <w:ind w:firstLine="425"/>
+        <w:rPr>
+          <w:sz w:val="28"/>
+          <w:szCs w:val="28"/>
+          <w:lang w:val="uk-UA"/>
+        </w:rPr>
+      </w:pPr>
+      <w:r>
+        <w:rPr>
+          <w:color w:val="000000"/>
+          <w:sz w:val="28"/>
+          <w:szCs w:val="28"/>
+          <w:lang w:val="uk-UA"/>
+        </w:rPr>
+        <w:t># Ринок нерухомості у США знаходиться на етапі зростання.</w:t>
+      </w:r>
+    </w:p>
+    <w:p>
+      <w:pPr>
+        <w:pStyle w:val="NormalWeb"/>
+        <w:shd w:val="clear" w:color="auto" w:fill="FFFFFF"/>
+        <w:spacing w:before="0" w:beforeAutospacing="0" w:after="0" w:afterAutospacing="0" w:line="360" w:lineRule="auto"/>
+        <w:ind w:firstLine="425"/>
+        <w:rPr>
+          <w:sz w:val="28"/>
+          <w:szCs w:val="28"/>
+          <w:lang w:val="uk-UA"/>
+        </w:rPr>
+      </w:pPr>
+      <w:r>
+        <w:rPr>
+          <w:color w:val="000000"/>
+          <w:sz w:val="28"/>
+          <w:szCs w:val="28"/>
+          <w:lang w:val="uk-UA"/>
+        </w:rPr>
+        <w:t># Ціни на нерухомість у різних житлових масивах США різняться в залежності від таких факторів, як населення, площа квартир та інші.</w:t>
+      </w:r>
+    </w:p>
+    <w:p>
+      <w:pPr>
+        <w:pStyle w:val="NormalWeb"/>
+        <w:shd w:val="clear" w:color="auto" w:fill="FFFFFF"/>
+        <w:spacing w:before="0" w:beforeAutospacing="0" w:after="0" w:afterAutospacing="0" w:line="360" w:lineRule="auto"/>
+        <w:ind w:firstLine="425"/>
+        <w:rPr>
+          <w:sz w:val="28"/>
+          <w:szCs w:val="28"/>
+          <w:lang w:val="uk-UA"/>
+        </w:rPr>
+      </w:pPr>
+    </w:p>
+    <w:p>
+      <w:pPr>
+        <w:pStyle w:val="NormalWeb"/>
+        <w:shd w:val="clear" w:color="auto" w:fill="FFFFFF"/>
+        <w:spacing w:before="0" w:beforeAutospacing="0" w:after="0" w:afterAutospacing="0" w:line="360" w:lineRule="auto"/>
+        <w:ind w:firstLine="425"/>
+        <w:rPr>
+          <w:sz w:val="28"/>
+          <w:szCs w:val="28"/>
+          <w:lang w:val="uk-UA"/>
+        </w:rPr>
+      </w:pPr>
+    </w:p>
+    <w:p>
+      <w:pPr>
+        <w:pStyle w:val="NormalWeb"/>
+        <w:shd w:val="clear" w:color="auto" w:fill="FFFFFF"/>
+        <w:spacing w:before="0" w:beforeAutospacing="0" w:after="0" w:afterAutospacing="0" w:line="360" w:lineRule="auto"/>
+        <w:ind w:firstLine="425"/>
+        <w:rPr>
+          <w:sz w:val="28"/>
+          <w:szCs w:val="28"/>
+          <w:lang w:val="uk-UA"/>
+        </w:rPr>
+      </w:pPr>
+      <w:r>
+        <w:rPr>
+          <w:color w:val="000000"/>
+          <w:sz w:val="28"/>
+          <w:szCs w:val="28"/>
+          <w:lang w:val="uk-UA"/>
+        </w:rPr>
+        <w:t>Дані:</w:t>
+      </w:r>
+    </w:p>
+    <w:p>
+      <w:pPr>
+        <w:pStyle w:val="NormalWeb"/>
+        <w:numPr>
+          <w:ilvl w:val="0"/>
+          <w:numId w:val="13"/>
+        </w:numPr>
+        <w:shd w:val="clear" w:color="auto" w:fill="FFFFFF"/>
+        <w:spacing w:before="0" w:beforeAutospacing="0" w:after="0" w:afterAutospacing="0" w:line="360" w:lineRule="auto"/>
+        <w:textAlignment w:val="baseline"/>
+        <w:rPr>
+          <w:color w:val="000000"/>
+          <w:sz w:val="28"/>
+          <w:szCs w:val="28"/>
+          <w:lang w:val="uk-UA"/>
+        </w:rPr>
+      </w:pPr>
+      <w:hyperlink r:id="rId10" w:history="1">
+        <w:r>
+          <w:rPr>
+            <w:rStyle w:val="Hyperlink"/>
+            <w:color w:val="1155CC"/>
+            <w:sz w:val="28"/>
+            <w:szCs w:val="28"/>
+            <w:lang w:val="uk-UA"/>
+          </w:rPr>
+          <w:t>https://docs.google.com/spreadsheets/d/1riKxRyRnpyB3snWrAALO-E1M7nMpyLLQ/edit?usp=drive_link&amp;ouid=101166119605484992249&amp;rtpof=true&amp;sd=true</w:t>
+        </w:r>
+      </w:hyperlink>
+    </w:p>
+    <w:p>
+      <w:pPr>
+        <w:pStyle w:val="NormalWeb"/>
+        <w:numPr>
+          <w:ilvl w:val="0"/>
+          <w:numId w:val="13"/>
+        </w:numPr>
+        <w:shd w:val="clear" w:color="auto" w:fill="FFFFFF"/>
+        <w:spacing w:before="0" w:beforeAutospacing="0" w:after="0" w:afterAutospacing="0" w:line="360" w:lineRule="auto"/>
+        <w:textAlignment w:val="baseline"/>
+        <w:rPr>
+          <w:color w:val="000000"/>
+          <w:sz w:val="28"/>
+          <w:szCs w:val="28"/>
+          <w:lang w:val="uk-UA"/>
+        </w:rPr>
+      </w:pPr>
+      <w:hyperlink r:id="rId11" w:history="1">
+        <w:r>
+          <w:rPr>
+            <w:rStyle w:val="Hyperlink"/>
+            <w:color w:val="1155CC"/>
+            <w:sz w:val="28"/>
+            <w:szCs w:val="28"/>
+            <w:lang w:val="uk-UA"/>
+          </w:rPr>
+          <w:t>https://docs.google.com/spreadsheets/d/1eOUww2RBh7IVCmISXoEKfDdIn9u8kifF/edit?usp=drive_link</w:t>
+        </w:r>
+      </w:hyperlink>
+    </w:p>
+    <w:p>
+      <w:pPr>
+        <w:pStyle w:val="NormalWeb"/>
+        <w:numPr>
+          <w:ilvl w:val="0"/>
+          <w:numId w:val="13"/>
+        </w:numPr>
+        <w:shd w:val="clear" w:color="auto" w:fill="FFFFFF"/>
+        <w:spacing w:before="0" w:beforeAutospacing="0" w:after="0" w:afterAutospacing="0" w:line="360" w:lineRule="auto"/>
+        <w:textAlignment w:val="baseline"/>
+        <w:rPr>
+          <w:color w:val="000000"/>
+          <w:sz w:val="28"/>
+          <w:szCs w:val="28"/>
+          <w:lang w:val="uk-UA"/>
+        </w:rPr>
+      </w:pPr>
+      <w:hyperlink r:id="rId12" w:history="1">
+        <w:r>
+          <w:rPr>
+            <w:rStyle w:val="Hyperlink"/>
+            <w:color w:val="1155CC"/>
+            <w:sz w:val="28"/>
+            <w:szCs w:val="28"/>
+            <w:lang w:val="uk-UA"/>
+          </w:rPr>
+          <w:t>https://docs.google.com/spreadsheets/d/1P35_LAZAI65bGeHBqXkURzo98OLS0nBg/edit?usp=drive_link</w:t>
+        </w:r>
+      </w:hyperlink>
+    </w:p>
+    <w:p>
+      <w:pPr>
+        <w:pStyle w:val="NormalWeb"/>
+        <w:numPr>
+          <w:ilvl w:val="0"/>
+          <w:numId w:val="13"/>
+        </w:numPr>
+        <w:shd w:val="clear" w:color="auto" w:fill="FFFFFF"/>
+        <w:spacing w:before="0" w:beforeAutospacing="0" w:after="0" w:afterAutospacing="0" w:line="360" w:lineRule="auto"/>
+        <w:textAlignment w:val="baseline"/>
+        <w:rPr>
+          <w:color w:val="000000"/>
+          <w:sz w:val="28"/>
+          <w:szCs w:val="28"/>
+          <w:lang w:val="uk-UA"/>
+        </w:rPr>
+      </w:pPr>
+      <w:hyperlink r:id="rId13" w:history="1">
+        <w:r>
+          <w:rPr>
+            <w:rStyle w:val="Hyperlink"/>
+            <w:color w:val="1155CC"/>
+            <w:sz w:val="28"/>
+            <w:szCs w:val="28"/>
+            <w:lang w:val="uk-UA"/>
+          </w:rPr>
+          <w:t>https://docs.google.com/spreadsheets/d/165zNpREsKpuOm0-8hZPTZ2km3FRBPflm/edit?usp=drive_link</w:t>
+        </w:r>
+      </w:hyperlink>
+    </w:p>
+    <w:p>
+      <w:pPr>
+        <w:pStyle w:val="NormalWeb"/>
+        <w:numPr>
+          <w:ilvl w:val="0"/>
+          <w:numId w:val="13"/>
+        </w:numPr>
+        <w:shd w:val="clear" w:color="auto" w:fill="FFFFFF"/>
+        <w:spacing w:before="0" w:beforeAutospacing="0" w:after="0" w:afterAutospacing="0" w:line="360" w:lineRule="auto"/>
+        <w:textAlignment w:val="baseline"/>
+        <w:rPr>
+          <w:color w:val="000000"/>
+          <w:sz w:val="28"/>
+          <w:szCs w:val="28"/>
+          <w:lang w:val="uk-UA"/>
+        </w:rPr>
+      </w:pPr>
+      <w:hyperlink r:id="rId14" w:history="1">
+        <w:r>
+          <w:rPr>
+            <w:rStyle w:val="Hyperlink"/>
+            <w:color w:val="1155CC"/>
+            <w:sz w:val="28"/>
+            <w:szCs w:val="28"/>
+            <w:lang w:val="uk-UA"/>
+          </w:rPr>
+          <w:t>https://docs.google.com/spreadsheets/d/1MW-zi5SU4VHChqn1heGOi3zQx77dG17_/edit?usp=drive_link</w:t>
+        </w:r>
+        <w:r>
+          <w:rPr>
+            <w:color w:val="000000"/>
+            <w:sz w:val="28"/>
+            <w:szCs w:val="28"/>
+            <w:lang w:val="uk-UA"/>
+          </w:rPr>
+          <w:br/>
+        </w:r>
+        <w:r>
+          <w:rPr>
+            <w:color w:val="000000"/>
+            <w:sz w:val="28"/>
+            <w:szCs w:val="28"/>
+            <w:lang w:val="uk-UA"/>
+          </w:rPr>
+          <w:br/>
+        </w:r>
+      </w:hyperlink>
+    </w:p>
+    <w:p>
+      <w:pPr>
+        <w:pStyle w:val="NormalWeb"/>
+        <w:shd w:val="clear" w:color="auto" w:fill="FFFFFF"/>
+        <w:spacing w:before="0" w:beforeAutospacing="0" w:after="0" w:afterAutospacing="0" w:line="360" w:lineRule="auto"/>
+        <w:ind w:firstLine="425"/>
+        <w:rPr>
+          <w:sz w:val="28"/>
+          <w:szCs w:val="28"/>
+          <w:lang w:val="uk-UA"/>
+        </w:rPr>
+      </w:pPr>
+    </w:p>
+    <w:p>
+      <w:pPr>
+        <w:pStyle w:val="NormalWeb"/>
+        <w:shd w:val="clear" w:color="auto" w:fill="FFFFFF"/>
+        <w:spacing w:before="0" w:beforeAutospacing="0" w:after="0" w:afterAutospacing="0" w:line="360" w:lineRule="auto"/>
+        <w:ind w:firstLine="425"/>
+        <w:rPr>
+          <w:sz w:val="28"/>
+          <w:szCs w:val="28"/>
+          <w:lang w:val="uk-UA"/>
+        </w:rPr>
+      </w:pPr>
+    </w:p>
+    <w:p>
+      <w:pPr>
+        <w:pStyle w:val="NormalWeb"/>
+        <w:shd w:val="clear" w:color="auto" w:fill="FFFFFF"/>
+        <w:spacing w:before="0" w:beforeAutospacing="0" w:after="0" w:afterAutospacing="0" w:line="360" w:lineRule="auto"/>
+        <w:ind w:firstLine="425"/>
+        <w:rPr>
+          <w:sz w:val="28"/>
+          <w:szCs w:val="28"/>
+          <w:lang w:val="uk-UA"/>
+        </w:rPr>
+      </w:pPr>
+    </w:p>
+    <w:p>
+      <w:pPr>
+        <w:pStyle w:val="NormalWeb"/>
+        <w:shd w:val="clear" w:color="auto" w:fill="FFFFFF"/>
+        <w:spacing w:before="0" w:beforeAutospacing="0" w:after="0" w:afterAutospacing="0" w:line="360" w:lineRule="auto"/>
+        <w:ind w:firstLine="425"/>
+        <w:rPr>
+          <w:sz w:val="28"/>
+          <w:szCs w:val="28"/>
+          <w:lang w:val="uk-UA"/>
+        </w:rPr>
+      </w:pPr>
+    </w:p>
+    <w:p>
+      <w:pPr>
+        <w:pStyle w:val="NormalWeb"/>
+        <w:shd w:val="clear" w:color="auto" w:fill="FFFFFF"/>
+        <w:spacing w:before="0" w:beforeAutospacing="0" w:after="0" w:afterAutospacing="0" w:line="360" w:lineRule="auto"/>
+        <w:rPr>
+          <w:sz w:val="28"/>
+          <w:szCs w:val="28"/>
+          <w:lang w:val="uk-UA"/>
+        </w:rPr>
+      </w:pPr>
+    </w:p>
+    <w:p>
+      <w:pPr>
+        <w:shd w:val="clear" w:color="auto" w:fill="FFFFFF"/>
+        <w:spacing w:before="360" w:after="360" w:line="360" w:lineRule="auto"/>
+        <w:ind w:firstLine="566"/>
         <w:jc w:val="both"/>
         <w:rPr>
           <w:rFonts w:ascii="Times New Roman" w:hAnsi="Times New Roman" w:cs="Times New Roman"/>
           <w:color w:val="1F1F1F"/>
           <w:sz w:val="28"/>
           <w:szCs w:val="28"/>
-        </w:rPr>
-      </w:pPr>
-      <w:r>
+          <w:lang w:val="uk-UA"/>
+        </w:rPr>
+      </w:pPr>
+    </w:p>
+    <w:p>
+      <w:pPr>
+        <w:shd w:val="clear" w:color="auto" w:fill="FFFFFF"/>
+        <w:spacing w:before="360" w:after="360" w:line="360" w:lineRule="auto"/>
+        <w:ind w:firstLine="566"/>
+        <w:jc w:val="both"/>
         <w:rPr>
           <w:rFonts w:ascii="Times New Roman" w:hAnsi="Times New Roman" w:cs="Times New Roman"/>
           <w:color w:val="1F1F1F"/>
           <w:sz w:val="28"/>
           <w:szCs w:val="28"/>
-        </w:rPr>
-        <w:t>a. Як топові компанії на ринку складають звіти по нерухомості?</w:t>
-      </w:r>
-    </w:p>
-    <w:p>
-      <w:pPr>
-        <w:shd w:val="clear" w:color="auto" w:fill="FFFFFF"/>
-        <w:spacing w:before="360" w:after="360"/>
+          <w:lang w:val="uk-UA"/>
+        </w:rPr>
+      </w:pPr>
+    </w:p>
+    <w:p>
+      <w:pPr>
+        <w:shd w:val="clear" w:color="auto" w:fill="FFFFFF"/>
+        <w:spacing w:before="360" w:after="360" w:line="360" w:lineRule="auto"/>
         <w:ind w:firstLine="425"/>
         <w:jc w:val="both"/>
         <w:rPr>
@@ -168,1838 +2973,46 @@
           <w:color w:val="1F1F1F"/>
           <w:sz w:val="28"/>
           <w:szCs w:val="28"/>
-        </w:rPr>
-      </w:pPr>
-      <w:r>
+          <w:lang w:val="uk-UA"/>
+        </w:rPr>
+      </w:pPr>
+    </w:p>
+    <w:p>
+      <w:pPr>
+        <w:shd w:val="clear" w:color="auto" w:fill="FFFFFF"/>
+        <w:spacing w:before="360" w:after="360" w:line="360" w:lineRule="auto"/>
+        <w:jc w:val="both"/>
         <w:rPr>
           <w:rFonts w:ascii="Times New Roman" w:hAnsi="Times New Roman" w:cs="Times New Roman"/>
           <w:color w:val="1F1F1F"/>
           <w:sz w:val="28"/>
           <w:szCs w:val="28"/>
-        </w:rPr>
-        <w:t>Топові компанії на ринку нерухомості використовують різноманітні методи для складання звітів. Деякі компанії використовують власні бази даних, а інші купують дані від третіх осіб. Дані, які використовуються для складання звітів, включають в себе інформацію про ціни на нерухомість, кількість проданих об'єктів, час перебування об'єктів на ринку, а також інші фактори, такі як рівень безробіття, ставки за кредитами та інфляція.</w:t>
-      </w:r>
-    </w:p>
-    <w:p>
-      <w:pPr>
-        <w:shd w:val="clear" w:color="auto" w:fill="FFFFFF"/>
-        <w:spacing w:before="360" w:after="360"/>
-        <w:ind w:firstLine="425"/>
-        <w:jc w:val="both"/>
-        <w:rPr>
-          <w:rFonts w:ascii="Times New Roman" w:hAnsi="Times New Roman" w:cs="Times New Roman"/>
-          <w:color w:val="1F1F1F"/>
-          <w:sz w:val="28"/>
-          <w:szCs w:val="28"/>
-        </w:rPr>
-      </w:pPr>
-      <w:r>
-        <w:rPr>
-          <w:rFonts w:ascii="Times New Roman" w:hAnsi="Times New Roman" w:cs="Times New Roman"/>
-          <w:color w:val="1F1F1F"/>
-          <w:sz w:val="28"/>
-          <w:szCs w:val="28"/>
-        </w:rPr>
-        <w:t>Зазвичай, звіти по нерухомості містять інформацію про наступні аспекти ринку:</w:t>
-      </w:r>
-    </w:p>
-    <w:p>
-      <w:pPr>
-        <w:numPr>
-          <w:ilvl w:val="0"/>
-          <w:numId w:val="11"/>
-        </w:numPr>
-        <w:shd w:val="clear" w:color="auto" w:fill="FFFFFF"/>
-        <w:spacing w:before="60"/>
-        <w:ind w:hanging="294"/>
-        <w:jc w:val="both"/>
-        <w:rPr>
-          <w:rFonts w:ascii="Times New Roman" w:hAnsi="Times New Roman" w:cs="Times New Roman"/>
-          <w:sz w:val="28"/>
-          <w:szCs w:val="28"/>
-        </w:rPr>
-      </w:pPr>
-      <w:r>
-        <w:rPr>
-          <w:rFonts w:ascii="Times New Roman" w:hAnsi="Times New Roman" w:cs="Times New Roman"/>
-          <w:color w:val="1F1F1F"/>
-          <w:sz w:val="28"/>
-          <w:szCs w:val="28"/>
-        </w:rPr>
-        <w:t>Загальна картина ринку</w:t>
-      </w:r>
-    </w:p>
-    <w:p>
-      <w:pPr>
-        <w:numPr>
-          <w:ilvl w:val="0"/>
-          <w:numId w:val="11"/>
-        </w:numPr>
-        <w:shd w:val="clear" w:color="auto" w:fill="FFFFFF"/>
-        <w:ind w:hanging="294"/>
-        <w:jc w:val="both"/>
-        <w:rPr>
-          <w:rFonts w:ascii="Times New Roman" w:hAnsi="Times New Roman" w:cs="Times New Roman"/>
-          <w:sz w:val="28"/>
-          <w:szCs w:val="28"/>
-        </w:rPr>
-      </w:pPr>
-      <w:r>
-        <w:rPr>
-          <w:rFonts w:ascii="Times New Roman" w:hAnsi="Times New Roman" w:cs="Times New Roman"/>
-          <w:color w:val="1F1F1F"/>
-          <w:sz w:val="28"/>
-          <w:szCs w:val="28"/>
-        </w:rPr>
-        <w:t>Цінові тенденції</w:t>
-      </w:r>
-    </w:p>
-    <w:p>
-      <w:pPr>
-        <w:numPr>
-          <w:ilvl w:val="0"/>
-          <w:numId w:val="11"/>
-        </w:numPr>
-        <w:shd w:val="clear" w:color="auto" w:fill="FFFFFF"/>
-        <w:ind w:hanging="294"/>
-        <w:jc w:val="both"/>
-        <w:rPr>
-          <w:rFonts w:ascii="Times New Roman" w:hAnsi="Times New Roman" w:cs="Times New Roman"/>
-          <w:sz w:val="28"/>
-          <w:szCs w:val="28"/>
-        </w:rPr>
-      </w:pPr>
-      <w:r>
-        <w:rPr>
-          <w:rFonts w:ascii="Times New Roman" w:hAnsi="Times New Roman" w:cs="Times New Roman"/>
-          <w:color w:val="1F1F1F"/>
-          <w:sz w:val="28"/>
-          <w:szCs w:val="28"/>
-        </w:rPr>
-        <w:t>Інвестиційні можливості</w:t>
-      </w:r>
-    </w:p>
-    <w:p>
-      <w:pPr>
-        <w:numPr>
-          <w:ilvl w:val="0"/>
-          <w:numId w:val="11"/>
-        </w:numPr>
-        <w:shd w:val="clear" w:color="auto" w:fill="FFFFFF"/>
-        <w:spacing w:after="220"/>
-        <w:ind w:hanging="294"/>
-        <w:jc w:val="both"/>
-        <w:rPr>
-          <w:rFonts w:ascii="Times New Roman" w:hAnsi="Times New Roman" w:cs="Times New Roman"/>
-          <w:sz w:val="28"/>
-          <w:szCs w:val="28"/>
-        </w:rPr>
-      </w:pPr>
-      <w:r>
-        <w:rPr>
-          <w:rFonts w:ascii="Times New Roman" w:hAnsi="Times New Roman" w:cs="Times New Roman"/>
-          <w:color w:val="1F1F1F"/>
-          <w:sz w:val="28"/>
-          <w:szCs w:val="28"/>
-        </w:rPr>
-        <w:t>Діяльність агенцій нерухомості</w:t>
-      </w:r>
-    </w:p>
-    <w:p>
-      <w:pPr>
-        <w:shd w:val="clear" w:color="auto" w:fill="FFFFFF"/>
-        <w:spacing w:before="360" w:after="360"/>
-        <w:ind w:firstLine="425"/>
-        <w:jc w:val="both"/>
-        <w:rPr>
-          <w:rFonts w:ascii="Times New Roman" w:hAnsi="Times New Roman" w:cs="Times New Roman"/>
-          <w:color w:val="1F1F1F"/>
-          <w:sz w:val="28"/>
-          <w:szCs w:val="28"/>
-        </w:rPr>
-      </w:pPr>
-      <w:r>
-        <w:rPr>
-          <w:rFonts w:ascii="Times New Roman" w:hAnsi="Times New Roman" w:cs="Times New Roman"/>
-          <w:color w:val="1F1F1F"/>
-          <w:sz w:val="28"/>
-          <w:szCs w:val="28"/>
-        </w:rPr>
-        <w:t>Звіти можуть бути представлені у вигляді таблиць, графіків або діаграм. Графіки є найбільш популярним способом представлення інформації в звітах по нерухомості, оскільки вони дозволяють легко порівнювати різні показники.</w:t>
-      </w:r>
-    </w:p>
-    <w:p>
-      <w:pPr>
-        <w:shd w:val="clear" w:color="auto" w:fill="FFFFFF"/>
-        <w:spacing w:before="360" w:after="360"/>
-        <w:ind w:firstLine="425"/>
-        <w:jc w:val="both"/>
-        <w:rPr>
-          <w:rFonts w:ascii="Times New Roman" w:hAnsi="Times New Roman" w:cs="Times New Roman"/>
-          <w:color w:val="1F1F1F"/>
-          <w:sz w:val="28"/>
-          <w:szCs w:val="28"/>
-        </w:rPr>
-      </w:pPr>
-      <w:r>
-        <w:rPr>
-          <w:rFonts w:ascii="Times New Roman" w:hAnsi="Times New Roman" w:cs="Times New Roman"/>
-          <w:color w:val="1F1F1F"/>
-          <w:sz w:val="28"/>
-          <w:szCs w:val="28"/>
-        </w:rPr>
-        <w:t>b. Які графіки використовуються для донесення інформації?</w:t>
-      </w:r>
-    </w:p>
-    <w:p>
-      <w:pPr>
-        <w:shd w:val="clear" w:color="auto" w:fill="FFFFFF"/>
-        <w:spacing w:before="360" w:after="360"/>
-        <w:ind w:firstLine="425"/>
-        <w:jc w:val="both"/>
-        <w:rPr>
-          <w:rFonts w:ascii="Times New Roman" w:hAnsi="Times New Roman" w:cs="Times New Roman"/>
-          <w:color w:val="1F1F1F"/>
-          <w:sz w:val="28"/>
-          <w:szCs w:val="28"/>
-        </w:rPr>
-      </w:pPr>
-      <w:r>
-        <w:rPr>
-          <w:rFonts w:ascii="Times New Roman" w:hAnsi="Times New Roman" w:cs="Times New Roman"/>
-          <w:color w:val="1F1F1F"/>
-          <w:sz w:val="28"/>
-          <w:szCs w:val="28"/>
-        </w:rPr>
-        <w:t>Найбільш часто використовуваними графіками в звітах по нерухомості є:</w:t>
-      </w:r>
-    </w:p>
-    <w:p>
-      <w:pPr>
-        <w:numPr>
-          <w:ilvl w:val="0"/>
-          <w:numId w:val="8"/>
-        </w:numPr>
-        <w:shd w:val="clear" w:color="auto" w:fill="FFFFFF"/>
-        <w:spacing w:before="60"/>
-        <w:ind w:hanging="294"/>
-        <w:jc w:val="both"/>
-        <w:rPr>
-          <w:rFonts w:ascii="Times New Roman" w:hAnsi="Times New Roman" w:cs="Times New Roman"/>
-          <w:sz w:val="28"/>
-          <w:szCs w:val="28"/>
-        </w:rPr>
-      </w:pPr>
-      <w:r>
-        <w:rPr>
-          <w:rFonts w:ascii="Times New Roman" w:hAnsi="Times New Roman" w:cs="Times New Roman"/>
-          <w:color w:val="1F1F1F"/>
-          <w:sz w:val="28"/>
-          <w:szCs w:val="28"/>
-        </w:rPr>
-        <w:t>Лінійні графіки</w:t>
-      </w:r>
-    </w:p>
-    <w:p>
-      <w:pPr>
-        <w:numPr>
-          <w:ilvl w:val="0"/>
-          <w:numId w:val="8"/>
-        </w:numPr>
-        <w:shd w:val="clear" w:color="auto" w:fill="FFFFFF"/>
-        <w:ind w:hanging="294"/>
-        <w:jc w:val="both"/>
-        <w:rPr>
-          <w:rFonts w:ascii="Times New Roman" w:hAnsi="Times New Roman" w:cs="Times New Roman"/>
-          <w:sz w:val="28"/>
-          <w:szCs w:val="28"/>
-        </w:rPr>
-      </w:pPr>
-      <w:r>
-        <w:rPr>
-          <w:rFonts w:ascii="Times New Roman" w:hAnsi="Times New Roman" w:cs="Times New Roman"/>
-          <w:color w:val="1F1F1F"/>
-          <w:sz w:val="28"/>
-          <w:szCs w:val="28"/>
-        </w:rPr>
-        <w:lastRenderedPageBreak/>
-        <w:t>Графіки з областями</w:t>
-      </w:r>
-    </w:p>
-    <w:p>
-      <w:pPr>
-        <w:numPr>
-          <w:ilvl w:val="0"/>
-          <w:numId w:val="8"/>
-        </w:numPr>
-        <w:shd w:val="clear" w:color="auto" w:fill="FFFFFF"/>
-        <w:ind w:hanging="294"/>
-        <w:jc w:val="both"/>
-        <w:rPr>
-          <w:rFonts w:ascii="Times New Roman" w:hAnsi="Times New Roman" w:cs="Times New Roman"/>
-          <w:sz w:val="28"/>
-          <w:szCs w:val="28"/>
-        </w:rPr>
-      </w:pPr>
-      <w:r>
-        <w:rPr>
-          <w:rFonts w:ascii="Times New Roman" w:hAnsi="Times New Roman" w:cs="Times New Roman"/>
-          <w:color w:val="1F1F1F"/>
-          <w:sz w:val="28"/>
-          <w:szCs w:val="28"/>
-        </w:rPr>
-        <w:t>Графіки з колонками</w:t>
-      </w:r>
-    </w:p>
-    <w:p>
-      <w:pPr>
-        <w:numPr>
-          <w:ilvl w:val="0"/>
-          <w:numId w:val="8"/>
-        </w:numPr>
-        <w:shd w:val="clear" w:color="auto" w:fill="FFFFFF"/>
-        <w:ind w:hanging="294"/>
-        <w:jc w:val="both"/>
-        <w:rPr>
-          <w:rFonts w:ascii="Times New Roman" w:hAnsi="Times New Roman" w:cs="Times New Roman"/>
-          <w:sz w:val="28"/>
-          <w:szCs w:val="28"/>
-        </w:rPr>
-      </w:pPr>
-      <w:r>
-        <w:rPr>
-          <w:rFonts w:ascii="Times New Roman" w:hAnsi="Times New Roman" w:cs="Times New Roman"/>
-          <w:color w:val="1F1F1F"/>
-          <w:sz w:val="28"/>
-          <w:szCs w:val="28"/>
-        </w:rPr>
-        <w:t>Графіки з секторами</w:t>
-      </w:r>
-    </w:p>
-    <w:p>
-      <w:pPr>
-        <w:numPr>
-          <w:ilvl w:val="0"/>
-          <w:numId w:val="8"/>
-        </w:numPr>
-        <w:shd w:val="clear" w:color="auto" w:fill="FFFFFF"/>
-        <w:spacing w:after="220"/>
-        <w:ind w:hanging="294"/>
-        <w:jc w:val="both"/>
-        <w:rPr>
-          <w:rFonts w:ascii="Times New Roman" w:hAnsi="Times New Roman" w:cs="Times New Roman"/>
-          <w:sz w:val="28"/>
-          <w:szCs w:val="28"/>
-        </w:rPr>
-      </w:pPr>
-      <w:r>
-        <w:rPr>
-          <w:rFonts w:ascii="Times New Roman" w:hAnsi="Times New Roman" w:cs="Times New Roman"/>
-          <w:color w:val="1F1F1F"/>
-          <w:sz w:val="28"/>
-          <w:szCs w:val="28"/>
-        </w:rPr>
-        <w:t>Графіки з бульбашками</w:t>
-      </w:r>
-    </w:p>
-    <w:p>
-      <w:pPr>
-        <w:shd w:val="clear" w:color="auto" w:fill="FFFFFF"/>
-        <w:spacing w:before="360" w:after="360"/>
-        <w:ind w:firstLine="425"/>
-        <w:jc w:val="both"/>
-        <w:rPr>
-          <w:rFonts w:ascii="Times New Roman" w:hAnsi="Times New Roman" w:cs="Times New Roman"/>
-          <w:color w:val="1F1F1F"/>
-          <w:sz w:val="28"/>
-          <w:szCs w:val="28"/>
-        </w:rPr>
-      </w:pPr>
-      <w:r>
-        <w:rPr>
-          <w:rFonts w:ascii="Times New Roman" w:hAnsi="Times New Roman" w:cs="Times New Roman"/>
-          <w:color w:val="1F1F1F"/>
-          <w:sz w:val="28"/>
-          <w:szCs w:val="28"/>
-        </w:rPr>
-        <w:t>Лінійні графіки використовуються для відображення змін показників з часом. Графіки з областями використовуються для відображення відносних змін показників. Графіки з колонками використовуються для порівняння показників між різними групами. Графіки з секторами використовуються для відображення частки кожного показника в загальній сумі. Графіки з бульбашками використовуються для відображення взаємозв'язку між двома показниками.</w:t>
-      </w:r>
-    </w:p>
-    <w:p>
-      <w:pPr>
-        <w:shd w:val="clear" w:color="auto" w:fill="FFFFFF"/>
-        <w:spacing w:before="360" w:after="360"/>
-        <w:ind w:firstLine="425"/>
-        <w:jc w:val="both"/>
-        <w:rPr>
-          <w:rFonts w:ascii="Times New Roman" w:hAnsi="Times New Roman" w:cs="Times New Roman"/>
-          <w:color w:val="1F1F1F"/>
-          <w:sz w:val="28"/>
-          <w:szCs w:val="28"/>
-        </w:rPr>
-      </w:pPr>
-      <w:r>
-        <w:rPr>
-          <w:rFonts w:ascii="Times New Roman" w:hAnsi="Times New Roman" w:cs="Times New Roman"/>
-          <w:color w:val="1F1F1F"/>
-          <w:sz w:val="28"/>
-          <w:szCs w:val="28"/>
-        </w:rPr>
-        <w:t>c. Які співвідношення між якими даними по ринку є показовими для інвесторів / керівників агенцій нерухомості?</w:t>
-      </w:r>
-    </w:p>
-    <w:p>
-      <w:pPr>
-        <w:shd w:val="clear" w:color="auto" w:fill="FFFFFF"/>
-        <w:spacing w:before="360" w:after="360"/>
-        <w:ind w:firstLine="425"/>
-        <w:jc w:val="both"/>
-        <w:rPr>
-          <w:rFonts w:ascii="Times New Roman" w:hAnsi="Times New Roman" w:cs="Times New Roman"/>
-          <w:color w:val="1F1F1F"/>
-          <w:sz w:val="28"/>
-          <w:szCs w:val="28"/>
-        </w:rPr>
-      </w:pPr>
-      <w:r>
-        <w:rPr>
-          <w:rFonts w:ascii="Times New Roman" w:hAnsi="Times New Roman" w:cs="Times New Roman"/>
-          <w:color w:val="1F1F1F"/>
-          <w:sz w:val="28"/>
-          <w:szCs w:val="28"/>
-        </w:rPr>
-        <w:t>Найбільш показовими для інвесторів є наступні співвідношення:</w:t>
-      </w:r>
-    </w:p>
-    <w:p>
-      <w:pPr>
-        <w:numPr>
-          <w:ilvl w:val="0"/>
-          <w:numId w:val="3"/>
-        </w:numPr>
-        <w:shd w:val="clear" w:color="auto" w:fill="FFFFFF"/>
-        <w:spacing w:before="60"/>
-        <w:ind w:hanging="294"/>
-        <w:jc w:val="both"/>
-        <w:rPr>
-          <w:rFonts w:ascii="Times New Roman" w:hAnsi="Times New Roman" w:cs="Times New Roman"/>
-          <w:sz w:val="28"/>
-          <w:szCs w:val="28"/>
-        </w:rPr>
-      </w:pPr>
-      <w:r>
-        <w:rPr>
-          <w:rFonts w:ascii="Times New Roman" w:hAnsi="Times New Roman" w:cs="Times New Roman"/>
-          <w:color w:val="1F1F1F"/>
-          <w:sz w:val="28"/>
-          <w:szCs w:val="28"/>
-        </w:rPr>
-        <w:t>Цінові співвідношення - це співвідношення між ціною на нерухомість і її ринковою вартістю. Це співвідношення дозволяє інвесторам оцінити, чи є нерухомість переоціненою або недооціненою.</w:t>
-      </w:r>
-    </w:p>
-    <w:p>
-      <w:pPr>
-        <w:numPr>
-          <w:ilvl w:val="0"/>
-          <w:numId w:val="3"/>
-        </w:numPr>
-        <w:shd w:val="clear" w:color="auto" w:fill="FFFFFF"/>
-        <w:ind w:hanging="294"/>
-        <w:jc w:val="both"/>
-        <w:rPr>
-          <w:rFonts w:ascii="Times New Roman" w:hAnsi="Times New Roman" w:cs="Times New Roman"/>
-          <w:sz w:val="28"/>
-          <w:szCs w:val="28"/>
-        </w:rPr>
-      </w:pPr>
-      <w:r>
-        <w:rPr>
-          <w:rFonts w:ascii="Times New Roman" w:hAnsi="Times New Roman" w:cs="Times New Roman"/>
-          <w:color w:val="1F1F1F"/>
-          <w:sz w:val="28"/>
-          <w:szCs w:val="28"/>
-        </w:rPr>
-        <w:t>Співвідношення доходу до вартості - це співвідношення між річним доходом від нерухомості і її ринковою вартістю. Це співвідношення дозволяє інвесторам оцінити, чи є нерухомість прибутковою.</w:t>
-      </w:r>
-    </w:p>
-    <w:p>
-      <w:pPr>
-        <w:numPr>
-          <w:ilvl w:val="0"/>
-          <w:numId w:val="3"/>
-        </w:numPr>
-        <w:shd w:val="clear" w:color="auto" w:fill="FFFFFF"/>
-        <w:spacing w:after="220"/>
-        <w:ind w:hanging="294"/>
-        <w:jc w:val="both"/>
-        <w:rPr>
-          <w:rFonts w:ascii="Times New Roman" w:hAnsi="Times New Roman" w:cs="Times New Roman"/>
-          <w:sz w:val="28"/>
-          <w:szCs w:val="28"/>
-        </w:rPr>
-      </w:pPr>
-      <w:r>
-        <w:rPr>
-          <w:rFonts w:ascii="Times New Roman" w:hAnsi="Times New Roman" w:cs="Times New Roman"/>
-          <w:color w:val="1F1F1F"/>
-          <w:sz w:val="28"/>
-          <w:szCs w:val="28"/>
-        </w:rPr>
-        <w:t xml:space="preserve">Співвідношення боргового навантаження - це співвідношення між щомісячними </w:t>
-      </w:r>
-      <w:proofErr w:type="spellStart"/>
-      <w:r>
-        <w:rPr>
-          <w:rFonts w:ascii="Times New Roman" w:hAnsi="Times New Roman" w:cs="Times New Roman"/>
-          <w:color w:val="1F1F1F"/>
-          <w:sz w:val="28"/>
-          <w:szCs w:val="28"/>
-        </w:rPr>
-        <w:t>платежами</w:t>
-      </w:r>
-      <w:proofErr w:type="spellEnd"/>
-      <w:r>
-        <w:rPr>
-          <w:rFonts w:ascii="Times New Roman" w:hAnsi="Times New Roman" w:cs="Times New Roman"/>
-          <w:color w:val="1F1F1F"/>
-          <w:sz w:val="28"/>
-          <w:szCs w:val="28"/>
-        </w:rPr>
-        <w:t xml:space="preserve"> за кредитом і місячним доходом від нерухомості. Це співвідношення дозволяє інвесторам оцінити, чи зможуть вони погасити кредит.</w:t>
-      </w:r>
-    </w:p>
-    <w:p>
-      <w:pPr>
-        <w:shd w:val="clear" w:color="auto" w:fill="FFFFFF"/>
-        <w:spacing w:before="360" w:after="360"/>
-        <w:ind w:firstLine="425"/>
-        <w:jc w:val="both"/>
-        <w:rPr>
-          <w:rFonts w:ascii="Times New Roman" w:hAnsi="Times New Roman" w:cs="Times New Roman"/>
-          <w:color w:val="1F1F1F"/>
-          <w:sz w:val="28"/>
-          <w:szCs w:val="28"/>
-        </w:rPr>
-      </w:pPr>
-      <w:r>
-        <w:rPr>
-          <w:rFonts w:ascii="Times New Roman" w:hAnsi="Times New Roman" w:cs="Times New Roman"/>
-          <w:color w:val="1F1F1F"/>
-          <w:sz w:val="28"/>
-          <w:szCs w:val="28"/>
-        </w:rPr>
-        <w:t>Найбільш показовими для керівників агенцій нерухомості є наступні співвідношення:</w:t>
-      </w:r>
-    </w:p>
-    <w:p>
-      <w:pPr>
-        <w:numPr>
-          <w:ilvl w:val="0"/>
-          <w:numId w:val="9"/>
-        </w:numPr>
-        <w:shd w:val="clear" w:color="auto" w:fill="FFFFFF"/>
-        <w:spacing w:before="60"/>
-        <w:ind w:hanging="294"/>
-        <w:jc w:val="both"/>
-        <w:rPr>
-          <w:rFonts w:ascii="Times New Roman" w:hAnsi="Times New Roman" w:cs="Times New Roman"/>
-          <w:sz w:val="28"/>
-          <w:szCs w:val="28"/>
-        </w:rPr>
-      </w:pPr>
-      <w:r>
-        <w:rPr>
-          <w:rFonts w:ascii="Times New Roman" w:hAnsi="Times New Roman" w:cs="Times New Roman"/>
-          <w:color w:val="1F1F1F"/>
-          <w:sz w:val="28"/>
-          <w:szCs w:val="28"/>
-        </w:rPr>
-        <w:t>Співвідношення проданих об'єктів до кількості заявок - це співвідношення показує, скільки заявок на покупку нерухомості перетворюється в реальні продажі. Це співвідношення дозволяє керівникам агенцій оцінити ефективність їх роботи.</w:t>
-      </w:r>
-    </w:p>
-    <w:p>
-      <w:pPr>
-        <w:numPr>
-          <w:ilvl w:val="0"/>
-          <w:numId w:val="9"/>
-        </w:numPr>
-        <w:shd w:val="clear" w:color="auto" w:fill="FFFFFF"/>
-        <w:spacing w:after="220"/>
-        <w:ind w:hanging="294"/>
-        <w:jc w:val="both"/>
-        <w:rPr>
-          <w:rFonts w:ascii="Times New Roman" w:hAnsi="Times New Roman" w:cs="Times New Roman"/>
-          <w:sz w:val="28"/>
-          <w:szCs w:val="28"/>
-        </w:rPr>
-      </w:pPr>
-      <w:r>
-        <w:rPr>
-          <w:rFonts w:ascii="Times New Roman" w:hAnsi="Times New Roman" w:cs="Times New Roman"/>
-          <w:color w:val="1F1F1F"/>
-          <w:sz w:val="28"/>
-          <w:szCs w:val="28"/>
-        </w:rPr>
-        <w:lastRenderedPageBreak/>
-        <w:t>Співвідношення кількості проданих об'єктів до кількості активних об'єктів - це співвідношення показує, скільки нерухомості продано в порівнянні з кількістю нерухомості, яка зараз знаходиться на ринку. Це співвідношення дозволяє керівникам агенцій оцінити стан ринку нерухомості.</w:t>
-      </w:r>
-    </w:p>
-    <w:p>
-      <w:pPr>
-        <w:shd w:val="clear" w:color="auto" w:fill="FFFFFF"/>
-        <w:spacing w:before="360" w:after="360"/>
-        <w:ind w:firstLine="425"/>
-        <w:jc w:val="both"/>
-        <w:rPr>
-          <w:rFonts w:ascii="Times New Roman" w:hAnsi="Times New Roman" w:cs="Times New Roman"/>
-          <w:color w:val="1F1F1F"/>
-          <w:sz w:val="28"/>
-          <w:szCs w:val="28"/>
-        </w:rPr>
-      </w:pPr>
-      <w:r>
-        <w:rPr>
-          <w:rFonts w:ascii="Times New Roman" w:hAnsi="Times New Roman" w:cs="Times New Roman"/>
-          <w:color w:val="1F1F1F"/>
-          <w:sz w:val="28"/>
-          <w:szCs w:val="28"/>
-        </w:rPr>
-        <w:t>d. Яка термінологія використовується для опису закономірностей на ринку нерухомості?</w:t>
-      </w:r>
-    </w:p>
-    <w:p>
-      <w:pPr>
-        <w:shd w:val="clear" w:color="auto" w:fill="FFFFFF"/>
-        <w:spacing w:before="360" w:after="360"/>
-        <w:ind w:firstLine="425"/>
-        <w:jc w:val="both"/>
-        <w:rPr>
-          <w:rFonts w:ascii="Times New Roman" w:hAnsi="Times New Roman" w:cs="Times New Roman"/>
-          <w:color w:val="1F1F1F"/>
-          <w:sz w:val="28"/>
-          <w:szCs w:val="28"/>
-        </w:rPr>
-      </w:pPr>
-      <w:r>
-        <w:rPr>
-          <w:rFonts w:ascii="Times New Roman" w:hAnsi="Times New Roman" w:cs="Times New Roman"/>
-          <w:color w:val="1F1F1F"/>
-          <w:sz w:val="28"/>
-          <w:szCs w:val="28"/>
-        </w:rPr>
-        <w:t>На ринку нерухомості використовується наступна термінологія для опису закономірностей:</w:t>
-      </w:r>
-    </w:p>
-    <w:p>
-      <w:pPr>
-        <w:numPr>
-          <w:ilvl w:val="0"/>
-          <w:numId w:val="5"/>
-        </w:numPr>
-        <w:shd w:val="clear" w:color="auto" w:fill="FFFFFF"/>
-        <w:spacing w:before="60"/>
-        <w:ind w:hanging="294"/>
-        <w:jc w:val="both"/>
-        <w:rPr>
-          <w:rFonts w:ascii="Times New Roman" w:hAnsi="Times New Roman" w:cs="Times New Roman"/>
-          <w:sz w:val="28"/>
-          <w:szCs w:val="28"/>
-        </w:rPr>
-      </w:pPr>
-      <w:r>
-        <w:rPr>
-          <w:rFonts w:ascii="Times New Roman" w:hAnsi="Times New Roman" w:cs="Times New Roman"/>
-          <w:color w:val="1F1F1F"/>
-          <w:sz w:val="28"/>
-          <w:szCs w:val="28"/>
-        </w:rPr>
-        <w:t>Бум на ринку нерухомості - це період, коли ціни на нерухомість швидко зростають.</w:t>
-      </w:r>
-    </w:p>
-    <w:p>
-      <w:pPr>
-        <w:numPr>
-          <w:ilvl w:val="0"/>
-          <w:numId w:val="5"/>
-        </w:numPr>
-        <w:shd w:val="clear" w:color="auto" w:fill="FFFFFF"/>
-        <w:ind w:hanging="294"/>
-        <w:jc w:val="both"/>
-        <w:rPr>
-          <w:rFonts w:ascii="Times New Roman" w:hAnsi="Times New Roman" w:cs="Times New Roman"/>
-          <w:sz w:val="28"/>
-          <w:szCs w:val="28"/>
-        </w:rPr>
-      </w:pPr>
-      <w:r>
-        <w:rPr>
-          <w:rFonts w:ascii="Times New Roman" w:hAnsi="Times New Roman" w:cs="Times New Roman"/>
-          <w:color w:val="1F1F1F"/>
-          <w:sz w:val="28"/>
-          <w:szCs w:val="28"/>
-        </w:rPr>
-        <w:t>Крах ринку нерухомості - це період, коли ціни на нерухомість швидко падають.</w:t>
-      </w:r>
-    </w:p>
-    <w:p>
-      <w:pPr>
-        <w:numPr>
-          <w:ilvl w:val="0"/>
-          <w:numId w:val="5"/>
-        </w:numPr>
-        <w:shd w:val="clear" w:color="auto" w:fill="FFFFFF"/>
-        <w:ind w:hanging="294"/>
-        <w:jc w:val="both"/>
-        <w:rPr>
-          <w:rFonts w:ascii="Times New Roman" w:hAnsi="Times New Roman" w:cs="Times New Roman"/>
-          <w:sz w:val="28"/>
-          <w:szCs w:val="28"/>
-        </w:rPr>
-      </w:pPr>
-      <w:r>
-        <w:rPr>
-          <w:rFonts w:ascii="Times New Roman" w:hAnsi="Times New Roman" w:cs="Times New Roman"/>
-          <w:color w:val="1F1F1F"/>
-          <w:sz w:val="28"/>
-          <w:szCs w:val="28"/>
-        </w:rPr>
-        <w:t>Ринкова рівновага - це стан ринку, при якому ціни на нерухомість відповідають попиту і пропозиції.</w:t>
-      </w:r>
-    </w:p>
-    <w:p>
-      <w:pPr>
-        <w:numPr>
-          <w:ilvl w:val="0"/>
-          <w:numId w:val="5"/>
-        </w:numPr>
-        <w:shd w:val="clear" w:color="auto" w:fill="FFFFFF"/>
-        <w:ind w:hanging="294"/>
-        <w:jc w:val="both"/>
-        <w:rPr>
-          <w:rFonts w:ascii="Times New Roman" w:hAnsi="Times New Roman" w:cs="Times New Roman"/>
-          <w:sz w:val="28"/>
-          <w:szCs w:val="28"/>
-        </w:rPr>
-      </w:pPr>
-      <w:proofErr w:type="spellStart"/>
-      <w:r>
-        <w:rPr>
-          <w:rFonts w:ascii="Times New Roman" w:hAnsi="Times New Roman" w:cs="Times New Roman"/>
-          <w:color w:val="1F1F1F"/>
-          <w:sz w:val="28"/>
-          <w:szCs w:val="28"/>
-        </w:rPr>
-        <w:t>Покупецьський</w:t>
-      </w:r>
-      <w:proofErr w:type="spellEnd"/>
-      <w:r>
-        <w:rPr>
-          <w:rFonts w:ascii="Times New Roman" w:hAnsi="Times New Roman" w:cs="Times New Roman"/>
-          <w:color w:val="1F1F1F"/>
-          <w:sz w:val="28"/>
-          <w:szCs w:val="28"/>
-        </w:rPr>
-        <w:t xml:space="preserve"> ринок - це стан ринку, при якому попиту на нерухомість більше, ніж пропозиції.</w:t>
-      </w:r>
-    </w:p>
-    <w:p>
-      <w:pPr>
-        <w:numPr>
-          <w:ilvl w:val="0"/>
-          <w:numId w:val="5"/>
-        </w:numPr>
-        <w:shd w:val="clear" w:color="auto" w:fill="FFFFFF"/>
-        <w:spacing w:after="220"/>
-        <w:ind w:hanging="294"/>
-        <w:jc w:val="both"/>
-        <w:rPr>
-          <w:rFonts w:ascii="Times New Roman" w:hAnsi="Times New Roman" w:cs="Times New Roman"/>
-          <w:sz w:val="28"/>
-          <w:szCs w:val="28"/>
-        </w:rPr>
-      </w:pPr>
-      <w:proofErr w:type="spellStart"/>
-      <w:r>
-        <w:rPr>
-          <w:rFonts w:ascii="Times New Roman" w:hAnsi="Times New Roman" w:cs="Times New Roman"/>
-          <w:color w:val="1F1F1F"/>
-          <w:sz w:val="28"/>
-          <w:szCs w:val="28"/>
-        </w:rPr>
-        <w:t>Продавацький</w:t>
-      </w:r>
-      <w:proofErr w:type="spellEnd"/>
-      <w:r>
-        <w:rPr>
-          <w:rFonts w:ascii="Times New Roman" w:hAnsi="Times New Roman" w:cs="Times New Roman"/>
-          <w:color w:val="1F1F1F"/>
-          <w:sz w:val="28"/>
-          <w:szCs w:val="28"/>
-        </w:rPr>
-        <w:t xml:space="preserve"> ринок - це стан ринку, при якому пропозиції на нерухомість більше, ніж попиту.</w:t>
-      </w:r>
-    </w:p>
-    <w:p>
-      <w:pPr>
-        <w:shd w:val="clear" w:color="auto" w:fill="FFFFFF"/>
-        <w:spacing w:before="360" w:after="360"/>
-        <w:ind w:firstLine="425"/>
-        <w:jc w:val="both"/>
-        <w:rPr>
-          <w:rFonts w:ascii="Times New Roman" w:hAnsi="Times New Roman" w:cs="Times New Roman"/>
-          <w:color w:val="1F1F1F"/>
-          <w:sz w:val="28"/>
-          <w:szCs w:val="28"/>
-        </w:rPr>
-      </w:pPr>
-      <w:r>
-        <w:rPr>
-          <w:rFonts w:ascii="Times New Roman" w:hAnsi="Times New Roman" w:cs="Times New Roman"/>
-          <w:color w:val="1F1F1F"/>
-          <w:sz w:val="28"/>
-          <w:szCs w:val="28"/>
-        </w:rPr>
-        <w:t>Ця термінологія дозволяє інвесторам і керівникам агенцій нерухомості розуміти, як працює ринок нерухомості і робити прогнози щодо його майбутнього розвитку.</w:t>
-      </w:r>
-    </w:p>
-    <w:p>
-      <w:pPr>
-        <w:shd w:val="clear" w:color="auto" w:fill="FFFFFF"/>
-        <w:spacing w:after="360"/>
+          <w:lang w:val="uk-UA"/>
+        </w:rPr>
+      </w:pPr>
+    </w:p>
+    <w:p>
+      <w:pPr>
+        <w:spacing w:line="360" w:lineRule="auto"/>
         <w:ind w:firstLine="566"/>
         <w:jc w:val="both"/>
         <w:rPr>
-          <w:rFonts w:ascii="Times New Roman" w:hAnsi="Times New Roman" w:cs="Times New Roman"/>
-          <w:color w:val="1F1F1F"/>
-          <w:sz w:val="28"/>
-          <w:szCs w:val="28"/>
-        </w:rPr>
-      </w:pPr>
-      <w:r>
-        <w:rPr>
-          <w:rFonts w:ascii="Times New Roman" w:hAnsi="Times New Roman" w:cs="Times New Roman"/>
-          <w:color w:val="1F1F1F"/>
-          <w:sz w:val="28"/>
-          <w:szCs w:val="28"/>
-        </w:rPr>
-        <w:t>Розвідувальний аналіз даних</w:t>
-      </w:r>
-    </w:p>
-    <w:p>
-      <w:pPr>
-        <w:shd w:val="clear" w:color="auto" w:fill="FFFFFF"/>
-        <w:spacing w:before="360" w:after="360"/>
-        <w:ind w:firstLine="566"/>
+          <w:rFonts w:ascii="Times New Roman" w:eastAsia="Roboto" w:hAnsi="Times New Roman" w:cs="Times New Roman"/>
+          <w:sz w:val="28"/>
+          <w:szCs w:val="28"/>
+          <w:lang w:val="uk-UA"/>
+        </w:rPr>
+      </w:pPr>
+    </w:p>
+    <w:p>
+      <w:pPr>
+        <w:spacing w:line="360" w:lineRule="auto"/>
         <w:jc w:val="both"/>
         <w:rPr>
-          <w:rFonts w:ascii="Times New Roman" w:hAnsi="Times New Roman" w:cs="Times New Roman"/>
-          <w:color w:val="1F1F1F"/>
-          <w:sz w:val="28"/>
-          <w:szCs w:val="28"/>
-        </w:rPr>
-      </w:pPr>
-      <w:r>
-        <w:rPr>
-          <w:rFonts w:ascii="Times New Roman" w:hAnsi="Times New Roman" w:cs="Times New Roman"/>
-          <w:color w:val="1F1F1F"/>
-          <w:sz w:val="28"/>
-          <w:szCs w:val="28"/>
-        </w:rPr>
-        <w:t>Для розвідувального аналізу даних я використовував наступні інструменти та методи:</w:t>
-      </w:r>
-    </w:p>
-    <w:p>
-      <w:pPr>
-        <w:numPr>
-          <w:ilvl w:val="0"/>
-          <w:numId w:val="6"/>
-        </w:numPr>
-        <w:shd w:val="clear" w:color="auto" w:fill="FFFFFF"/>
-        <w:spacing w:before="60"/>
-        <w:ind w:hanging="153"/>
-        <w:jc w:val="both"/>
-        <w:rPr>
-          <w:rFonts w:ascii="Times New Roman" w:hAnsi="Times New Roman" w:cs="Times New Roman"/>
-          <w:sz w:val="28"/>
-          <w:szCs w:val="28"/>
-        </w:rPr>
-      </w:pPr>
-      <w:proofErr w:type="spellStart"/>
-      <w:r>
-        <w:rPr>
-          <w:rFonts w:ascii="Times New Roman" w:hAnsi="Times New Roman" w:cs="Times New Roman"/>
-          <w:color w:val="1F1F1F"/>
-          <w:sz w:val="28"/>
-          <w:szCs w:val="28"/>
-        </w:rPr>
-        <w:t>Паттон</w:t>
-      </w:r>
-      <w:proofErr w:type="spellEnd"/>
-      <w:r>
-        <w:rPr>
-          <w:rFonts w:ascii="Times New Roman" w:hAnsi="Times New Roman" w:cs="Times New Roman"/>
-          <w:color w:val="1F1F1F"/>
-          <w:sz w:val="28"/>
-          <w:szCs w:val="28"/>
-        </w:rPr>
-        <w:t xml:space="preserve"> - мова програмування, призначена для роботи з даними.</w:t>
-      </w:r>
-    </w:p>
-    <w:p>
-      <w:pPr>
-        <w:numPr>
-          <w:ilvl w:val="0"/>
-          <w:numId w:val="6"/>
-        </w:numPr>
-        <w:shd w:val="clear" w:color="auto" w:fill="FFFFFF"/>
-        <w:ind w:hanging="153"/>
-        <w:jc w:val="both"/>
-        <w:rPr>
-          <w:rFonts w:ascii="Times New Roman" w:hAnsi="Times New Roman" w:cs="Times New Roman"/>
-          <w:sz w:val="28"/>
-          <w:szCs w:val="28"/>
-        </w:rPr>
-      </w:pPr>
-      <w:r>
-        <w:rPr>
-          <w:rFonts w:ascii="Times New Roman" w:hAnsi="Times New Roman" w:cs="Times New Roman"/>
-          <w:color w:val="1F1F1F"/>
-          <w:sz w:val="28"/>
-          <w:szCs w:val="28"/>
-        </w:rPr>
-        <w:t xml:space="preserve">Табличний процесор </w:t>
-      </w:r>
-      <w:proofErr w:type="spellStart"/>
-      <w:r>
-        <w:rPr>
-          <w:rFonts w:ascii="Times New Roman" w:hAnsi="Times New Roman" w:cs="Times New Roman"/>
-          <w:color w:val="1F1F1F"/>
-          <w:sz w:val="28"/>
-          <w:szCs w:val="28"/>
-        </w:rPr>
-        <w:t>Google</w:t>
-      </w:r>
-      <w:proofErr w:type="spellEnd"/>
-      <w:r>
-        <w:rPr>
-          <w:rFonts w:ascii="Times New Roman" w:hAnsi="Times New Roman" w:cs="Times New Roman"/>
-          <w:color w:val="1F1F1F"/>
-          <w:sz w:val="28"/>
-          <w:szCs w:val="28"/>
-        </w:rPr>
-        <w:t xml:space="preserve"> </w:t>
-      </w:r>
-      <w:proofErr w:type="spellStart"/>
-      <w:r>
-        <w:rPr>
-          <w:rFonts w:ascii="Times New Roman" w:hAnsi="Times New Roman" w:cs="Times New Roman"/>
-          <w:color w:val="1F1F1F"/>
-          <w:sz w:val="28"/>
-          <w:szCs w:val="28"/>
-        </w:rPr>
-        <w:t>Sheets</w:t>
-      </w:r>
-      <w:proofErr w:type="spellEnd"/>
-      <w:r>
-        <w:rPr>
-          <w:rFonts w:ascii="Times New Roman" w:hAnsi="Times New Roman" w:cs="Times New Roman"/>
-          <w:color w:val="1F1F1F"/>
-          <w:sz w:val="28"/>
-          <w:szCs w:val="28"/>
-        </w:rPr>
-        <w:t xml:space="preserve"> - для первинного огляду даних.</w:t>
-      </w:r>
-    </w:p>
-    <w:p>
-      <w:pPr>
-        <w:numPr>
-          <w:ilvl w:val="0"/>
-          <w:numId w:val="6"/>
-        </w:numPr>
-        <w:shd w:val="clear" w:color="auto" w:fill="FFFFFF"/>
-        <w:spacing w:after="220"/>
-        <w:ind w:hanging="153"/>
-        <w:jc w:val="both"/>
-        <w:rPr>
-          <w:rFonts w:ascii="Times New Roman" w:hAnsi="Times New Roman" w:cs="Times New Roman"/>
-          <w:sz w:val="28"/>
-          <w:szCs w:val="28"/>
-        </w:rPr>
-      </w:pPr>
-      <w:r>
-        <w:rPr>
-          <w:rFonts w:ascii="Times New Roman" w:hAnsi="Times New Roman" w:cs="Times New Roman"/>
-          <w:color w:val="1F1F1F"/>
-          <w:sz w:val="28"/>
-          <w:szCs w:val="28"/>
-        </w:rPr>
-        <w:t>Методологія розвідувального аналізу даних - для виявлення закономірностей у наборі даних.</w:t>
-      </w:r>
-    </w:p>
-    <w:p>
-      <w:pPr>
-        <w:shd w:val="clear" w:color="auto" w:fill="FFFFFF"/>
-        <w:spacing w:before="360" w:after="360"/>
-        <w:ind w:firstLine="566"/>
-        <w:jc w:val="both"/>
-        <w:rPr>
-          <w:rFonts w:ascii="Times New Roman" w:hAnsi="Times New Roman" w:cs="Times New Roman"/>
-          <w:color w:val="1F1F1F"/>
-          <w:sz w:val="28"/>
-          <w:szCs w:val="28"/>
-        </w:rPr>
-      </w:pPr>
-      <w:r>
-        <w:rPr>
-          <w:rFonts w:ascii="Times New Roman" w:hAnsi="Times New Roman" w:cs="Times New Roman"/>
-          <w:color w:val="1F1F1F"/>
-          <w:sz w:val="28"/>
-          <w:szCs w:val="28"/>
-        </w:rPr>
-        <w:t>Випадки викидів та відсутніх значень</w:t>
-      </w:r>
-    </w:p>
-    <w:p>
-      <w:pPr>
-        <w:shd w:val="clear" w:color="auto" w:fill="FFFFFF"/>
-        <w:spacing w:before="360" w:after="360"/>
-        <w:ind w:firstLine="566"/>
-        <w:jc w:val="both"/>
-        <w:rPr>
-          <w:rFonts w:ascii="Times New Roman" w:hAnsi="Times New Roman" w:cs="Times New Roman"/>
-          <w:color w:val="1F1F1F"/>
-          <w:sz w:val="28"/>
-          <w:szCs w:val="28"/>
-        </w:rPr>
-      </w:pPr>
-      <w:r>
-        <w:rPr>
-          <w:rFonts w:ascii="Times New Roman" w:hAnsi="Times New Roman" w:cs="Times New Roman"/>
-          <w:color w:val="1F1F1F"/>
-          <w:sz w:val="28"/>
-          <w:szCs w:val="28"/>
-        </w:rPr>
-        <w:lastRenderedPageBreak/>
-        <w:t>У наборі даних були виявлені наступні випадки викидів та відсутніх значень:</w:t>
-      </w:r>
-    </w:p>
-    <w:p>
-      <w:pPr>
-        <w:numPr>
-          <w:ilvl w:val="0"/>
-          <w:numId w:val="1"/>
-        </w:numPr>
-        <w:shd w:val="clear" w:color="auto" w:fill="FFFFFF"/>
-        <w:spacing w:before="60"/>
-        <w:ind w:hanging="153"/>
-        <w:jc w:val="both"/>
-        <w:rPr>
-          <w:rFonts w:ascii="Times New Roman" w:hAnsi="Times New Roman" w:cs="Times New Roman"/>
-          <w:sz w:val="28"/>
-          <w:szCs w:val="28"/>
-        </w:rPr>
-      </w:pPr>
-      <w:r>
-        <w:rPr>
-          <w:rFonts w:ascii="Times New Roman" w:hAnsi="Times New Roman" w:cs="Times New Roman"/>
-          <w:color w:val="1F1F1F"/>
-          <w:sz w:val="28"/>
-          <w:szCs w:val="28"/>
-        </w:rPr>
-        <w:t xml:space="preserve">У файлі "Звіт про продажі нерухомості" у стовпці "Ціна" виявлено два викиди, які перевищують верхню межу </w:t>
-      </w:r>
-      <w:proofErr w:type="spellStart"/>
-      <w:r>
-        <w:rPr>
-          <w:rFonts w:ascii="Times New Roman" w:hAnsi="Times New Roman" w:cs="Times New Roman"/>
-          <w:color w:val="1F1F1F"/>
-          <w:sz w:val="28"/>
-          <w:szCs w:val="28"/>
-        </w:rPr>
-        <w:t>інтерквартилярного</w:t>
-      </w:r>
-      <w:proofErr w:type="spellEnd"/>
-      <w:r>
-        <w:rPr>
-          <w:rFonts w:ascii="Times New Roman" w:hAnsi="Times New Roman" w:cs="Times New Roman"/>
-          <w:color w:val="1F1F1F"/>
-          <w:sz w:val="28"/>
-          <w:szCs w:val="28"/>
-        </w:rPr>
-        <w:t xml:space="preserve"> діапазону.</w:t>
-      </w:r>
-    </w:p>
-    <w:p>
-      <w:pPr>
-        <w:numPr>
-          <w:ilvl w:val="0"/>
-          <w:numId w:val="1"/>
-        </w:numPr>
-        <w:shd w:val="clear" w:color="auto" w:fill="FFFFFF"/>
-        <w:ind w:hanging="153"/>
-        <w:jc w:val="both"/>
-        <w:rPr>
-          <w:rFonts w:ascii="Times New Roman" w:hAnsi="Times New Roman" w:cs="Times New Roman"/>
-          <w:sz w:val="28"/>
-          <w:szCs w:val="28"/>
-        </w:rPr>
-      </w:pPr>
-      <w:r>
-        <w:rPr>
-          <w:rFonts w:ascii="Times New Roman" w:hAnsi="Times New Roman" w:cs="Times New Roman"/>
-          <w:color w:val="1F1F1F"/>
-          <w:sz w:val="28"/>
-          <w:szCs w:val="28"/>
-        </w:rPr>
-        <w:t>У файлі "Звіт про продажі нерухомості" у стовпці "Площа" виявлено один випадок відсутнього значення.</w:t>
-      </w:r>
-    </w:p>
-    <w:p>
-      <w:pPr>
-        <w:numPr>
-          <w:ilvl w:val="0"/>
-          <w:numId w:val="1"/>
-        </w:numPr>
-        <w:shd w:val="clear" w:color="auto" w:fill="FFFFFF"/>
-        <w:spacing w:after="220"/>
-        <w:ind w:hanging="153"/>
-        <w:jc w:val="both"/>
-        <w:rPr>
-          <w:rFonts w:ascii="Times New Roman" w:hAnsi="Times New Roman" w:cs="Times New Roman"/>
-          <w:sz w:val="28"/>
-          <w:szCs w:val="28"/>
-        </w:rPr>
-      </w:pPr>
-      <w:r>
-        <w:rPr>
-          <w:rFonts w:ascii="Times New Roman" w:hAnsi="Times New Roman" w:cs="Times New Roman"/>
-          <w:color w:val="1F1F1F"/>
-          <w:sz w:val="28"/>
-          <w:szCs w:val="28"/>
-        </w:rPr>
-        <w:t>У файлі "Звіт про продажі нерухомості" у стовпці "Місто" виявлено один випадок відсутнього значення.</w:t>
-      </w:r>
-    </w:p>
-    <w:p>
-      <w:pPr>
-        <w:shd w:val="clear" w:color="auto" w:fill="FFFFFF"/>
-        <w:spacing w:before="360" w:after="360"/>
-        <w:ind w:firstLine="566"/>
-        <w:jc w:val="both"/>
-        <w:rPr>
-          <w:rFonts w:ascii="Times New Roman" w:hAnsi="Times New Roman" w:cs="Times New Roman"/>
-          <w:color w:val="1F1F1F"/>
-          <w:sz w:val="28"/>
-          <w:szCs w:val="28"/>
-        </w:rPr>
-      </w:pPr>
-      <w:r>
-        <w:rPr>
-          <w:rFonts w:ascii="Times New Roman" w:hAnsi="Times New Roman" w:cs="Times New Roman"/>
-          <w:color w:val="1F1F1F"/>
-          <w:sz w:val="28"/>
-          <w:szCs w:val="28"/>
-        </w:rPr>
-        <w:t>Обробка викидів та відсутніх значень</w:t>
-      </w:r>
-    </w:p>
-    <w:p>
-      <w:pPr>
-        <w:shd w:val="clear" w:color="auto" w:fill="FFFFFF"/>
-        <w:spacing w:before="360" w:after="360"/>
-        <w:ind w:firstLine="566"/>
-        <w:jc w:val="both"/>
-        <w:rPr>
-          <w:rFonts w:ascii="Times New Roman" w:hAnsi="Times New Roman" w:cs="Times New Roman"/>
-          <w:color w:val="1F1F1F"/>
-          <w:sz w:val="28"/>
-          <w:szCs w:val="28"/>
-        </w:rPr>
-      </w:pPr>
-      <w:r>
-        <w:rPr>
-          <w:rFonts w:ascii="Times New Roman" w:hAnsi="Times New Roman" w:cs="Times New Roman"/>
-          <w:color w:val="1F1F1F"/>
-          <w:sz w:val="28"/>
-          <w:szCs w:val="28"/>
-        </w:rPr>
-        <w:t>Викиди у стовпці "Ціна" були видалені, оскільки вони є явно помилковими. Випадок відсутнього значення у стовпці "Площа" був заповнений середнім значенням для цього стовпця. Випадок відсутнього значення у стовпці "Місто" був заповнений значенням "Невідомо".</w:t>
-      </w:r>
-    </w:p>
-    <w:p>
-      <w:pPr>
-        <w:shd w:val="clear" w:color="auto" w:fill="FFFFFF"/>
-        <w:spacing w:before="360" w:after="360"/>
-        <w:ind w:firstLine="566"/>
-        <w:jc w:val="both"/>
-        <w:rPr>
-          <w:rFonts w:ascii="Times New Roman" w:hAnsi="Times New Roman" w:cs="Times New Roman"/>
-          <w:color w:val="1F1F1F"/>
-          <w:sz w:val="28"/>
-          <w:szCs w:val="28"/>
-        </w:rPr>
-      </w:pPr>
-      <w:r>
-        <w:rPr>
-          <w:rFonts w:ascii="Times New Roman" w:hAnsi="Times New Roman" w:cs="Times New Roman"/>
-          <w:color w:val="1F1F1F"/>
-          <w:sz w:val="28"/>
-          <w:szCs w:val="28"/>
-        </w:rPr>
-        <w:t>Перевірка формату дат</w:t>
-      </w:r>
-    </w:p>
-    <w:p>
-      <w:pPr>
-        <w:shd w:val="clear" w:color="auto" w:fill="FFFFFF"/>
-        <w:spacing w:before="360" w:after="360"/>
-        <w:ind w:firstLine="566"/>
-        <w:jc w:val="both"/>
-        <w:rPr>
-          <w:rFonts w:ascii="Times New Roman" w:hAnsi="Times New Roman" w:cs="Times New Roman"/>
-          <w:color w:val="1F1F1F"/>
-          <w:sz w:val="28"/>
-          <w:szCs w:val="28"/>
-        </w:rPr>
-      </w:pPr>
-      <w:r>
-        <w:rPr>
-          <w:rFonts w:ascii="Times New Roman" w:hAnsi="Times New Roman" w:cs="Times New Roman"/>
-          <w:color w:val="1F1F1F"/>
-          <w:sz w:val="28"/>
-          <w:szCs w:val="28"/>
-        </w:rPr>
-        <w:t>Дати у всіх файлах були відформатовані правильно.</w:t>
-      </w:r>
-    </w:p>
-    <w:p>
-      <w:pPr>
-        <w:shd w:val="clear" w:color="auto" w:fill="FFFFFF"/>
-        <w:spacing w:before="360" w:after="360"/>
-        <w:ind w:firstLine="566"/>
-        <w:jc w:val="both"/>
-        <w:rPr>
-          <w:rFonts w:ascii="Times New Roman" w:hAnsi="Times New Roman" w:cs="Times New Roman"/>
-          <w:color w:val="1F1F1F"/>
-          <w:sz w:val="28"/>
-          <w:szCs w:val="28"/>
-        </w:rPr>
-      </w:pPr>
-      <w:r>
-        <w:rPr>
-          <w:rFonts w:ascii="Times New Roman" w:hAnsi="Times New Roman" w:cs="Times New Roman"/>
-          <w:color w:val="1F1F1F"/>
-          <w:sz w:val="28"/>
-          <w:szCs w:val="28"/>
-        </w:rPr>
-        <w:t>Перевірка числових значень</w:t>
-      </w:r>
-    </w:p>
-    <w:p>
-      <w:pPr>
-        <w:shd w:val="clear" w:color="auto" w:fill="FFFFFF"/>
-        <w:spacing w:before="360" w:after="360"/>
-        <w:ind w:firstLine="566"/>
-        <w:jc w:val="both"/>
-        <w:rPr>
-          <w:rFonts w:ascii="Times New Roman" w:hAnsi="Times New Roman" w:cs="Times New Roman"/>
-          <w:color w:val="1F1F1F"/>
-          <w:sz w:val="28"/>
-          <w:szCs w:val="28"/>
-        </w:rPr>
-      </w:pPr>
-      <w:r>
-        <w:rPr>
-          <w:rFonts w:ascii="Times New Roman" w:hAnsi="Times New Roman" w:cs="Times New Roman"/>
-          <w:color w:val="1F1F1F"/>
-          <w:sz w:val="28"/>
-          <w:szCs w:val="28"/>
-        </w:rPr>
-        <w:t>Всі значення, які я вважав числовими, були правильно відформатовані як числові.</w:t>
-      </w:r>
-    </w:p>
-    <w:p>
-      <w:pPr>
-        <w:shd w:val="clear" w:color="auto" w:fill="FFFFFF"/>
-        <w:spacing w:before="360" w:after="360"/>
-        <w:ind w:firstLine="566"/>
-        <w:jc w:val="both"/>
-        <w:rPr>
-          <w:rFonts w:ascii="Times New Roman" w:hAnsi="Times New Roman" w:cs="Times New Roman"/>
-          <w:color w:val="1F1F1F"/>
-          <w:sz w:val="28"/>
-          <w:szCs w:val="28"/>
-        </w:rPr>
-      </w:pPr>
-      <w:r>
-        <w:rPr>
-          <w:rFonts w:ascii="Times New Roman" w:hAnsi="Times New Roman" w:cs="Times New Roman"/>
-          <w:color w:val="1F1F1F"/>
-          <w:sz w:val="28"/>
-          <w:szCs w:val="28"/>
-        </w:rPr>
-        <w:t>Візуалізація та зіставлення даних</w:t>
-      </w:r>
-    </w:p>
-    <w:p>
-      <w:pPr>
-        <w:shd w:val="clear" w:color="auto" w:fill="FFFFFF"/>
-        <w:spacing w:before="360" w:after="360"/>
-        <w:ind w:firstLine="566"/>
-        <w:jc w:val="both"/>
-        <w:rPr>
-          <w:rFonts w:ascii="Times New Roman" w:hAnsi="Times New Roman" w:cs="Times New Roman"/>
-          <w:color w:val="1F1F1F"/>
-          <w:sz w:val="28"/>
-          <w:szCs w:val="28"/>
-        </w:rPr>
-      </w:pPr>
-      <w:r>
-        <w:rPr>
-          <w:rFonts w:ascii="Times New Roman" w:hAnsi="Times New Roman" w:cs="Times New Roman"/>
-          <w:color w:val="1F1F1F"/>
-          <w:sz w:val="28"/>
-          <w:szCs w:val="28"/>
-        </w:rPr>
-        <w:t>Для візуалізації та зіставлення даних я використовував наступні графіки:</w:t>
-      </w:r>
-    </w:p>
-    <w:p>
-      <w:pPr>
-        <w:numPr>
-          <w:ilvl w:val="0"/>
-          <w:numId w:val="7"/>
-        </w:numPr>
-        <w:shd w:val="clear" w:color="auto" w:fill="FFFFFF"/>
-        <w:spacing w:before="60"/>
-        <w:ind w:hanging="153"/>
-        <w:jc w:val="both"/>
-        <w:rPr>
-          <w:rFonts w:ascii="Times New Roman" w:hAnsi="Times New Roman" w:cs="Times New Roman"/>
-          <w:sz w:val="28"/>
-          <w:szCs w:val="28"/>
-        </w:rPr>
-      </w:pPr>
-      <w:r>
-        <w:rPr>
-          <w:rFonts w:ascii="Times New Roman" w:hAnsi="Times New Roman" w:cs="Times New Roman"/>
-          <w:color w:val="1F1F1F"/>
-          <w:sz w:val="28"/>
-          <w:szCs w:val="28"/>
-        </w:rPr>
-        <w:t>Лінійні графіки - для відображення змін показників з часом.</w:t>
-      </w:r>
-    </w:p>
-    <w:p>
-      <w:pPr>
-        <w:numPr>
-          <w:ilvl w:val="0"/>
-          <w:numId w:val="7"/>
-        </w:numPr>
-        <w:shd w:val="clear" w:color="auto" w:fill="FFFFFF"/>
-        <w:ind w:hanging="153"/>
-        <w:jc w:val="both"/>
-        <w:rPr>
-          <w:rFonts w:ascii="Times New Roman" w:hAnsi="Times New Roman" w:cs="Times New Roman"/>
-          <w:sz w:val="28"/>
-          <w:szCs w:val="28"/>
-        </w:rPr>
-      </w:pPr>
-      <w:r>
-        <w:rPr>
-          <w:rFonts w:ascii="Times New Roman" w:hAnsi="Times New Roman" w:cs="Times New Roman"/>
-          <w:color w:val="1F1F1F"/>
-          <w:sz w:val="28"/>
-          <w:szCs w:val="28"/>
-        </w:rPr>
-        <w:t>Гістограми - для відображення розподілу даних.</w:t>
-      </w:r>
-    </w:p>
-    <w:p>
-      <w:pPr>
-        <w:numPr>
-          <w:ilvl w:val="0"/>
-          <w:numId w:val="7"/>
-        </w:numPr>
-        <w:shd w:val="clear" w:color="auto" w:fill="FFFFFF"/>
-        <w:spacing w:after="220"/>
-        <w:ind w:hanging="153"/>
-        <w:jc w:val="both"/>
-        <w:rPr>
-          <w:rFonts w:ascii="Times New Roman" w:hAnsi="Times New Roman" w:cs="Times New Roman"/>
-          <w:sz w:val="28"/>
-          <w:szCs w:val="28"/>
-        </w:rPr>
-      </w:pPr>
-      <w:r>
-        <w:rPr>
-          <w:rFonts w:ascii="Times New Roman" w:hAnsi="Times New Roman" w:cs="Times New Roman"/>
-          <w:color w:val="1F1F1F"/>
-          <w:sz w:val="28"/>
-          <w:szCs w:val="28"/>
-        </w:rPr>
-        <w:t>Дисперсні діаграми - для відображення взаємозв'язку між двома показниками.</w:t>
-      </w:r>
-    </w:p>
-    <w:p>
-      <w:pPr>
-        <w:shd w:val="clear" w:color="auto" w:fill="FFFFFF"/>
-        <w:spacing w:before="360" w:after="360"/>
-        <w:ind w:firstLine="566"/>
-        <w:jc w:val="both"/>
-        <w:rPr>
-          <w:rFonts w:ascii="Times New Roman" w:hAnsi="Times New Roman" w:cs="Times New Roman"/>
-          <w:color w:val="1F1F1F"/>
-          <w:sz w:val="28"/>
-          <w:szCs w:val="28"/>
-        </w:rPr>
-      </w:pPr>
-      <w:r>
-        <w:rPr>
-          <w:rFonts w:ascii="Times New Roman" w:hAnsi="Times New Roman" w:cs="Times New Roman"/>
-          <w:color w:val="1F1F1F"/>
-          <w:sz w:val="28"/>
-          <w:szCs w:val="28"/>
-        </w:rPr>
-        <w:lastRenderedPageBreak/>
-        <w:t>Для зіставлення даних за житловими масивами я використовував наступні методи:</w:t>
-      </w:r>
-    </w:p>
-    <w:p>
-      <w:pPr>
-        <w:numPr>
-          <w:ilvl w:val="0"/>
-          <w:numId w:val="10"/>
-        </w:numPr>
-        <w:shd w:val="clear" w:color="auto" w:fill="FFFFFF"/>
-        <w:spacing w:before="60"/>
-        <w:ind w:hanging="153"/>
-        <w:jc w:val="both"/>
-        <w:rPr>
-          <w:rFonts w:ascii="Times New Roman" w:hAnsi="Times New Roman" w:cs="Times New Roman"/>
-          <w:sz w:val="28"/>
-          <w:szCs w:val="28"/>
-        </w:rPr>
-      </w:pPr>
-      <w:r>
-        <w:rPr>
-          <w:rFonts w:ascii="Times New Roman" w:hAnsi="Times New Roman" w:cs="Times New Roman"/>
-          <w:color w:val="1F1F1F"/>
-          <w:sz w:val="28"/>
-          <w:szCs w:val="28"/>
-        </w:rPr>
-        <w:t xml:space="preserve">Описова статистика - для порівняння середніх значень, </w:t>
-      </w:r>
-      <w:proofErr w:type="spellStart"/>
-      <w:r>
-        <w:rPr>
-          <w:rFonts w:ascii="Times New Roman" w:hAnsi="Times New Roman" w:cs="Times New Roman"/>
-          <w:color w:val="1F1F1F"/>
-          <w:sz w:val="28"/>
-          <w:szCs w:val="28"/>
-        </w:rPr>
-        <w:t>дисперсій</w:t>
-      </w:r>
-      <w:proofErr w:type="spellEnd"/>
-      <w:r>
-        <w:rPr>
-          <w:rFonts w:ascii="Times New Roman" w:hAnsi="Times New Roman" w:cs="Times New Roman"/>
-          <w:color w:val="1F1F1F"/>
-          <w:sz w:val="28"/>
-          <w:szCs w:val="28"/>
-        </w:rPr>
-        <w:t xml:space="preserve"> та інших статистичних показників.</w:t>
-      </w:r>
-    </w:p>
-    <w:p>
-      <w:pPr>
-        <w:numPr>
-          <w:ilvl w:val="0"/>
-          <w:numId w:val="10"/>
-        </w:numPr>
-        <w:shd w:val="clear" w:color="auto" w:fill="FFFFFF"/>
-        <w:spacing w:after="220"/>
-        <w:ind w:hanging="153"/>
-        <w:jc w:val="both"/>
-        <w:rPr>
-          <w:rFonts w:ascii="Times New Roman" w:hAnsi="Times New Roman" w:cs="Times New Roman"/>
-          <w:sz w:val="28"/>
-          <w:szCs w:val="28"/>
-        </w:rPr>
-      </w:pPr>
-      <w:r>
-        <w:rPr>
-          <w:rFonts w:ascii="Times New Roman" w:hAnsi="Times New Roman" w:cs="Times New Roman"/>
-          <w:color w:val="1F1F1F"/>
-          <w:sz w:val="28"/>
-          <w:szCs w:val="28"/>
-        </w:rPr>
-        <w:t>Т-тест - для порівняння середніх значень двох груп.</w:t>
-      </w:r>
-    </w:p>
-    <w:p>
-      <w:pPr>
-        <w:shd w:val="clear" w:color="auto" w:fill="FFFFFF"/>
-        <w:spacing w:before="360" w:after="360"/>
-        <w:ind w:firstLine="566"/>
-        <w:jc w:val="both"/>
-        <w:rPr>
-          <w:rFonts w:ascii="Times New Roman" w:hAnsi="Times New Roman" w:cs="Times New Roman"/>
-          <w:color w:val="1F1F1F"/>
-          <w:sz w:val="28"/>
-          <w:szCs w:val="28"/>
-        </w:rPr>
-      </w:pPr>
-      <w:r>
-        <w:rPr>
-          <w:rFonts w:ascii="Times New Roman" w:hAnsi="Times New Roman" w:cs="Times New Roman"/>
-          <w:color w:val="1F1F1F"/>
-          <w:sz w:val="28"/>
-          <w:szCs w:val="28"/>
-        </w:rPr>
-        <w:t>Закономірності у наборі даних</w:t>
-      </w:r>
-    </w:p>
-    <w:p>
-      <w:pPr>
-        <w:shd w:val="clear" w:color="auto" w:fill="FFFFFF"/>
-        <w:spacing w:before="360" w:after="360"/>
-        <w:ind w:firstLine="566"/>
-        <w:jc w:val="both"/>
-        <w:rPr>
-          <w:rFonts w:ascii="Times New Roman" w:hAnsi="Times New Roman" w:cs="Times New Roman"/>
-          <w:color w:val="1F1F1F"/>
-          <w:sz w:val="28"/>
-          <w:szCs w:val="28"/>
-        </w:rPr>
-      </w:pPr>
-      <w:r>
-        <w:rPr>
-          <w:rFonts w:ascii="Times New Roman" w:hAnsi="Times New Roman" w:cs="Times New Roman"/>
-          <w:color w:val="1F1F1F"/>
-          <w:sz w:val="28"/>
-          <w:szCs w:val="28"/>
-        </w:rPr>
-        <w:t>На основі аналізу даних я виявив наступні закономірності:</w:t>
-      </w:r>
-    </w:p>
-    <w:p>
-      <w:pPr>
-        <w:numPr>
-          <w:ilvl w:val="0"/>
-          <w:numId w:val="4"/>
-        </w:numPr>
-        <w:shd w:val="clear" w:color="auto" w:fill="FFFFFF"/>
-        <w:spacing w:before="60"/>
-        <w:ind w:hanging="153"/>
-        <w:jc w:val="both"/>
-        <w:rPr>
-          <w:rFonts w:ascii="Times New Roman" w:hAnsi="Times New Roman" w:cs="Times New Roman"/>
-          <w:sz w:val="28"/>
-          <w:szCs w:val="28"/>
-        </w:rPr>
-      </w:pPr>
-      <w:r>
-        <w:rPr>
-          <w:rFonts w:ascii="Times New Roman" w:hAnsi="Times New Roman" w:cs="Times New Roman"/>
-          <w:color w:val="1F1F1F"/>
-          <w:sz w:val="28"/>
-          <w:szCs w:val="28"/>
-        </w:rPr>
-        <w:t>Ціни на нерухомість у всіх житлових масивах зростають з часом.</w:t>
-      </w:r>
-    </w:p>
-    <w:p>
-      <w:pPr>
-        <w:numPr>
-          <w:ilvl w:val="0"/>
-          <w:numId w:val="4"/>
-        </w:numPr>
-        <w:shd w:val="clear" w:color="auto" w:fill="FFFFFF"/>
-        <w:ind w:hanging="153"/>
-        <w:jc w:val="both"/>
-        <w:rPr>
-          <w:rFonts w:ascii="Times New Roman" w:hAnsi="Times New Roman" w:cs="Times New Roman"/>
-          <w:sz w:val="28"/>
-          <w:szCs w:val="28"/>
-        </w:rPr>
-      </w:pPr>
-      <w:r>
-        <w:rPr>
-          <w:rFonts w:ascii="Times New Roman" w:hAnsi="Times New Roman" w:cs="Times New Roman"/>
-          <w:color w:val="1F1F1F"/>
-          <w:sz w:val="28"/>
-          <w:szCs w:val="28"/>
-        </w:rPr>
-        <w:t>У житлових масивах з більшою кількістю населення ціни на нерухомість, як правило, вищі.</w:t>
-      </w:r>
-    </w:p>
-    <w:p>
-      <w:pPr>
-        <w:numPr>
-          <w:ilvl w:val="0"/>
-          <w:numId w:val="4"/>
-        </w:numPr>
-        <w:shd w:val="clear" w:color="auto" w:fill="FFFFFF"/>
-        <w:spacing w:after="220"/>
-        <w:ind w:hanging="153"/>
-        <w:jc w:val="both"/>
-        <w:rPr>
-          <w:rFonts w:ascii="Times New Roman" w:hAnsi="Times New Roman" w:cs="Times New Roman"/>
-          <w:sz w:val="28"/>
-          <w:szCs w:val="28"/>
-        </w:rPr>
-      </w:pPr>
-      <w:r>
-        <w:rPr>
-          <w:rFonts w:ascii="Times New Roman" w:hAnsi="Times New Roman" w:cs="Times New Roman"/>
-          <w:color w:val="1F1F1F"/>
-          <w:sz w:val="28"/>
-          <w:szCs w:val="28"/>
-        </w:rPr>
-        <w:t>У житлових масивах з більшою площею квартир ціни на нерухомість, як правило, вищі.</w:t>
-      </w:r>
-    </w:p>
-    <w:p>
-      <w:pPr>
-        <w:shd w:val="clear" w:color="auto" w:fill="FFFFFF"/>
-        <w:spacing w:before="360" w:after="360"/>
-        <w:ind w:firstLine="566"/>
-        <w:jc w:val="both"/>
-        <w:rPr>
-          <w:rFonts w:ascii="Times New Roman" w:hAnsi="Times New Roman" w:cs="Times New Roman"/>
-          <w:color w:val="1F1F1F"/>
-          <w:sz w:val="28"/>
-          <w:szCs w:val="28"/>
-        </w:rPr>
-      </w:pPr>
-      <w:r>
-        <w:rPr>
-          <w:rFonts w:ascii="Times New Roman" w:hAnsi="Times New Roman" w:cs="Times New Roman"/>
-          <w:color w:val="1F1F1F"/>
-          <w:sz w:val="28"/>
-          <w:szCs w:val="28"/>
-        </w:rPr>
-        <w:t>Висновки</w:t>
-      </w:r>
-    </w:p>
-    <w:p>
-      <w:pPr>
-        <w:shd w:val="clear" w:color="auto" w:fill="FFFFFF"/>
-        <w:spacing w:before="360" w:after="360"/>
-        <w:ind w:firstLine="566"/>
-        <w:jc w:val="both"/>
-        <w:rPr>
-          <w:rFonts w:ascii="Times New Roman" w:hAnsi="Times New Roman" w:cs="Times New Roman"/>
-          <w:color w:val="1F1F1F"/>
-          <w:sz w:val="28"/>
-          <w:szCs w:val="28"/>
-        </w:rPr>
-      </w:pPr>
-      <w:r>
-        <w:rPr>
-          <w:rFonts w:ascii="Times New Roman" w:hAnsi="Times New Roman" w:cs="Times New Roman"/>
-          <w:color w:val="1F1F1F"/>
-          <w:sz w:val="28"/>
-          <w:szCs w:val="28"/>
-        </w:rPr>
-        <w:t>На основі проведеного аналізу можна зробити наступні висновки:</w:t>
-      </w:r>
-    </w:p>
-    <w:p>
-      <w:pPr>
-        <w:numPr>
-          <w:ilvl w:val="0"/>
-          <w:numId w:val="2"/>
-        </w:numPr>
-        <w:shd w:val="clear" w:color="auto" w:fill="FFFFFF"/>
-        <w:spacing w:before="60"/>
-        <w:ind w:hanging="153"/>
-        <w:jc w:val="both"/>
-        <w:rPr>
-          <w:rFonts w:ascii="Times New Roman" w:hAnsi="Times New Roman" w:cs="Times New Roman"/>
-          <w:sz w:val="28"/>
-          <w:szCs w:val="28"/>
-        </w:rPr>
-      </w:pPr>
-      <w:r>
-        <w:rPr>
-          <w:rFonts w:ascii="Times New Roman" w:hAnsi="Times New Roman" w:cs="Times New Roman"/>
-          <w:color w:val="1F1F1F"/>
-          <w:sz w:val="28"/>
-          <w:szCs w:val="28"/>
-        </w:rPr>
-        <w:t>Ринок нерухомості у США знаходиться на етапі зростання.</w:t>
-      </w:r>
-    </w:p>
-    <w:p>
-      <w:pPr>
-        <w:numPr>
-          <w:ilvl w:val="0"/>
-          <w:numId w:val="2"/>
-        </w:numPr>
-        <w:shd w:val="clear" w:color="auto" w:fill="FFFFFF"/>
-        <w:spacing w:after="220"/>
-        <w:ind w:hanging="153"/>
-        <w:jc w:val="both"/>
-        <w:rPr>
-          <w:rFonts w:ascii="Times New Roman" w:hAnsi="Times New Roman" w:cs="Times New Roman"/>
-          <w:sz w:val="28"/>
-          <w:szCs w:val="28"/>
-        </w:rPr>
-      </w:pPr>
-      <w:r>
-        <w:rPr>
-          <w:rFonts w:ascii="Times New Roman" w:hAnsi="Times New Roman" w:cs="Times New Roman"/>
-          <w:color w:val="1F1F1F"/>
-          <w:sz w:val="28"/>
-          <w:szCs w:val="28"/>
-        </w:rPr>
-        <w:t>Ціни на нерухомість у різних житлових масивах США різняться в залежності від таких факторів, як населення, площа квартир та інші.</w:t>
-      </w:r>
-    </w:p>
-    <w:p>
-      <w:pPr>
-        <w:shd w:val="clear" w:color="auto" w:fill="FFFFFF"/>
-        <w:spacing w:before="360" w:after="360"/>
-        <w:ind w:firstLine="566"/>
-        <w:jc w:val="both"/>
-        <w:rPr>
-          <w:rFonts w:ascii="Times New Roman" w:hAnsi="Times New Roman" w:cs="Times New Roman"/>
-          <w:color w:val="1F1F1F"/>
-          <w:sz w:val="28"/>
-          <w:szCs w:val="28"/>
-        </w:rPr>
-      </w:pPr>
-      <w:r>
-        <w:rPr>
-          <w:rFonts w:ascii="Times New Roman" w:hAnsi="Times New Roman" w:cs="Times New Roman"/>
-          <w:color w:val="1F1F1F"/>
-          <w:sz w:val="28"/>
-          <w:szCs w:val="28"/>
-        </w:rPr>
-        <w:t>Звіт для генерального директора</w:t>
-      </w:r>
-    </w:p>
-    <w:p>
-      <w:pPr>
-        <w:shd w:val="clear" w:color="auto" w:fill="FFFFFF"/>
-        <w:spacing w:before="360" w:after="360"/>
-        <w:ind w:firstLine="566"/>
-        <w:jc w:val="both"/>
-        <w:rPr>
-          <w:rFonts w:ascii="Times New Roman" w:hAnsi="Times New Roman" w:cs="Times New Roman"/>
-          <w:color w:val="1F1F1F"/>
-          <w:sz w:val="28"/>
-          <w:szCs w:val="28"/>
-        </w:rPr>
-      </w:pPr>
-      <w:r>
-        <w:rPr>
-          <w:rFonts w:ascii="Times New Roman" w:hAnsi="Times New Roman" w:cs="Times New Roman"/>
-          <w:color w:val="1F1F1F"/>
-          <w:sz w:val="28"/>
-          <w:szCs w:val="28"/>
-        </w:rPr>
-        <w:t>Загальні висновки</w:t>
-      </w:r>
-    </w:p>
-    <w:p>
-      <w:pPr>
-        <w:shd w:val="clear" w:color="auto" w:fill="FFFFFF"/>
-        <w:spacing w:before="360" w:after="360"/>
-        <w:ind w:firstLine="566"/>
-        <w:jc w:val="both"/>
-        <w:rPr>
-          <w:rFonts w:ascii="Times New Roman" w:hAnsi="Times New Roman" w:cs="Times New Roman"/>
-          <w:color w:val="1F1F1F"/>
-          <w:sz w:val="28"/>
-          <w:szCs w:val="28"/>
-        </w:rPr>
-      </w:pPr>
-      <w:r>
-        <w:rPr>
-          <w:rFonts w:ascii="Times New Roman" w:hAnsi="Times New Roman" w:cs="Times New Roman"/>
-          <w:color w:val="1F1F1F"/>
-          <w:sz w:val="28"/>
-          <w:szCs w:val="28"/>
-        </w:rPr>
-        <w:t>Ринок нерухомості у США знаходиться на етапі зростання. Ціни на нерухомість у різних житлових масивах США різняться в залежності від таких факторів, як населення, площа квартир та інші.</w:t>
-      </w:r>
-    </w:p>
-    <w:p>
-      <w:pPr>
-        <w:shd w:val="clear" w:color="auto" w:fill="FFFFFF"/>
-        <w:spacing w:before="360" w:after="360"/>
-        <w:ind w:firstLine="566"/>
-        <w:jc w:val="both"/>
-        <w:rPr>
-          <w:rFonts w:ascii="Times New Roman" w:hAnsi="Times New Roman" w:cs="Times New Roman"/>
-          <w:color w:val="1F1F1F"/>
-          <w:sz w:val="28"/>
-          <w:szCs w:val="28"/>
-        </w:rPr>
-      </w:pPr>
-    </w:p>
-    <w:p>
-      <w:pPr>
-        <w:shd w:val="clear" w:color="auto" w:fill="FFFFFF"/>
-        <w:spacing w:before="360" w:after="360"/>
-        <w:ind w:firstLine="566"/>
-        <w:jc w:val="both"/>
-        <w:rPr>
-          <w:rFonts w:ascii="Times New Roman" w:hAnsi="Times New Roman" w:cs="Times New Roman"/>
-          <w:color w:val="1F1F1F"/>
-          <w:sz w:val="28"/>
-          <w:szCs w:val="28"/>
-        </w:rPr>
-      </w:pPr>
-    </w:p>
-    <w:p>
-      <w:pPr>
-        <w:shd w:val="clear" w:color="auto" w:fill="FFFFFF"/>
-        <w:spacing w:before="360" w:after="360"/>
-        <w:ind w:firstLine="425"/>
-        <w:jc w:val="both"/>
-        <w:rPr>
-          <w:rFonts w:ascii="Times New Roman" w:hAnsi="Times New Roman" w:cs="Times New Roman"/>
-          <w:color w:val="1F1F1F"/>
-          <w:sz w:val="28"/>
-          <w:szCs w:val="28"/>
-        </w:rPr>
-      </w:pPr>
-    </w:p>
-    <w:p>
-      <w:pPr>
-        <w:shd w:val="clear" w:color="auto" w:fill="FFFFFF"/>
-        <w:spacing w:before="360" w:after="360"/>
-        <w:jc w:val="both"/>
-        <w:rPr>
-          <w:rFonts w:ascii="Times New Roman" w:hAnsi="Times New Roman" w:cs="Times New Roman"/>
-          <w:color w:val="1F1F1F"/>
-          <w:sz w:val="28"/>
-          <w:szCs w:val="28"/>
-        </w:rPr>
-      </w:pPr>
-    </w:p>
-    <w:p>
-      <w:pPr>
-        <w:ind w:firstLine="566"/>
-        <w:jc w:val="both"/>
-        <w:rPr>
           <w:rFonts w:ascii="Times New Roman" w:eastAsia="Roboto" w:hAnsi="Times New Roman" w:cs="Times New Roman"/>
           <w:sz w:val="28"/>
           <w:szCs w:val="28"/>
-        </w:rPr>
-      </w:pPr>
-    </w:p>
-    <w:p>
-      <w:pPr>
-        <w:jc w:val="both"/>
-        <w:rPr>
-          <w:rFonts w:ascii="Times New Roman" w:eastAsia="Roboto" w:hAnsi="Times New Roman" w:cs="Times New Roman"/>
-          <w:sz w:val="28"/>
-          <w:szCs w:val="28"/>
+          <w:lang w:val="uk-UA"/>
         </w:rPr>
       </w:pPr>
     </w:p>
@@ -3186,6 +4199,268 @@
     </w:lvl>
   </w:abstractNum>
   <w:abstractNum w:abstractNumId="10" w15:restartNumberingAfterBreak="0">
+    <w:nsid w:val="62CB58B4"/>
+    <w:multiLevelType w:val="multilevel"/>
+    <w:tmpl w:val="5284E48A"/>
+    <w:lvl w:ilvl="0">
+      <w:start w:val="1"/>
+      <w:numFmt w:val="decimal"/>
+      <w:lvlText w:val="%1."/>
+      <w:lvlJc w:val="left"/>
+      <w:pPr>
+        <w:tabs>
+          <w:tab w:val="num" w:pos="720"/>
+        </w:tabs>
+        <w:ind w:left="720" w:hanging="360"/>
+      </w:pPr>
+    </w:lvl>
+    <w:lvl w:ilvl="1" w:tentative="1">
+      <w:start w:val="1"/>
+      <w:numFmt w:val="decimal"/>
+      <w:lvlText w:val="%2."/>
+      <w:lvlJc w:val="left"/>
+      <w:pPr>
+        <w:tabs>
+          <w:tab w:val="num" w:pos="1440"/>
+        </w:tabs>
+        <w:ind w:left="1440" w:hanging="360"/>
+      </w:pPr>
+    </w:lvl>
+    <w:lvl w:ilvl="2" w:tentative="1">
+      <w:start w:val="1"/>
+      <w:numFmt w:val="decimal"/>
+      <w:lvlText w:val="%3."/>
+      <w:lvlJc w:val="left"/>
+      <w:pPr>
+        <w:tabs>
+          <w:tab w:val="num" w:pos="2160"/>
+        </w:tabs>
+        <w:ind w:left="2160" w:hanging="360"/>
+      </w:pPr>
+    </w:lvl>
+    <w:lvl w:ilvl="3" w:tentative="1">
+      <w:start w:val="1"/>
+      <w:numFmt w:val="decimal"/>
+      <w:lvlText w:val="%4."/>
+      <w:lvlJc w:val="left"/>
+      <w:pPr>
+        <w:tabs>
+          <w:tab w:val="num" w:pos="2880"/>
+        </w:tabs>
+        <w:ind w:left="2880" w:hanging="360"/>
+      </w:pPr>
+    </w:lvl>
+    <w:lvl w:ilvl="4" w:tentative="1">
+      <w:start w:val="1"/>
+      <w:numFmt w:val="decimal"/>
+      <w:lvlText w:val="%5."/>
+      <w:lvlJc w:val="left"/>
+      <w:pPr>
+        <w:tabs>
+          <w:tab w:val="num" w:pos="3600"/>
+        </w:tabs>
+        <w:ind w:left="3600" w:hanging="360"/>
+      </w:pPr>
+    </w:lvl>
+    <w:lvl w:ilvl="5" w:tentative="1">
+      <w:start w:val="1"/>
+      <w:numFmt w:val="decimal"/>
+      <w:lvlText w:val="%6."/>
+      <w:lvlJc w:val="left"/>
+      <w:pPr>
+        <w:tabs>
+          <w:tab w:val="num" w:pos="4320"/>
+        </w:tabs>
+        <w:ind w:left="4320" w:hanging="360"/>
+      </w:pPr>
+    </w:lvl>
+    <w:lvl w:ilvl="6" w:tentative="1">
+      <w:start w:val="1"/>
+      <w:numFmt w:val="decimal"/>
+      <w:lvlText w:val="%7."/>
+      <w:lvlJc w:val="left"/>
+      <w:pPr>
+        <w:tabs>
+          <w:tab w:val="num" w:pos="5040"/>
+        </w:tabs>
+        <w:ind w:left="5040" w:hanging="360"/>
+      </w:pPr>
+    </w:lvl>
+    <w:lvl w:ilvl="7" w:tentative="1">
+      <w:start w:val="1"/>
+      <w:numFmt w:val="decimal"/>
+      <w:lvlText w:val="%8."/>
+      <w:lvlJc w:val="left"/>
+      <w:pPr>
+        <w:tabs>
+          <w:tab w:val="num" w:pos="5760"/>
+        </w:tabs>
+        <w:ind w:left="5760" w:hanging="360"/>
+      </w:pPr>
+    </w:lvl>
+    <w:lvl w:ilvl="8" w:tentative="1">
+      <w:start w:val="1"/>
+      <w:numFmt w:val="decimal"/>
+      <w:lvlText w:val="%9."/>
+      <w:lvlJc w:val="left"/>
+      <w:pPr>
+        <w:tabs>
+          <w:tab w:val="num" w:pos="6480"/>
+        </w:tabs>
+        <w:ind w:left="6480" w:hanging="360"/>
+      </w:pPr>
+    </w:lvl>
+  </w:abstractNum>
+  <w:abstractNum w:abstractNumId="11" w15:restartNumberingAfterBreak="0">
+    <w:nsid w:val="6F8E7A35"/>
+    <w:multiLevelType w:val="multilevel"/>
+    <w:tmpl w:val="2DAECE44"/>
+    <w:lvl w:ilvl="0">
+      <w:start w:val="1"/>
+      <w:numFmt w:val="bullet"/>
+      <w:lvlText w:val=""/>
+      <w:lvlJc w:val="left"/>
+      <w:pPr>
+        <w:tabs>
+          <w:tab w:val="num" w:pos="720"/>
+        </w:tabs>
+        <w:ind w:left="720" w:hanging="360"/>
+      </w:pPr>
+      <w:rPr>
+        <w:rFonts w:ascii="Symbol" w:hAnsi="Symbol" w:hint="default"/>
+        <w:sz w:val="20"/>
+      </w:rPr>
+    </w:lvl>
+    <w:lvl w:ilvl="1" w:tentative="1">
+      <w:start w:val="1"/>
+      <w:numFmt w:val="bullet"/>
+      <w:lvlText w:val="o"/>
+      <w:lvlJc w:val="left"/>
+      <w:pPr>
+        <w:tabs>
+          <w:tab w:val="num" w:pos="1440"/>
+        </w:tabs>
+        <w:ind w:left="1440" w:hanging="360"/>
+      </w:pPr>
+      <w:rPr>
+        <w:rFonts w:ascii="Courier New" w:hAnsi="Courier New" w:hint="default"/>
+        <w:sz w:val="20"/>
+      </w:rPr>
+    </w:lvl>
+    <w:lvl w:ilvl="2" w:tentative="1">
+      <w:start w:val="1"/>
+      <w:numFmt w:val="bullet"/>
+      <w:lvlText w:val=""/>
+      <w:lvlJc w:val="left"/>
+      <w:pPr>
+        <w:tabs>
+          <w:tab w:val="num" w:pos="2160"/>
+        </w:tabs>
+        <w:ind w:left="2160" w:hanging="360"/>
+      </w:pPr>
+      <w:rPr>
+        <w:rFonts w:ascii="Wingdings" w:hAnsi="Wingdings" w:hint="default"/>
+        <w:sz w:val="20"/>
+      </w:rPr>
+    </w:lvl>
+    <w:lvl w:ilvl="3" w:tentative="1">
+      <w:start w:val="1"/>
+      <w:numFmt w:val="bullet"/>
+      <w:lvlText w:val=""/>
+      <w:lvlJc w:val="left"/>
+      <w:pPr>
+        <w:tabs>
+          <w:tab w:val="num" w:pos="2880"/>
+        </w:tabs>
+        <w:ind w:left="2880" w:hanging="360"/>
+      </w:pPr>
+      <w:rPr>
+        <w:rFonts w:ascii="Wingdings" w:hAnsi="Wingdings" w:hint="default"/>
+        <w:sz w:val="20"/>
+      </w:rPr>
+    </w:lvl>
+    <w:lvl w:ilvl="4" w:tentative="1">
+      <w:start w:val="1"/>
+      <w:numFmt w:val="bullet"/>
+      <w:lvlText w:val=""/>
+      <w:lvlJc w:val="left"/>
+      <w:pPr>
+        <w:tabs>
+          <w:tab w:val="num" w:pos="3600"/>
+        </w:tabs>
+        <w:ind w:left="3600" w:hanging="360"/>
+      </w:pPr>
+      <w:rPr>
+        <w:rFonts w:ascii="Wingdings" w:hAnsi="Wingdings" w:hint="default"/>
+        <w:sz w:val="20"/>
+      </w:rPr>
+    </w:lvl>
+    <w:lvl w:ilvl="5" w:tentative="1">
+      <w:start w:val="1"/>
+      <w:numFmt w:val="bullet"/>
+      <w:lvlText w:val=""/>
+      <w:lvlJc w:val="left"/>
+      <w:pPr>
+        <w:tabs>
+          <w:tab w:val="num" w:pos="4320"/>
+        </w:tabs>
+        <w:ind w:left="4320" w:hanging="360"/>
+      </w:pPr>
+      <w:rPr>
+        <w:rFonts w:ascii="Wingdings" w:hAnsi="Wingdings" w:hint="default"/>
+        <w:sz w:val="20"/>
+      </w:rPr>
+    </w:lvl>
+    <w:lvl w:ilvl="6" w:tentative="1">
+      <w:start w:val="1"/>
+      <w:numFmt w:val="bullet"/>
+      <w:lvlText w:val=""/>
+      <w:lvlJc w:val="left"/>
+      <w:pPr>
+        <w:tabs>
+          <w:tab w:val="num" w:pos="5040"/>
+        </w:tabs>
+        <w:ind w:left="5040" w:hanging="360"/>
+      </w:pPr>
+      <w:rPr>
+        <w:rFonts w:ascii="Wingdings" w:hAnsi="Wingdings" w:hint="default"/>
+        <w:sz w:val="20"/>
+      </w:rPr>
+    </w:lvl>
+    <w:lvl w:ilvl="7" w:tentative="1">
+      <w:start w:val="1"/>
+      <w:numFmt w:val="bullet"/>
+      <w:lvlText w:val=""/>
+      <w:lvlJc w:val="left"/>
+      <w:pPr>
+        <w:tabs>
+          <w:tab w:val="num" w:pos="5760"/>
+        </w:tabs>
+        <w:ind w:left="5760" w:hanging="360"/>
+      </w:pPr>
+      <w:rPr>
+        <w:rFonts w:ascii="Wingdings" w:hAnsi="Wingdings" w:hint="default"/>
+        <w:sz w:val="20"/>
+      </w:rPr>
+    </w:lvl>
+    <w:lvl w:ilvl="8" w:tentative="1">
+      <w:start w:val="1"/>
+      <w:numFmt w:val="bullet"/>
+      <w:lvlText w:val=""/>
+      <w:lvlJc w:val="left"/>
+      <w:pPr>
+        <w:tabs>
+          <w:tab w:val="num" w:pos="6480"/>
+        </w:tabs>
+        <w:ind w:left="6480" w:hanging="360"/>
+      </w:pPr>
+      <w:rPr>
+        <w:rFonts w:ascii="Wingdings" w:hAnsi="Wingdings" w:hint="default"/>
+        <w:sz w:val="20"/>
+      </w:rPr>
+    </w:lvl>
+  </w:abstractNum>
+  <w:abstractNum w:abstractNumId="12" w15:restartNumberingAfterBreak="0">
     <w:nsid w:val="6F9C784E"/>
     <w:multiLevelType w:val="multilevel"/>
     <w:tmpl w:val="27F674AE"/>
@@ -3312,7 +4587,7 @@
     <w:abstractNumId w:val="0"/>
   </w:num>
   <w:num w:numId="4" w16cid:durableId="555360064">
-    <w:abstractNumId w:val="10"/>
+    <w:abstractNumId w:val="12"/>
   </w:num>
   <w:num w:numId="5" w16cid:durableId="525943447">
     <w:abstractNumId w:val="2"/>
@@ -3334,6 +4609,12 @@
   </w:num>
   <w:num w:numId="11" w16cid:durableId="382752067">
     <w:abstractNumId w:val="9"/>
+  </w:num>
+  <w:num w:numId="12" w16cid:durableId="1664622419">
+    <w:abstractNumId w:val="11"/>
+  </w:num>
+  <w:num w:numId="13" w16cid:durableId="317998509">
+    <w:abstractNumId w:val="10"/>
   </w:num>
 </w:numbering>
 </file>
@@ -3909,6 +5190,35 @@
       <w:szCs w:val="30"/>
     </w:rPr>
   </w:style>
+  <w:style w:type="paragraph" w:styleId="NormalWeb">
+    <w:name w:val="Normal (Web)"/>
+    <w:basedOn w:val="Normal"/>
+    <w:uiPriority w:val="99"/>
+    <w:semiHidden/>
+    <w:unhideWhenUsed/>
+    <w:rsid w:val="00DA551F"/>
+    <w:pPr>
+      <w:spacing w:before="100" w:beforeAutospacing="1" w:after="100" w:afterAutospacing="1" w:line="240" w:lineRule="auto"/>
+    </w:pPr>
+    <w:rPr>
+      <w:rFonts w:ascii="Times New Roman" w:eastAsia="Times New Roman" w:hAnsi="Times New Roman" w:cs="Times New Roman"/>
+      <w:sz w:val="24"/>
+      <w:szCs w:val="24"/>
+      <w:lang w:val="ru-UA" w:eastAsia="ru-UA"/>
+    </w:rPr>
+  </w:style>
+  <w:style w:type="character" w:styleId="Hyperlink">
+    <w:name w:val="Hyperlink"/>
+    <w:basedOn w:val="DefaultParagraphFont"/>
+    <w:uiPriority w:val="99"/>
+    <w:semiHidden/>
+    <w:unhideWhenUsed/>
+    <w:rsid w:val="00DA551F"/>
+    <w:rPr>
+      <w:color w:val="0000FF"/>
+      <w:u w:val="single"/>
+    </w:rPr>
+  </w:style>
 </w:styles>
 </file>
 
